--- a/3Periodo/PerformanceSC/Atividade 7/cache_7.docx
+++ b/3Periodo/PerformanceSC/Atividade 7/cache_7.docx
@@ -1,10 +1,10 @@
 
 <file path=word/document.xml><?xml version="1.0" encoding="utf-8"?>
-<w:document xmlns:wpc="http://schemas.microsoft.com/office/word/2010/wordprocessingCanvas" xmlns:cx="http://schemas.microsoft.com/office/drawing/2014/chartex" xmlns:cx1="http://schemas.microsoft.com/office/drawing/2015/9/8/chartex" xmlns:cx2="http://schemas.microsoft.com/office/drawing/2015/10/21/chartex" xmlns:cx3="http://schemas.microsoft.com/office/drawing/2016/5/9/chartex" xmlns:cx4="http://schemas.microsoft.com/office/drawing/2016/5/10/chartex" xmlns:cx5="http://schemas.microsoft.com/office/drawing/2016/5/11/chartex" xmlns:cx6="http://schemas.microsoft.com/office/drawing/2016/5/12/chartex" xmlns:cx7="http://schemas.microsoft.com/office/drawing/2016/5/13/chartex" xmlns:cx8="http://schemas.microsoft.com/office/drawing/2016/5/14/chartex" xmlns:mc="http://schemas.openxmlformats.org/markup-compatibility/2006" xmlns:aink="http://schemas.microsoft.com/office/drawing/2016/ink" xmlns:am3d="http://schemas.microsoft.com/office/drawing/2017/model3d" xmlns:o="urn:schemas-microsoft-com:office:office" xmlns:oel="http://schemas.microsoft.com/office/2019/extlst" xmlns:r="http://schemas.openxmlformats.org/officeDocument/2006/relationships" xmlns:m="http://schemas.openxmlformats.org/officeDocument/2006/math" xmlns:v="urn:schemas-microsoft-com:vml" xmlns:wp14="http://schemas.microsoft.com/office/word/2010/wordprocessingDrawing" xmlns:wp="http://schemas.openxmlformats.org/drawingml/2006/wordprocessingDrawing" xmlns:w10="urn:schemas-microsoft-com:office:word" xmlns:w="http://schemas.openxmlformats.org/wordprocessingml/2006/main" xmlns:w14="http://schemas.microsoft.com/office/word/2010/wordml" xmlns:w15="http://schemas.microsoft.com/office/word/2012/wordml" xmlns:w16cex="http://schemas.microsoft.com/office/word/2018/wordml/cex" xmlns:w16cid="http://schemas.microsoft.com/office/word/2016/wordml/cid" xmlns:w16="http://schemas.microsoft.com/office/word/2018/wordml" xmlns:w16sdtdh="http://schemas.microsoft.com/office/word/2020/wordml/sdtdatahash" xmlns:w16se="http://schemas.microsoft.com/office/word/2015/wordml/symex" xmlns:wpg="http://schemas.microsoft.com/office/word/2010/wordprocessingGroup" xmlns:wpi="http://schemas.microsoft.com/office/word/2010/wordprocessingInk" xmlns:wne="http://schemas.microsoft.com/office/word/2006/wordml" xmlns:wps="http://schemas.microsoft.com/office/word/2010/wordprocessingShape" mc:Ignorable="w14 w15 w16se w16cid w16 w16cex w16sdtdh wp14">
+<w:document xmlns:wpc="http://schemas.microsoft.com/office/word/2010/wordprocessingCanvas" xmlns:cx="http://schemas.microsoft.com/office/drawing/2014/chartex" xmlns:cx1="http://schemas.microsoft.com/office/drawing/2015/9/8/chartex" xmlns:cx2="http://schemas.microsoft.com/office/drawing/2015/10/21/chartex" xmlns:cx3="http://schemas.microsoft.com/office/drawing/2016/5/9/chartex" xmlns:cx4="http://schemas.microsoft.com/office/drawing/2016/5/10/chartex" xmlns:cx5="http://schemas.microsoft.com/office/drawing/2016/5/11/chartex" xmlns:cx6="http://schemas.microsoft.com/office/drawing/2016/5/12/chartex" xmlns:cx7="http://schemas.microsoft.com/office/drawing/2016/5/13/chartex" xmlns:cx8="http://schemas.microsoft.com/office/drawing/2016/5/14/chartex" xmlns:mc="http://schemas.openxmlformats.org/markup-compatibility/2006" xmlns:aink="http://schemas.microsoft.com/office/drawing/2016/ink" xmlns:am3d="http://schemas.microsoft.com/office/drawing/2017/model3d" xmlns:o="urn:schemas-microsoft-com:office:office" xmlns:oel="http://schemas.microsoft.com/office/2019/extlst" xmlns:r="http://schemas.openxmlformats.org/officeDocument/2006/relationships" xmlns:m="http://schemas.openxmlformats.org/officeDocument/2006/math" xmlns:v="urn:schemas-microsoft-com:vml" xmlns:wp14="http://schemas.microsoft.com/office/word/2010/wordprocessingDrawing" xmlns:wp="http://schemas.openxmlformats.org/drawingml/2006/wordprocessingDrawing" xmlns:w10="urn:schemas-microsoft-com:office:word" xmlns:w="http://schemas.openxmlformats.org/wordprocessingml/2006/main" xmlns:w14="http://schemas.microsoft.com/office/word/2010/wordml" xmlns:w15="http://schemas.microsoft.com/office/word/2012/wordml" xmlns:w16cex="http://schemas.microsoft.com/office/word/2018/wordml/cex" xmlns:w16cid="http://schemas.microsoft.com/office/word/2016/wordml/cid" xmlns:w16="http://schemas.microsoft.com/office/word/2018/wordml" xmlns:w16du="http://schemas.microsoft.com/office/word/2023/wordml/word16du" xmlns:w16sdtdh="http://schemas.microsoft.com/office/word/2020/wordml/sdtdatahash" xmlns:w16se="http://schemas.microsoft.com/office/word/2015/wordml/symex" xmlns:wpg="http://schemas.microsoft.com/office/word/2010/wordprocessingGroup" xmlns:wpi="http://schemas.microsoft.com/office/word/2010/wordprocessingInk" xmlns:wne="http://schemas.microsoft.com/office/word/2006/wordml" xmlns:wps="http://schemas.microsoft.com/office/word/2010/wordprocessingShape" mc:Ignorable="w14 w15 w16se w16cid w16 w16cex w16sdtdh w16du wp14">
   <w:body>
     <w:tbl>
       <w:tblPr>
-        <w:tblStyle w:val="Tabelacomgrade"/>
+        <w:tblStyle w:val="TableGrid"/>
         <w:tblpPr w:leftFromText="141" w:rightFromText="141" w:vertAnchor="page" w:horzAnchor="page" w:tblpX="8169" w:tblpY="1073"/>
         <w:tblW w:w="2268" w:type="dxa"/>
         <w:tblLook w:val="04A0" w:firstRow="1" w:lastRow="0" w:firstColumn="1" w:lastColumn="0" w:noHBand="0" w:noVBand="1"/>
@@ -34,6 +34,7 @@
         <w:tc>
           <w:tcPr>
             <w:tcW w:w="1093" w:type="dxa"/>
+            <w:shd w:val="clear" w:color="auto" w:fill="E7E6E6" w:themeFill="background2"/>
           </w:tcPr>
           <w:p>
             <w:r>
@@ -44,6 +45,7 @@
         <w:tc>
           <w:tcPr>
             <w:tcW w:w="1175" w:type="dxa"/>
+            <w:shd w:val="clear" w:color="auto" w:fill="E7E6E6" w:themeFill="background2"/>
           </w:tcPr>
           <w:p>
             <w:r>
@@ -56,6 +58,7 @@
         <w:tc>
           <w:tcPr>
             <w:tcW w:w="1093" w:type="dxa"/>
+            <w:shd w:val="clear" w:color="auto" w:fill="E7E6E6" w:themeFill="background2"/>
           </w:tcPr>
           <w:p>
             <w:r>
@@ -66,6 +69,7 @@
         <w:tc>
           <w:tcPr>
             <w:tcW w:w="1175" w:type="dxa"/>
+            <w:shd w:val="clear" w:color="auto" w:fill="E7E6E6" w:themeFill="background2"/>
           </w:tcPr>
           <w:p>
             <w:r>
@@ -128,6 +132,7 @@
         <w:tc>
           <w:tcPr>
             <w:tcW w:w="1093" w:type="dxa"/>
+            <w:shd w:val="clear" w:color="auto" w:fill="E7E6E6" w:themeFill="background2"/>
           </w:tcPr>
           <w:p>
             <w:r>
@@ -138,6 +143,7 @@
         <w:tc>
           <w:tcPr>
             <w:tcW w:w="1175" w:type="dxa"/>
+            <w:shd w:val="clear" w:color="auto" w:fill="E7E6E6" w:themeFill="background2"/>
           </w:tcPr>
           <w:p>
             <w:r>
@@ -147,9 +153,13 @@
         </w:tc>
       </w:tr>
       <w:tr>
-        <w:tc>
-          <w:tcPr>
-            <w:tcW w:w="1093" w:type="dxa"/>
+        <w:trPr>
+          <w:trHeight w:val="160"/>
+        </w:trPr>
+        <w:tc>
+          <w:tcPr>
+            <w:tcW w:w="1093" w:type="dxa"/>
+            <w:shd w:val="clear" w:color="auto" w:fill="E7E6E6" w:themeFill="background2"/>
           </w:tcPr>
           <w:p>
             <w:r>
@@ -160,6 +170,7 @@
         <w:tc>
           <w:tcPr>
             <w:tcW w:w="1175" w:type="dxa"/>
+            <w:shd w:val="clear" w:color="auto" w:fill="E7E6E6" w:themeFill="background2"/>
           </w:tcPr>
           <w:p>
             <w:r>
@@ -216,6 +227,7 @@
         <w:tc>
           <w:tcPr>
             <w:tcW w:w="1093" w:type="dxa"/>
+            <w:shd w:val="clear" w:color="auto" w:fill="E7E6E6" w:themeFill="background2"/>
           </w:tcPr>
           <w:p>
             <w:r>
@@ -226,6 +238,7 @@
         <w:tc>
           <w:tcPr>
             <w:tcW w:w="1175" w:type="dxa"/>
+            <w:shd w:val="clear" w:color="auto" w:fill="E7E6E6" w:themeFill="background2"/>
           </w:tcPr>
           <w:p>
             <w:r>
@@ -238,6 +251,7 @@
         <w:tc>
           <w:tcPr>
             <w:tcW w:w="1093" w:type="dxa"/>
+            <w:shd w:val="clear" w:color="auto" w:fill="E7E6E6" w:themeFill="background2"/>
           </w:tcPr>
           <w:p>
             <w:r>
@@ -248,6 +262,7 @@
         <w:tc>
           <w:tcPr>
             <w:tcW w:w="1175" w:type="dxa"/>
+            <w:shd w:val="clear" w:color="auto" w:fill="E7E6E6" w:themeFill="background2"/>
           </w:tcPr>
           <w:p>
             <w:r>
@@ -304,6 +319,7 @@
         <w:tc>
           <w:tcPr>
             <w:tcW w:w="1093" w:type="dxa"/>
+            <w:shd w:val="clear" w:color="auto" w:fill="E7E6E6" w:themeFill="background2"/>
           </w:tcPr>
           <w:p>
             <w:r>
@@ -314,6 +330,7 @@
         <w:tc>
           <w:tcPr>
             <w:tcW w:w="1175" w:type="dxa"/>
+            <w:shd w:val="clear" w:color="auto" w:fill="E7E6E6" w:themeFill="background2"/>
           </w:tcPr>
           <w:p>
             <w:r>
@@ -326,6 +343,7 @@
         <w:tc>
           <w:tcPr>
             <w:tcW w:w="1093" w:type="dxa"/>
+            <w:shd w:val="clear" w:color="auto" w:fill="E7E6E6" w:themeFill="background2"/>
           </w:tcPr>
           <w:p>
             <w:r>
@@ -336,6 +354,7 @@
         <w:tc>
           <w:tcPr>
             <w:tcW w:w="1175" w:type="dxa"/>
+            <w:shd w:val="clear" w:color="auto" w:fill="E7E6E6" w:themeFill="background2"/>
           </w:tcPr>
           <w:p>
             <w:r>
@@ -456,18 +475,8 @@
                               <w:spacing w:after="0" w:line="240" w:lineRule="auto"/>
                               <w:jc w:val="center"/>
                             </w:pPr>
-                            <w:proofErr w:type="spellStart"/>
-                            <w:proofErr w:type="gramStart"/>
-                            <w:r>
-                              <w:t>lw</w:t>
-                            </w:r>
-                            <w:proofErr w:type="spellEnd"/>
-                            <w:r>
-                              <w:t xml:space="preserve">  r</w:t>
-                            </w:r>
-                            <w:proofErr w:type="gramEnd"/>
-                            <w:r>
-                              <w:t>0  1</w:t>
+                            <w:r>
+                              <w:t>lw  r0  1</w:t>
                             </w:r>
                           </w:p>
                           <w:p>
@@ -475,18 +484,8 @@
                               <w:spacing w:after="0" w:line="240" w:lineRule="auto"/>
                               <w:jc w:val="center"/>
                             </w:pPr>
-                            <w:proofErr w:type="spellStart"/>
-                            <w:proofErr w:type="gramStart"/>
-                            <w:r>
-                              <w:t>lw</w:t>
-                            </w:r>
-                            <w:proofErr w:type="spellEnd"/>
-                            <w:r>
-                              <w:t xml:space="preserve">  r</w:t>
-                            </w:r>
-                            <w:proofErr w:type="gramEnd"/>
-                            <w:r>
-                              <w:t>2  9</w:t>
+                            <w:r>
+                              <w:t>lw  r2  9</w:t>
                             </w:r>
                           </w:p>
                           <w:p>
@@ -494,18 +493,8 @@
                               <w:spacing w:after="0" w:line="240" w:lineRule="auto"/>
                               <w:jc w:val="center"/>
                             </w:pPr>
-                            <w:proofErr w:type="spellStart"/>
-                            <w:proofErr w:type="gramStart"/>
-                            <w:r>
-                              <w:t>sw</w:t>
-                            </w:r>
-                            <w:proofErr w:type="spellEnd"/>
-                            <w:r>
-                              <w:t xml:space="preserve">  r</w:t>
-                            </w:r>
-                            <w:proofErr w:type="gramEnd"/>
-                            <w:r>
-                              <w:t>2 1</w:t>
+                            <w:r>
+                              <w:t>sw  r2 1</w:t>
                             </w:r>
                           </w:p>
                           <w:p>
@@ -514,20 +503,7 @@
                               <w:jc w:val="center"/>
                             </w:pPr>
                             <w:r>
-                              <w:t xml:space="preserve">  </w:t>
-                            </w:r>
-                            <w:proofErr w:type="spellStart"/>
-                            <w:proofErr w:type="gramStart"/>
-                            <w:r>
-                              <w:t>sw</w:t>
-                            </w:r>
-                            <w:proofErr w:type="spellEnd"/>
-                            <w:r>
-                              <w:t xml:space="preserve">  r</w:t>
-                            </w:r>
-                            <w:proofErr w:type="gramEnd"/>
-                            <w:r>
-                              <w:t>2  13</w:t>
+                              <w:t xml:space="preserve">  sw  r2  13</w:t>
                             </w:r>
                           </w:p>
                           <w:p>
@@ -536,20 +512,7 @@
                               <w:jc w:val="center"/>
                             </w:pPr>
                             <w:r>
-                              <w:t xml:space="preserve"> </w:t>
-                            </w:r>
-                            <w:proofErr w:type="spellStart"/>
-                            <w:proofErr w:type="gramStart"/>
-                            <w:r>
-                              <w:t>lw</w:t>
-                            </w:r>
-                            <w:proofErr w:type="spellEnd"/>
-                            <w:r>
-                              <w:t xml:space="preserve">  r</w:t>
-                            </w:r>
-                            <w:proofErr w:type="gramEnd"/>
-                            <w:r>
-                              <w:t>0  12</w:t>
+                              <w:t xml:space="preserve"> lw  r0  12</w:t>
                             </w:r>
                           </w:p>
                           <w:p>
@@ -557,18 +520,8 @@
                               <w:spacing w:after="0" w:line="240" w:lineRule="auto"/>
                               <w:jc w:val="center"/>
                             </w:pPr>
-                            <w:proofErr w:type="spellStart"/>
-                            <w:proofErr w:type="gramStart"/>
-                            <w:r>
-                              <w:t>lw</w:t>
-                            </w:r>
-                            <w:proofErr w:type="spellEnd"/>
-                            <w:r>
-                              <w:t xml:space="preserve">  r</w:t>
-                            </w:r>
-                            <w:proofErr w:type="gramEnd"/>
-                            <w:r>
-                              <w:t>1  2</w:t>
+                            <w:r>
+                              <w:t>lw  r1  2</w:t>
                             </w:r>
                           </w:p>
                           <w:p>
@@ -576,18 +529,8 @@
                               <w:spacing w:after="0" w:line="240" w:lineRule="auto"/>
                               <w:jc w:val="center"/>
                             </w:pPr>
-                            <w:proofErr w:type="spellStart"/>
-                            <w:proofErr w:type="gramStart"/>
-                            <w:r>
-                              <w:t>sw</w:t>
-                            </w:r>
-                            <w:proofErr w:type="spellEnd"/>
-                            <w:r>
-                              <w:t xml:space="preserve">  r</w:t>
-                            </w:r>
-                            <w:proofErr w:type="gramEnd"/>
-                            <w:r>
-                              <w:t>0  3</w:t>
+                            <w:r>
+                              <w:t>sw  r0  3</w:t>
                             </w:r>
                           </w:p>
                           <w:p>
@@ -595,18 +538,8 @@
                               <w:spacing w:after="0" w:line="240" w:lineRule="auto"/>
                               <w:jc w:val="center"/>
                             </w:pPr>
-                            <w:proofErr w:type="spellStart"/>
-                            <w:proofErr w:type="gramStart"/>
-                            <w:r>
-                              <w:t>lw</w:t>
-                            </w:r>
-                            <w:proofErr w:type="spellEnd"/>
-                            <w:r>
-                              <w:t xml:space="preserve">  r</w:t>
-                            </w:r>
-                            <w:proofErr w:type="gramEnd"/>
-                            <w:r>
-                              <w:t>2  2</w:t>
+                            <w:r>
+                              <w:t>lw  r2  2</w:t>
                             </w:r>
                           </w:p>
                           <w:p>
@@ -614,29 +547,19 @@
                               <w:spacing w:after="0" w:line="240" w:lineRule="auto"/>
                               <w:jc w:val="center"/>
                             </w:pPr>
-                            <w:proofErr w:type="spellStart"/>
-                            <w:proofErr w:type="gramStart"/>
-                            <w:r>
-                              <w:t>lw</w:t>
-                            </w:r>
-                            <w:proofErr w:type="spellEnd"/>
-                            <w:r>
-                              <w:t xml:space="preserve">  r</w:t>
-                            </w:r>
-                            <w:proofErr w:type="gramEnd"/>
-                            <w:r>
-                              <w:t>3  10</w:t>
+                            <w:r>
+                              <w:t>lw  r3  10</w:t>
                             </w:r>
                           </w:p>
                           <w:tbl>
                             <w:tblPr>
-                              <w:tblStyle w:val="Tabelacomgrade"/>
+                              <w:tblStyle w:val="TableGrid"/>
                               <w:tblW w:w="0" w:type="auto"/>
                               <w:tblLook w:val="04A0" w:firstRow="1" w:lastRow="0" w:firstColumn="1" w:lastColumn="0" w:noHBand="0" w:noVBand="1"/>
                             </w:tblPr>
                             <w:tblGrid>
-                              <w:gridCol w:w="1125"/>
-                              <w:gridCol w:w="1125"/>
+                              <w:gridCol w:w="1132"/>
+                              <w:gridCol w:w="1133"/>
                             </w:tblGrid>
                             <w:tr>
                               <w:tc>
@@ -669,6 +592,12 @@
                                       <w:color w:val="FFFFFF" w:themeColor="background1"/>
                                     </w:rPr>
                                   </w:pPr>
+                                  <w:r>
+                                    <w:rPr>
+                                      <w:color w:val="FFFFFF" w:themeColor="background1"/>
+                                    </w:rPr>
+                                    <w:t>110</w:t>
+                                  </w:r>
                                 </w:p>
                               </w:tc>
                             </w:tr>
@@ -870,18 +799,26 @@
                         <w:spacing w:after="0" w:line="240" w:lineRule="auto"/>
                         <w:jc w:val="center"/>
                       </w:pPr>
-                      <w:proofErr w:type="spellStart"/>
-                      <w:proofErr w:type="gramStart"/>
                       <w:r>
-                        <w:t>lw</w:t>
+                        <w:t>lw  r0  1</w:t>
                       </w:r>
-                      <w:proofErr w:type="spellEnd"/>
+                    </w:p>
+                    <w:p>
+                      <w:pPr>
+                        <w:spacing w:after="0" w:line="240" w:lineRule="auto"/>
+                        <w:jc w:val="center"/>
+                      </w:pPr>
                       <w:r>
-                        <w:t xml:space="preserve">  r</w:t>
+                        <w:t>lw  r2  9</w:t>
                       </w:r>
-                      <w:proofErr w:type="gramEnd"/>
+                    </w:p>
+                    <w:p>
+                      <w:pPr>
+                        <w:spacing w:after="0" w:line="240" w:lineRule="auto"/>
+                        <w:jc w:val="center"/>
+                      </w:pPr>
                       <w:r>
-                        <w:t>0  1</w:t>
+                        <w:t>sw  r2 1</w:t>
                       </w:r>
                     </w:p>
                     <w:p>
@@ -889,18 +826,26 @@
                         <w:spacing w:after="0" w:line="240" w:lineRule="auto"/>
                         <w:jc w:val="center"/>
                       </w:pPr>
-                      <w:proofErr w:type="spellStart"/>
-                      <w:proofErr w:type="gramStart"/>
                       <w:r>
-                        <w:t>lw</w:t>
+                        <w:t xml:space="preserve">  sw  r2  13</w:t>
                       </w:r>
-                      <w:proofErr w:type="spellEnd"/>
+                    </w:p>
+                    <w:p>
+                      <w:pPr>
+                        <w:spacing w:after="0" w:line="240" w:lineRule="auto"/>
+                        <w:jc w:val="center"/>
+                      </w:pPr>
                       <w:r>
-                        <w:t xml:space="preserve">  r</w:t>
+                        <w:t xml:space="preserve"> lw  r0  12</w:t>
                       </w:r>
-                      <w:proofErr w:type="gramEnd"/>
+                    </w:p>
+                    <w:p>
+                      <w:pPr>
+                        <w:spacing w:after="0" w:line="240" w:lineRule="auto"/>
+                        <w:jc w:val="center"/>
+                      </w:pPr>
                       <w:r>
-                        <w:t>2  9</w:t>
+                        <w:t>lw  r1  2</w:t>
                       </w:r>
                     </w:p>
                     <w:p>
@@ -908,149 +853,37 @@
                         <w:spacing w:after="0" w:line="240" w:lineRule="auto"/>
                         <w:jc w:val="center"/>
                       </w:pPr>
-                      <w:proofErr w:type="spellStart"/>
-                      <w:proofErr w:type="gramStart"/>
                       <w:r>
-                        <w:t>sw</w:t>
+                        <w:t>sw  r0  3</w:t>
                       </w:r>
-                      <w:proofErr w:type="spellEnd"/>
+                    </w:p>
+                    <w:p>
+                      <w:pPr>
+                        <w:spacing w:after="0" w:line="240" w:lineRule="auto"/>
+                        <w:jc w:val="center"/>
+                      </w:pPr>
                       <w:r>
-                        <w:t xml:space="preserve">  r</w:t>
+                        <w:t>lw  r2  2</w:t>
                       </w:r>
-                      <w:proofErr w:type="gramEnd"/>
+                    </w:p>
+                    <w:p>
+                      <w:pPr>
+                        <w:spacing w:after="0" w:line="240" w:lineRule="auto"/>
+                        <w:jc w:val="center"/>
+                      </w:pPr>
                       <w:r>
-                        <w:t>2 1</w:t>
-                      </w:r>
-                    </w:p>
-                    <w:p>
-                      <w:pPr>
-                        <w:spacing w:after="0" w:line="240" w:lineRule="auto"/>
-                        <w:jc w:val="center"/>
-                      </w:pPr>
-                      <w:r>
-                        <w:t xml:space="preserve">  </w:t>
-                      </w:r>
-                      <w:proofErr w:type="spellStart"/>
-                      <w:proofErr w:type="gramStart"/>
-                      <w:r>
-                        <w:t>sw</w:t>
-                      </w:r>
-                      <w:proofErr w:type="spellEnd"/>
-                      <w:r>
-                        <w:t xml:space="preserve">  r</w:t>
-                      </w:r>
-                      <w:proofErr w:type="gramEnd"/>
-                      <w:r>
-                        <w:t>2  13</w:t>
-                      </w:r>
-                    </w:p>
-                    <w:p>
-                      <w:pPr>
-                        <w:spacing w:after="0" w:line="240" w:lineRule="auto"/>
-                        <w:jc w:val="center"/>
-                      </w:pPr>
-                      <w:r>
-                        <w:t xml:space="preserve"> </w:t>
-                      </w:r>
-                      <w:proofErr w:type="spellStart"/>
-                      <w:proofErr w:type="gramStart"/>
-                      <w:r>
-                        <w:t>lw</w:t>
-                      </w:r>
-                      <w:proofErr w:type="spellEnd"/>
-                      <w:r>
-                        <w:t xml:space="preserve">  r</w:t>
-                      </w:r>
-                      <w:proofErr w:type="gramEnd"/>
-                      <w:r>
-                        <w:t>0  12</w:t>
-                      </w:r>
-                    </w:p>
-                    <w:p>
-                      <w:pPr>
-                        <w:spacing w:after="0" w:line="240" w:lineRule="auto"/>
-                        <w:jc w:val="center"/>
-                      </w:pPr>
-                      <w:proofErr w:type="spellStart"/>
-                      <w:proofErr w:type="gramStart"/>
-                      <w:r>
-                        <w:t>lw</w:t>
-                      </w:r>
-                      <w:proofErr w:type="spellEnd"/>
-                      <w:r>
-                        <w:t xml:space="preserve">  r</w:t>
-                      </w:r>
-                      <w:proofErr w:type="gramEnd"/>
-                      <w:r>
-                        <w:t>1  2</w:t>
-                      </w:r>
-                    </w:p>
-                    <w:p>
-                      <w:pPr>
-                        <w:spacing w:after="0" w:line="240" w:lineRule="auto"/>
-                        <w:jc w:val="center"/>
-                      </w:pPr>
-                      <w:proofErr w:type="spellStart"/>
-                      <w:proofErr w:type="gramStart"/>
-                      <w:r>
-                        <w:t>sw</w:t>
-                      </w:r>
-                      <w:proofErr w:type="spellEnd"/>
-                      <w:r>
-                        <w:t xml:space="preserve">  r</w:t>
-                      </w:r>
-                      <w:proofErr w:type="gramEnd"/>
-                      <w:r>
-                        <w:t>0  3</w:t>
-                      </w:r>
-                    </w:p>
-                    <w:p>
-                      <w:pPr>
-                        <w:spacing w:after="0" w:line="240" w:lineRule="auto"/>
-                        <w:jc w:val="center"/>
-                      </w:pPr>
-                      <w:proofErr w:type="spellStart"/>
-                      <w:proofErr w:type="gramStart"/>
-                      <w:r>
-                        <w:t>lw</w:t>
-                      </w:r>
-                      <w:proofErr w:type="spellEnd"/>
-                      <w:r>
-                        <w:t xml:space="preserve">  r</w:t>
-                      </w:r>
-                      <w:proofErr w:type="gramEnd"/>
-                      <w:r>
-                        <w:t>2  2</w:t>
-                      </w:r>
-                    </w:p>
-                    <w:p>
-                      <w:pPr>
-                        <w:spacing w:after="0" w:line="240" w:lineRule="auto"/>
-                        <w:jc w:val="center"/>
-                      </w:pPr>
-                      <w:proofErr w:type="spellStart"/>
-                      <w:proofErr w:type="gramStart"/>
-                      <w:r>
-                        <w:t>lw</w:t>
-                      </w:r>
-                      <w:proofErr w:type="spellEnd"/>
-                      <w:r>
-                        <w:t xml:space="preserve">  r</w:t>
-                      </w:r>
-                      <w:proofErr w:type="gramEnd"/>
-                      <w:r>
-                        <w:t>3  10</w:t>
+                        <w:t>lw  r3  10</w:t>
                       </w:r>
                     </w:p>
                     <w:tbl>
                       <w:tblPr>
-                        <w:tblStyle w:val="Tabelacomgrade"/>
+                        <w:tblStyle w:val="TableGrid"/>
                         <w:tblW w:w="0" w:type="auto"/>
                         <w:tblLook w:val="04A0" w:firstRow="1" w:lastRow="0" w:firstColumn="1" w:lastColumn="0" w:noHBand="0" w:noVBand="1"/>
                       </w:tblPr>
                       <w:tblGrid>
-                        <w:gridCol w:w="1125"/>
-                        <w:gridCol w:w="1125"/>
+                        <w:gridCol w:w="1132"/>
+                        <w:gridCol w:w="1133"/>
                       </w:tblGrid>
                       <w:tr>
                         <w:tc>
@@ -1083,6 +916,12 @@
                                 <w:color w:val="FFFFFF" w:themeColor="background1"/>
                               </w:rPr>
                             </w:pPr>
+                            <w:r>
+                              <w:rPr>
+                                <w:color w:val="FFFFFF" w:themeColor="background1"/>
+                              </w:rPr>
+                              <w:t>110</w:t>
+                            </w:r>
                           </w:p>
                         </w:tc>
                       </w:tr>
@@ -1258,165 +1097,7 @@
     </w:p>
     <w:tbl>
       <w:tblPr>
-        <w:tblStyle w:val="Tabelacomgrade"/>
-        <w:tblpPr w:leftFromText="141" w:rightFromText="141" w:vertAnchor="text" w:horzAnchor="margin" w:tblpXSpec="center" w:tblpY="733"/>
-        <w:tblW w:w="2410" w:type="dxa"/>
-        <w:tblLook w:val="04A0" w:firstRow="1" w:lastRow="0" w:firstColumn="1" w:lastColumn="0" w:noHBand="0" w:noVBand="1"/>
-      </w:tblPr>
-      <w:tblGrid>
-        <w:gridCol w:w="1133"/>
-        <w:gridCol w:w="1277"/>
-      </w:tblGrid>
-      <w:tr>
-        <w:tc>
-          <w:tcPr>
-            <w:tcW w:w="2410" w:type="dxa"/>
-            <w:gridSpan w:val="2"/>
-            <w:shd w:val="clear" w:color="auto" w:fill="FFC000"/>
-          </w:tcPr>
-          <w:p>
-            <w:pPr>
-              <w:jc w:val="center"/>
-            </w:pPr>
-            <w:r>
-              <w:t>Memória CACHE</w:t>
-            </w:r>
-          </w:p>
-        </w:tc>
-      </w:tr>
-      <w:tr>
-        <w:tc>
-          <w:tcPr>
-            <w:tcW w:w="1133" w:type="dxa"/>
-            <w:vMerge w:val="restart"/>
-          </w:tcPr>
-          <w:p/>
-        </w:tc>
-        <w:tc>
-          <w:tcPr>
-            <w:tcW w:w="1277" w:type="dxa"/>
-          </w:tcPr>
-          <w:p/>
-        </w:tc>
-      </w:tr>
-      <w:tr>
-        <w:trPr>
-          <w:trHeight w:val="70"/>
-        </w:trPr>
-        <w:tc>
-          <w:tcPr>
-            <w:tcW w:w="1133" w:type="dxa"/>
-            <w:vMerge/>
-          </w:tcPr>
-          <w:p/>
-        </w:tc>
-        <w:tc>
-          <w:tcPr>
-            <w:tcW w:w="1277" w:type="dxa"/>
-          </w:tcPr>
-          <w:p/>
-        </w:tc>
-      </w:tr>
-      <w:tr>
-        <w:trPr>
-          <w:trHeight w:val="70"/>
-        </w:trPr>
-        <w:tc>
-          <w:tcPr>
-            <w:tcW w:w="1133" w:type="dxa"/>
-            <w:vMerge w:val="restart"/>
-          </w:tcPr>
-          <w:p/>
-        </w:tc>
-        <w:tc>
-          <w:tcPr>
-            <w:tcW w:w="1277" w:type="dxa"/>
-          </w:tcPr>
-          <w:p/>
-        </w:tc>
-      </w:tr>
-      <w:tr>
-        <w:trPr>
-          <w:trHeight w:val="70"/>
-        </w:trPr>
-        <w:tc>
-          <w:tcPr>
-            <w:tcW w:w="1133" w:type="dxa"/>
-            <w:vMerge/>
-          </w:tcPr>
-          <w:p/>
-        </w:tc>
-        <w:tc>
-          <w:tcPr>
-            <w:tcW w:w="1277" w:type="dxa"/>
-          </w:tcPr>
-          <w:p/>
-        </w:tc>
-      </w:tr>
-      <w:tr>
-        <w:tc>
-          <w:tcPr>
-            <w:tcW w:w="1133" w:type="dxa"/>
-            <w:vMerge w:val="restart"/>
-          </w:tcPr>
-          <w:p/>
-        </w:tc>
-        <w:tc>
-          <w:tcPr>
-            <w:tcW w:w="1277" w:type="dxa"/>
-          </w:tcPr>
-          <w:p/>
-        </w:tc>
-      </w:tr>
-      <w:tr>
-        <w:tc>
-          <w:tcPr>
-            <w:tcW w:w="1133" w:type="dxa"/>
-            <w:vMerge/>
-          </w:tcPr>
-          <w:p/>
-        </w:tc>
-        <w:tc>
-          <w:tcPr>
-            <w:tcW w:w="1277" w:type="dxa"/>
-          </w:tcPr>
-          <w:p/>
-        </w:tc>
-      </w:tr>
-      <w:tr>
-        <w:tc>
-          <w:tcPr>
-            <w:tcW w:w="1133" w:type="dxa"/>
-            <w:vMerge w:val="restart"/>
-          </w:tcPr>
-          <w:p/>
-        </w:tc>
-        <w:tc>
-          <w:tcPr>
-            <w:tcW w:w="1277" w:type="dxa"/>
-          </w:tcPr>
-          <w:p/>
-        </w:tc>
-      </w:tr>
-      <w:tr>
-        <w:tc>
-          <w:tcPr>
-            <w:tcW w:w="1133" w:type="dxa"/>
-            <w:vMerge/>
-          </w:tcPr>
-          <w:p/>
-        </w:tc>
-        <w:tc>
-          <w:tcPr>
-            <w:tcW w:w="1277" w:type="dxa"/>
-          </w:tcPr>
-          <w:p/>
-        </w:tc>
-      </w:tr>
-    </w:tbl>
-    <w:tbl>
-      <w:tblPr>
-        <w:tblStyle w:val="Tabelacomgrade"/>
+        <w:tblStyle w:val="TableGrid"/>
         <w:tblpPr w:leftFromText="141" w:rightFromText="141" w:vertAnchor="page" w:horzAnchor="page" w:tblpX="8147" w:tblpY="6201"/>
         <w:tblW w:w="2268" w:type="dxa"/>
         <w:tblLook w:val="04A0" w:firstRow="1" w:lastRow="0" w:firstColumn="1" w:lastColumn="0" w:noHBand="0" w:noVBand="1"/>
@@ -1449,6 +1130,7 @@
         <w:tc>
           <w:tcPr>
             <w:tcW w:w="1093" w:type="dxa"/>
+            <w:shd w:val="clear" w:color="auto" w:fill="E7E6E6" w:themeFill="background2"/>
           </w:tcPr>
           <w:p>
             <w:r>
@@ -1459,6 +1141,7 @@
         <w:tc>
           <w:tcPr>
             <w:tcW w:w="1175" w:type="dxa"/>
+            <w:shd w:val="clear" w:color="auto" w:fill="E7E6E6" w:themeFill="background2"/>
           </w:tcPr>
           <w:p>
             <w:r>
@@ -1471,6 +1154,7 @@
         <w:tc>
           <w:tcPr>
             <w:tcW w:w="1093" w:type="dxa"/>
+            <w:shd w:val="clear" w:color="auto" w:fill="E7E6E6" w:themeFill="background2"/>
           </w:tcPr>
           <w:p>
             <w:r>
@@ -1481,6 +1165,7 @@
         <w:tc>
           <w:tcPr>
             <w:tcW w:w="1175" w:type="dxa"/>
+            <w:shd w:val="clear" w:color="auto" w:fill="E7E6E6" w:themeFill="background2"/>
           </w:tcPr>
           <w:p>
             <w:r>
@@ -1543,6 +1228,7 @@
         <w:tc>
           <w:tcPr>
             <w:tcW w:w="1093" w:type="dxa"/>
+            <w:shd w:val="clear" w:color="auto" w:fill="E7E6E6" w:themeFill="background2"/>
           </w:tcPr>
           <w:p>
             <w:r>
@@ -1553,6 +1239,7 @@
         <w:tc>
           <w:tcPr>
             <w:tcW w:w="1175" w:type="dxa"/>
+            <w:shd w:val="clear" w:color="auto" w:fill="E7E6E6" w:themeFill="background2"/>
           </w:tcPr>
           <w:p>
             <w:r>
@@ -1565,6 +1252,7 @@
         <w:tc>
           <w:tcPr>
             <w:tcW w:w="1093" w:type="dxa"/>
+            <w:shd w:val="clear" w:color="auto" w:fill="E7E6E6" w:themeFill="background2"/>
           </w:tcPr>
           <w:p>
             <w:r>
@@ -1575,6 +1263,7 @@
         <w:tc>
           <w:tcPr>
             <w:tcW w:w="1175" w:type="dxa"/>
+            <w:shd w:val="clear" w:color="auto" w:fill="E7E6E6" w:themeFill="background2"/>
           </w:tcPr>
           <w:p>
             <w:r>
@@ -1631,6 +1320,7 @@
         <w:tc>
           <w:tcPr>
             <w:tcW w:w="1093" w:type="dxa"/>
+            <w:shd w:val="clear" w:color="auto" w:fill="E7E6E6" w:themeFill="background2"/>
           </w:tcPr>
           <w:p>
             <w:r>
@@ -1641,6 +1331,7 @@
         <w:tc>
           <w:tcPr>
             <w:tcW w:w="1175" w:type="dxa"/>
+            <w:shd w:val="clear" w:color="auto" w:fill="E7E6E6" w:themeFill="background2"/>
           </w:tcPr>
           <w:p>
             <w:r>
@@ -1653,6 +1344,7 @@
         <w:tc>
           <w:tcPr>
             <w:tcW w:w="1093" w:type="dxa"/>
+            <w:shd w:val="clear" w:color="auto" w:fill="E7E6E6" w:themeFill="background2"/>
           </w:tcPr>
           <w:p>
             <w:r>
@@ -1663,6 +1355,7 @@
         <w:tc>
           <w:tcPr>
             <w:tcW w:w="1175" w:type="dxa"/>
+            <w:shd w:val="clear" w:color="auto" w:fill="E7E6E6" w:themeFill="background2"/>
           </w:tcPr>
           <w:p>
             <w:r>
@@ -1719,6 +1412,7 @@
         <w:tc>
           <w:tcPr>
             <w:tcW w:w="1093" w:type="dxa"/>
+            <w:shd w:val="clear" w:color="auto" w:fill="E7E6E6" w:themeFill="background2"/>
           </w:tcPr>
           <w:p>
             <w:r>
@@ -1729,6 +1423,7 @@
         <w:tc>
           <w:tcPr>
             <w:tcW w:w="1175" w:type="dxa"/>
+            <w:shd w:val="clear" w:color="auto" w:fill="E7E6E6" w:themeFill="background2"/>
           </w:tcPr>
           <w:p>
             <w:r>
@@ -1741,6 +1436,7 @@
         <w:tc>
           <w:tcPr>
             <w:tcW w:w="1093" w:type="dxa"/>
+            <w:shd w:val="clear" w:color="auto" w:fill="E7E6E6" w:themeFill="background2"/>
           </w:tcPr>
           <w:p>
             <w:r>
@@ -1751,6 +1447,7 @@
         <w:tc>
           <w:tcPr>
             <w:tcW w:w="1175" w:type="dxa"/>
+            <w:shd w:val="clear" w:color="auto" w:fill="E7E6E6" w:themeFill="background2"/>
           </w:tcPr>
           <w:p>
             <w:r>
@@ -1806,7 +1503,7 @@
     </w:tbl>
     <w:tbl>
       <w:tblPr>
-        <w:tblStyle w:val="Tabelacomgrade"/>
+        <w:tblStyle w:val="TableGrid"/>
         <w:tblpPr w:leftFromText="141" w:rightFromText="141" w:vertAnchor="page" w:horzAnchor="page" w:tblpX="8104" w:tblpY="11371"/>
         <w:tblW w:w="2268" w:type="dxa"/>
         <w:tblLook w:val="04A0" w:firstRow="1" w:lastRow="0" w:firstColumn="1" w:lastColumn="0" w:noHBand="0" w:noVBand="1"/>
@@ -1836,6 +1533,7 @@
         <w:tc>
           <w:tcPr>
             <w:tcW w:w="1093" w:type="dxa"/>
+            <w:shd w:val="clear" w:color="auto" w:fill="E7E6E6" w:themeFill="background2"/>
           </w:tcPr>
           <w:p>
             <w:r>
@@ -1846,6 +1544,7 @@
         <w:tc>
           <w:tcPr>
             <w:tcW w:w="1175" w:type="dxa"/>
+            <w:shd w:val="clear" w:color="auto" w:fill="E7E6E6" w:themeFill="background2"/>
           </w:tcPr>
           <w:p>
             <w:r>
@@ -1858,6 +1557,7 @@
         <w:tc>
           <w:tcPr>
             <w:tcW w:w="1093" w:type="dxa"/>
+            <w:shd w:val="clear" w:color="auto" w:fill="E7E6E6" w:themeFill="background2"/>
           </w:tcPr>
           <w:p>
             <w:r>
@@ -1868,6 +1568,7 @@
         <w:tc>
           <w:tcPr>
             <w:tcW w:w="1175" w:type="dxa"/>
+            <w:shd w:val="clear" w:color="auto" w:fill="E7E6E6" w:themeFill="background2"/>
           </w:tcPr>
           <w:p>
             <w:r>
@@ -1930,6 +1631,7 @@
         <w:tc>
           <w:tcPr>
             <w:tcW w:w="1093" w:type="dxa"/>
+            <w:shd w:val="clear" w:color="auto" w:fill="E7E6E6" w:themeFill="background2"/>
           </w:tcPr>
           <w:p>
             <w:r>
@@ -1940,6 +1642,7 @@
         <w:tc>
           <w:tcPr>
             <w:tcW w:w="1175" w:type="dxa"/>
+            <w:shd w:val="clear" w:color="auto" w:fill="E7E6E6" w:themeFill="background2"/>
           </w:tcPr>
           <w:p>
             <w:r>
@@ -1952,6 +1655,7 @@
         <w:tc>
           <w:tcPr>
             <w:tcW w:w="1093" w:type="dxa"/>
+            <w:shd w:val="clear" w:color="auto" w:fill="E7E6E6" w:themeFill="background2"/>
           </w:tcPr>
           <w:p>
             <w:r>
@@ -1962,6 +1666,7 @@
         <w:tc>
           <w:tcPr>
             <w:tcW w:w="1175" w:type="dxa"/>
+            <w:shd w:val="clear" w:color="auto" w:fill="E7E6E6" w:themeFill="background2"/>
           </w:tcPr>
           <w:p>
             <w:r>
@@ -2018,6 +1723,7 @@
         <w:tc>
           <w:tcPr>
             <w:tcW w:w="1093" w:type="dxa"/>
+            <w:shd w:val="clear" w:color="auto" w:fill="E7E6E6" w:themeFill="background2"/>
           </w:tcPr>
           <w:p>
             <w:r>
@@ -2028,6 +1734,7 @@
         <w:tc>
           <w:tcPr>
             <w:tcW w:w="1175" w:type="dxa"/>
+            <w:shd w:val="clear" w:color="auto" w:fill="E7E6E6" w:themeFill="background2"/>
           </w:tcPr>
           <w:p>
             <w:r>
@@ -2040,6 +1747,7 @@
         <w:tc>
           <w:tcPr>
             <w:tcW w:w="1093" w:type="dxa"/>
+            <w:shd w:val="clear" w:color="auto" w:fill="E7E6E6" w:themeFill="background2"/>
           </w:tcPr>
           <w:p>
             <w:r>
@@ -2050,6 +1758,7 @@
         <w:tc>
           <w:tcPr>
             <w:tcW w:w="1175" w:type="dxa"/>
+            <w:shd w:val="clear" w:color="auto" w:fill="E7E6E6" w:themeFill="background2"/>
           </w:tcPr>
           <w:p>
             <w:r>
@@ -2106,6 +1815,7 @@
         <w:tc>
           <w:tcPr>
             <w:tcW w:w="1093" w:type="dxa"/>
+            <w:shd w:val="clear" w:color="auto" w:fill="E7E6E6" w:themeFill="background2"/>
           </w:tcPr>
           <w:p>
             <w:r>
@@ -2116,6 +1826,7 @@
         <w:tc>
           <w:tcPr>
             <w:tcW w:w="1175" w:type="dxa"/>
+            <w:shd w:val="clear" w:color="auto" w:fill="E7E6E6" w:themeFill="background2"/>
           </w:tcPr>
           <w:p>
             <w:r>
@@ -2128,6 +1839,7 @@
         <w:tc>
           <w:tcPr>
             <w:tcW w:w="1093" w:type="dxa"/>
+            <w:shd w:val="clear" w:color="auto" w:fill="E7E6E6" w:themeFill="background2"/>
           </w:tcPr>
           <w:p>
             <w:r>
@@ -2138,6 +1850,7 @@
         <w:tc>
           <w:tcPr>
             <w:tcW w:w="1175" w:type="dxa"/>
+            <w:shd w:val="clear" w:color="auto" w:fill="E7E6E6" w:themeFill="background2"/>
           </w:tcPr>
           <w:p>
             <w:r>
@@ -2188,6 +1901,461 @@
               <w:t>250</w:t>
             </w:r>
           </w:p>
+        </w:tc>
+      </w:tr>
+    </w:tbl>
+    <w:tbl>
+      <w:tblPr>
+        <w:tblStyle w:val="TableGrid"/>
+        <w:tblpPr w:leftFromText="141" w:rightFromText="141" w:vertAnchor="text" w:horzAnchor="margin" w:tblpXSpec="center" w:tblpY="6"/>
+        <w:tblW w:w="2410" w:type="dxa"/>
+        <w:tblLook w:val="04A0" w:firstRow="1" w:lastRow="0" w:firstColumn="1" w:lastColumn="0" w:noHBand="0" w:noVBand="1"/>
+      </w:tblPr>
+      <w:tblGrid>
+        <w:gridCol w:w="1133"/>
+        <w:gridCol w:w="1277"/>
+      </w:tblGrid>
+      <w:tr>
+        <w:tc>
+          <w:tcPr>
+            <w:tcW w:w="2410" w:type="dxa"/>
+            <w:gridSpan w:val="2"/>
+            <w:shd w:val="clear" w:color="auto" w:fill="FFC000"/>
+          </w:tcPr>
+          <w:p>
+            <w:pPr>
+              <w:jc w:val="center"/>
+            </w:pPr>
+            <w:r>
+              <w:t>Memória CACHE</w:t>
+            </w:r>
+          </w:p>
+        </w:tc>
+      </w:tr>
+      <w:tr>
+        <w:tc>
+          <w:tcPr>
+            <w:tcW w:w="1133" w:type="dxa"/>
+            <w:vMerge w:val="restart"/>
+            <w:shd w:val="clear" w:color="auto" w:fill="E7E6E6" w:themeFill="background2"/>
+          </w:tcPr>
+          <w:p>
+            <w:r>
+              <w:t xml:space="preserve">0  </w:t>
+            </w:r>
+            <w:r>
+              <w:t>0   00</w:t>
+            </w:r>
+          </w:p>
+          <w:p>
+            <w:r>
+              <w:t>C  D  tag</w:t>
+            </w:r>
+          </w:p>
+          <w:p/>
+        </w:tc>
+        <w:tc>
+          <w:tcPr>
+            <w:tcW w:w="1277" w:type="dxa"/>
+            <w:shd w:val="clear" w:color="auto" w:fill="E7E6E6" w:themeFill="background2"/>
+          </w:tcPr>
+          <w:p>
+            <w:r>
+              <w:t>100</w:t>
+            </w:r>
+          </w:p>
+        </w:tc>
+      </w:tr>
+      <w:tr>
+        <w:trPr>
+          <w:trHeight w:val="70"/>
+        </w:trPr>
+        <w:tc>
+          <w:tcPr>
+            <w:tcW w:w="1133" w:type="dxa"/>
+            <w:vMerge/>
+            <w:shd w:val="clear" w:color="auto" w:fill="E7E6E6" w:themeFill="background2"/>
+          </w:tcPr>
+          <w:p/>
+        </w:tc>
+        <w:tc>
+          <w:tcPr>
+            <w:tcW w:w="1277" w:type="dxa"/>
+            <w:shd w:val="clear" w:color="auto" w:fill="E7E6E6" w:themeFill="background2"/>
+          </w:tcPr>
+          <w:p>
+            <w:r>
+              <w:t>110</w:t>
+            </w:r>
+          </w:p>
+        </w:tc>
+      </w:tr>
+      <w:tr>
+        <w:trPr>
+          <w:trHeight w:val="70"/>
+        </w:trPr>
+        <w:tc>
+          <w:tcPr>
+            <w:tcW w:w="1133" w:type="dxa"/>
+            <w:vMerge w:val="restart"/>
+            <w:shd w:val="clear" w:color="auto" w:fill="E7E6E6" w:themeFill="background2"/>
+          </w:tcPr>
+          <w:p>
+            <w:r>
+              <w:t xml:space="preserve">0  </w:t>
+            </w:r>
+          </w:p>
+          <w:p>
+            <w:r>
+              <w:t>C  D  tag</w:t>
+            </w:r>
+          </w:p>
+          <w:p/>
+        </w:tc>
+        <w:tc>
+          <w:tcPr>
+            <w:tcW w:w="1277" w:type="dxa"/>
+            <w:shd w:val="clear" w:color="auto" w:fill="E7E6E6" w:themeFill="background2"/>
+          </w:tcPr>
+          <w:p/>
+        </w:tc>
+      </w:tr>
+      <w:tr>
+        <w:trPr>
+          <w:trHeight w:val="70"/>
+        </w:trPr>
+        <w:tc>
+          <w:tcPr>
+            <w:tcW w:w="1133" w:type="dxa"/>
+            <w:vMerge/>
+            <w:shd w:val="clear" w:color="auto" w:fill="E7E6E6" w:themeFill="background2"/>
+          </w:tcPr>
+          <w:p/>
+        </w:tc>
+        <w:tc>
+          <w:tcPr>
+            <w:tcW w:w="1277" w:type="dxa"/>
+            <w:shd w:val="clear" w:color="auto" w:fill="E7E6E6" w:themeFill="background2"/>
+          </w:tcPr>
+          <w:p/>
+        </w:tc>
+      </w:tr>
+      <w:tr>
+        <w:tc>
+          <w:tcPr>
+            <w:tcW w:w="1133" w:type="dxa"/>
+            <w:vMerge w:val="restart"/>
+          </w:tcPr>
+          <w:p>
+            <w:r>
+              <w:t xml:space="preserve">1   </w:t>
+            </w:r>
+          </w:p>
+          <w:p>
+            <w:r>
+              <w:t>C  D  tag</w:t>
+            </w:r>
+          </w:p>
+          <w:p/>
+        </w:tc>
+        <w:tc>
+          <w:tcPr>
+            <w:tcW w:w="1277" w:type="dxa"/>
+          </w:tcPr>
+          <w:p/>
+        </w:tc>
+      </w:tr>
+      <w:tr>
+        <w:tc>
+          <w:tcPr>
+            <w:tcW w:w="1133" w:type="dxa"/>
+            <w:vMerge/>
+          </w:tcPr>
+          <w:p/>
+        </w:tc>
+        <w:tc>
+          <w:tcPr>
+            <w:tcW w:w="1277" w:type="dxa"/>
+          </w:tcPr>
+          <w:p/>
+        </w:tc>
+      </w:tr>
+      <w:tr>
+        <w:tc>
+          <w:tcPr>
+            <w:tcW w:w="1133" w:type="dxa"/>
+            <w:vMerge w:val="restart"/>
+          </w:tcPr>
+          <w:p>
+            <w:r>
+              <w:t xml:space="preserve">1    </w:t>
+            </w:r>
+          </w:p>
+          <w:p>
+            <w:r>
+              <w:t>C  D  tag</w:t>
+            </w:r>
+          </w:p>
+          <w:p/>
+        </w:tc>
+        <w:tc>
+          <w:tcPr>
+            <w:tcW w:w="1277" w:type="dxa"/>
+          </w:tcPr>
+          <w:p/>
+        </w:tc>
+      </w:tr>
+      <w:tr>
+        <w:tc>
+          <w:tcPr>
+            <w:tcW w:w="1133" w:type="dxa"/>
+            <w:vMerge/>
+          </w:tcPr>
+          <w:p/>
+        </w:tc>
+        <w:tc>
+          <w:tcPr>
+            <w:tcW w:w="1277" w:type="dxa"/>
+          </w:tcPr>
+          <w:p/>
+        </w:tc>
+      </w:tr>
+    </w:tbl>
+    <w:tbl>
+      <w:tblPr>
+        <w:tblStyle w:val="TableGrid"/>
+        <w:tblpPr w:leftFromText="141" w:rightFromText="141" w:vertAnchor="text" w:horzAnchor="margin" w:tblpXSpec="center" w:tblpY="10907"/>
+        <w:tblW w:w="2410" w:type="dxa"/>
+        <w:tblLook w:val="04A0" w:firstRow="1" w:lastRow="0" w:firstColumn="1" w:lastColumn="0" w:noHBand="0" w:noVBand="1"/>
+      </w:tblPr>
+      <w:tblGrid>
+        <w:gridCol w:w="1133"/>
+        <w:gridCol w:w="1277"/>
+      </w:tblGrid>
+      <w:tr>
+        <w:tc>
+          <w:tcPr>
+            <w:tcW w:w="2410" w:type="dxa"/>
+            <w:gridSpan w:val="2"/>
+            <w:shd w:val="clear" w:color="auto" w:fill="FFC000"/>
+          </w:tcPr>
+          <w:p>
+            <w:pPr>
+              <w:jc w:val="center"/>
+            </w:pPr>
+            <w:r>
+              <w:t>Memória CACHE</w:t>
+            </w:r>
+          </w:p>
+        </w:tc>
+      </w:tr>
+      <w:tr>
+        <w:tc>
+          <w:tcPr>
+            <w:tcW w:w="1133" w:type="dxa"/>
+            <w:vMerge w:val="restart"/>
+            <w:shd w:val="clear" w:color="auto" w:fill="E7E6E6" w:themeFill="background2"/>
+          </w:tcPr>
+          <w:p>
+            <w:r>
+              <w:t xml:space="preserve">0  </w:t>
+            </w:r>
+            <w:r>
+              <w:t>1</w:t>
+            </w:r>
+            <w:r>
+              <w:t xml:space="preserve">   00</w:t>
+            </w:r>
+          </w:p>
+          <w:p>
+            <w:r>
+              <w:t>C  D  tag</w:t>
+            </w:r>
+          </w:p>
+          <w:p/>
+        </w:tc>
+        <w:tc>
+          <w:tcPr>
+            <w:tcW w:w="1277" w:type="dxa"/>
+            <w:shd w:val="clear" w:color="auto" w:fill="E7E6E6" w:themeFill="background2"/>
+          </w:tcPr>
+          <w:p>
+            <w:r>
+              <w:t>100</w:t>
+            </w:r>
+          </w:p>
+        </w:tc>
+      </w:tr>
+      <w:tr>
+        <w:trPr>
+          <w:trHeight w:val="70"/>
+        </w:trPr>
+        <w:tc>
+          <w:tcPr>
+            <w:tcW w:w="1133" w:type="dxa"/>
+            <w:vMerge/>
+            <w:shd w:val="clear" w:color="auto" w:fill="E7E6E6" w:themeFill="background2"/>
+          </w:tcPr>
+          <w:p/>
+        </w:tc>
+        <w:tc>
+          <w:tcPr>
+            <w:tcW w:w="1277" w:type="dxa"/>
+            <w:shd w:val="clear" w:color="auto" w:fill="E7E6E6" w:themeFill="background2"/>
+          </w:tcPr>
+          <w:p>
+            <w:r>
+              <w:t>1</w:t>
+            </w:r>
+            <w:r>
+              <w:t>9</w:t>
+            </w:r>
+            <w:r>
+              <w:t>0</w:t>
+            </w:r>
+          </w:p>
+        </w:tc>
+      </w:tr>
+      <w:tr>
+        <w:trPr>
+          <w:trHeight w:val="70"/>
+        </w:trPr>
+        <w:tc>
+          <w:tcPr>
+            <w:tcW w:w="1133" w:type="dxa"/>
+            <w:vMerge w:val="restart"/>
+            <w:shd w:val="clear" w:color="auto" w:fill="E7E6E6" w:themeFill="background2"/>
+          </w:tcPr>
+          <w:p>
+            <w:r>
+              <w:t>0  0   10</w:t>
+            </w:r>
+          </w:p>
+          <w:p>
+            <w:r>
+              <w:t>C  D  tag</w:t>
+            </w:r>
+          </w:p>
+          <w:p>
+            <w:r>
+              <w:t>(LRU)</w:t>
+            </w:r>
+          </w:p>
+        </w:tc>
+        <w:tc>
+          <w:tcPr>
+            <w:tcW w:w="1277" w:type="dxa"/>
+            <w:shd w:val="clear" w:color="auto" w:fill="E7E6E6" w:themeFill="background2"/>
+          </w:tcPr>
+          <w:p>
+            <w:r>
+              <w:t>180</w:t>
+            </w:r>
+          </w:p>
+        </w:tc>
+      </w:tr>
+      <w:tr>
+        <w:trPr>
+          <w:trHeight w:val="70"/>
+        </w:trPr>
+        <w:tc>
+          <w:tcPr>
+            <w:tcW w:w="1133" w:type="dxa"/>
+            <w:vMerge/>
+            <w:shd w:val="clear" w:color="auto" w:fill="E7E6E6" w:themeFill="background2"/>
+          </w:tcPr>
+          <w:p/>
+        </w:tc>
+        <w:tc>
+          <w:tcPr>
+            <w:tcW w:w="1277" w:type="dxa"/>
+            <w:shd w:val="clear" w:color="auto" w:fill="E7E6E6" w:themeFill="background2"/>
+          </w:tcPr>
+          <w:p>
+            <w:r>
+              <w:t>190</w:t>
+            </w:r>
+          </w:p>
+        </w:tc>
+      </w:tr>
+      <w:tr>
+        <w:tc>
+          <w:tcPr>
+            <w:tcW w:w="1133" w:type="dxa"/>
+            <w:vMerge w:val="restart"/>
+          </w:tcPr>
+          <w:p>
+            <w:r>
+              <w:t xml:space="preserve">1   </w:t>
+            </w:r>
+          </w:p>
+          <w:p>
+            <w:r>
+              <w:t>C  D  tag</w:t>
+            </w:r>
+          </w:p>
+          <w:p/>
+        </w:tc>
+        <w:tc>
+          <w:tcPr>
+            <w:tcW w:w="1277" w:type="dxa"/>
+          </w:tcPr>
+          <w:p/>
+        </w:tc>
+      </w:tr>
+      <w:tr>
+        <w:tc>
+          <w:tcPr>
+            <w:tcW w:w="1133" w:type="dxa"/>
+            <w:vMerge/>
+          </w:tcPr>
+          <w:p/>
+        </w:tc>
+        <w:tc>
+          <w:tcPr>
+            <w:tcW w:w="1277" w:type="dxa"/>
+          </w:tcPr>
+          <w:p/>
+        </w:tc>
+      </w:tr>
+      <w:tr>
+        <w:tc>
+          <w:tcPr>
+            <w:tcW w:w="1133" w:type="dxa"/>
+            <w:vMerge w:val="restart"/>
+          </w:tcPr>
+          <w:p>
+            <w:r>
+              <w:t xml:space="preserve">1    </w:t>
+            </w:r>
+          </w:p>
+          <w:p>
+            <w:r>
+              <w:t>C  D  tag</w:t>
+            </w:r>
+          </w:p>
+          <w:p/>
+        </w:tc>
+        <w:tc>
+          <w:tcPr>
+            <w:tcW w:w="1277" w:type="dxa"/>
+          </w:tcPr>
+          <w:p/>
+        </w:tc>
+      </w:tr>
+      <w:tr>
+        <w:tc>
+          <w:tcPr>
+            <w:tcW w:w="1133" w:type="dxa"/>
+            <w:vMerge/>
+          </w:tcPr>
+          <w:p/>
+        </w:tc>
+        <w:tc>
+          <w:tcPr>
+            <w:tcW w:w="1277" w:type="dxa"/>
+          </w:tcPr>
+          <w:p/>
         </w:tc>
       </w:tr>
     </w:tbl>
@@ -2257,18 +2425,8 @@
                               <w:spacing w:after="0" w:line="240" w:lineRule="auto"/>
                               <w:jc w:val="center"/>
                             </w:pPr>
-                            <w:proofErr w:type="spellStart"/>
-                            <w:proofErr w:type="gramStart"/>
-                            <w:r>
-                              <w:t>lw</w:t>
-                            </w:r>
-                            <w:proofErr w:type="spellEnd"/>
-                            <w:r>
-                              <w:t xml:space="preserve">  r</w:t>
-                            </w:r>
-                            <w:proofErr w:type="gramEnd"/>
-                            <w:r>
-                              <w:t>0  1</w:t>
+                            <w:r>
+                              <w:t>lw  r0  1</w:t>
                             </w:r>
                           </w:p>
                           <w:p>
@@ -2276,18 +2434,8 @@
                               <w:spacing w:after="0" w:line="240" w:lineRule="auto"/>
                               <w:jc w:val="center"/>
                             </w:pPr>
-                            <w:proofErr w:type="spellStart"/>
-                            <w:proofErr w:type="gramStart"/>
-                            <w:r>
-                              <w:t>lw</w:t>
-                            </w:r>
-                            <w:proofErr w:type="spellEnd"/>
-                            <w:r>
-                              <w:t xml:space="preserve">  r</w:t>
-                            </w:r>
-                            <w:proofErr w:type="gramEnd"/>
-                            <w:r>
-                              <w:t>2  9</w:t>
+                            <w:r>
+                              <w:t>lw  r2  9</w:t>
                             </w:r>
                           </w:p>
                           <w:p>
@@ -2295,18 +2443,8 @@
                               <w:spacing w:after="0" w:line="240" w:lineRule="auto"/>
                               <w:jc w:val="center"/>
                             </w:pPr>
-                            <w:proofErr w:type="spellStart"/>
-                            <w:proofErr w:type="gramStart"/>
-                            <w:r>
-                              <w:t>sw</w:t>
-                            </w:r>
-                            <w:proofErr w:type="spellEnd"/>
-                            <w:r>
-                              <w:t xml:space="preserve">  r</w:t>
-                            </w:r>
-                            <w:proofErr w:type="gramEnd"/>
-                            <w:r>
-                              <w:t>2 1</w:t>
+                            <w:r>
+                              <w:t>sw  r2 1</w:t>
                             </w:r>
                           </w:p>
                           <w:p>
@@ -2315,20 +2453,7 @@
                               <w:jc w:val="center"/>
                             </w:pPr>
                             <w:r>
-                              <w:t xml:space="preserve">  </w:t>
-                            </w:r>
-                            <w:proofErr w:type="spellStart"/>
-                            <w:proofErr w:type="gramStart"/>
-                            <w:r>
-                              <w:t>sw</w:t>
-                            </w:r>
-                            <w:proofErr w:type="spellEnd"/>
-                            <w:r>
-                              <w:t xml:space="preserve">  r</w:t>
-                            </w:r>
-                            <w:proofErr w:type="gramEnd"/>
-                            <w:r>
-                              <w:t>2  13</w:t>
+                              <w:t xml:space="preserve">  sw  r2  13</w:t>
                             </w:r>
                           </w:p>
                           <w:p>
@@ -2337,20 +2462,7 @@
                               <w:jc w:val="center"/>
                             </w:pPr>
                             <w:r>
-                              <w:t xml:space="preserve"> </w:t>
-                            </w:r>
-                            <w:proofErr w:type="spellStart"/>
-                            <w:proofErr w:type="gramStart"/>
-                            <w:r>
-                              <w:t>lw</w:t>
-                            </w:r>
-                            <w:proofErr w:type="spellEnd"/>
-                            <w:r>
-                              <w:t xml:space="preserve">  r</w:t>
-                            </w:r>
-                            <w:proofErr w:type="gramEnd"/>
-                            <w:r>
-                              <w:t>0  12</w:t>
+                              <w:t xml:space="preserve"> lw  r0  12</w:t>
                             </w:r>
                           </w:p>
                           <w:p>
@@ -2358,18 +2470,8 @@
                               <w:spacing w:after="0" w:line="240" w:lineRule="auto"/>
                               <w:jc w:val="center"/>
                             </w:pPr>
-                            <w:proofErr w:type="spellStart"/>
-                            <w:proofErr w:type="gramStart"/>
-                            <w:r>
-                              <w:t>lw</w:t>
-                            </w:r>
-                            <w:proofErr w:type="spellEnd"/>
-                            <w:r>
-                              <w:t xml:space="preserve">  r</w:t>
-                            </w:r>
-                            <w:proofErr w:type="gramEnd"/>
-                            <w:r>
-                              <w:t>1  2</w:t>
+                            <w:r>
+                              <w:t>lw  r1  2</w:t>
                             </w:r>
                           </w:p>
                           <w:p>
@@ -2377,18 +2479,8 @@
                               <w:spacing w:after="0" w:line="240" w:lineRule="auto"/>
                               <w:jc w:val="center"/>
                             </w:pPr>
-                            <w:proofErr w:type="spellStart"/>
-                            <w:proofErr w:type="gramStart"/>
-                            <w:r>
-                              <w:t>sw</w:t>
-                            </w:r>
-                            <w:proofErr w:type="spellEnd"/>
-                            <w:r>
-                              <w:t xml:space="preserve">  r</w:t>
-                            </w:r>
-                            <w:proofErr w:type="gramEnd"/>
-                            <w:r>
-                              <w:t>0  3</w:t>
+                            <w:r>
+                              <w:t>sw  r0  3</w:t>
                             </w:r>
                           </w:p>
                           <w:p>
@@ -2396,18 +2488,8 @@
                               <w:spacing w:after="0" w:line="240" w:lineRule="auto"/>
                               <w:jc w:val="center"/>
                             </w:pPr>
-                            <w:proofErr w:type="spellStart"/>
-                            <w:proofErr w:type="gramStart"/>
-                            <w:r>
-                              <w:t>lw</w:t>
-                            </w:r>
-                            <w:proofErr w:type="spellEnd"/>
-                            <w:r>
-                              <w:t xml:space="preserve">  r</w:t>
-                            </w:r>
-                            <w:proofErr w:type="gramEnd"/>
-                            <w:r>
-                              <w:t>2  2</w:t>
+                            <w:r>
+                              <w:t>lw  r2  2</w:t>
                             </w:r>
                           </w:p>
                           <w:p>
@@ -2415,29 +2497,19 @@
                               <w:spacing w:after="0" w:line="240" w:lineRule="auto"/>
                               <w:jc w:val="center"/>
                             </w:pPr>
-                            <w:proofErr w:type="spellStart"/>
-                            <w:proofErr w:type="gramStart"/>
-                            <w:r>
-                              <w:t>lw</w:t>
-                            </w:r>
-                            <w:proofErr w:type="spellEnd"/>
-                            <w:r>
-                              <w:t xml:space="preserve">  r</w:t>
-                            </w:r>
-                            <w:proofErr w:type="gramEnd"/>
-                            <w:r>
-                              <w:t>3  10</w:t>
+                            <w:r>
+                              <w:t>lw  r3  10</w:t>
                             </w:r>
                           </w:p>
                           <w:tbl>
                             <w:tblPr>
-                              <w:tblStyle w:val="Tabelacomgrade"/>
+                              <w:tblStyle w:val="TableGrid"/>
                               <w:tblW w:w="0" w:type="auto"/>
                               <w:tblLook w:val="04A0" w:firstRow="1" w:lastRow="0" w:firstColumn="1" w:lastColumn="0" w:noHBand="0" w:noVBand="1"/>
                             </w:tblPr>
                             <w:tblGrid>
-                              <w:gridCol w:w="1125"/>
-                              <w:gridCol w:w="1125"/>
+                              <w:gridCol w:w="1132"/>
+                              <w:gridCol w:w="1133"/>
                             </w:tblGrid>
                             <w:tr>
                               <w:tc>
@@ -2470,6 +2542,12 @@
                                       <w:color w:val="FFFFFF" w:themeColor="background1"/>
                                     </w:rPr>
                                   </w:pPr>
+                                  <w:r>
+                                    <w:rPr>
+                                      <w:color w:val="FFFFFF" w:themeColor="background1"/>
+                                    </w:rPr>
+                                    <w:t>110</w:t>
+                                  </w:r>
                                 </w:p>
                               </w:tc>
                             </w:tr>
@@ -2538,6 +2616,12 @@
                                       <w:color w:val="FFFFFF" w:themeColor="background1"/>
                                     </w:rPr>
                                   </w:pPr>
+                                  <w:r>
+                                    <w:rPr>
+                                      <w:color w:val="FFFFFF" w:themeColor="background1"/>
+                                    </w:rPr>
+                                    <w:t>190</w:t>
+                                  </w:r>
                                 </w:p>
                               </w:tc>
                             </w:tr>
@@ -2671,18 +2755,26 @@
                         <w:spacing w:after="0" w:line="240" w:lineRule="auto"/>
                         <w:jc w:val="center"/>
                       </w:pPr>
-                      <w:proofErr w:type="spellStart"/>
-                      <w:proofErr w:type="gramStart"/>
                       <w:r>
-                        <w:t>lw</w:t>
+                        <w:t>lw  r0  1</w:t>
                       </w:r>
-                      <w:proofErr w:type="spellEnd"/>
+                    </w:p>
+                    <w:p>
+                      <w:pPr>
+                        <w:spacing w:after="0" w:line="240" w:lineRule="auto"/>
+                        <w:jc w:val="center"/>
+                      </w:pPr>
                       <w:r>
-                        <w:t xml:space="preserve">  r</w:t>
+                        <w:t>lw  r2  9</w:t>
                       </w:r>
-                      <w:proofErr w:type="gramEnd"/>
+                    </w:p>
+                    <w:p>
+                      <w:pPr>
+                        <w:spacing w:after="0" w:line="240" w:lineRule="auto"/>
+                        <w:jc w:val="center"/>
+                      </w:pPr>
                       <w:r>
-                        <w:t>0  1</w:t>
+                        <w:t>sw  r2 1</w:t>
                       </w:r>
                     </w:p>
                     <w:p>
@@ -2690,18 +2782,26 @@
                         <w:spacing w:after="0" w:line="240" w:lineRule="auto"/>
                         <w:jc w:val="center"/>
                       </w:pPr>
-                      <w:proofErr w:type="spellStart"/>
-                      <w:proofErr w:type="gramStart"/>
                       <w:r>
-                        <w:t>lw</w:t>
+                        <w:t xml:space="preserve">  sw  r2  13</w:t>
                       </w:r>
-                      <w:proofErr w:type="spellEnd"/>
+                    </w:p>
+                    <w:p>
+                      <w:pPr>
+                        <w:spacing w:after="0" w:line="240" w:lineRule="auto"/>
+                        <w:jc w:val="center"/>
+                      </w:pPr>
                       <w:r>
-                        <w:t xml:space="preserve">  r</w:t>
+                        <w:t xml:space="preserve"> lw  r0  12</w:t>
                       </w:r>
-                      <w:proofErr w:type="gramEnd"/>
+                    </w:p>
+                    <w:p>
+                      <w:pPr>
+                        <w:spacing w:after="0" w:line="240" w:lineRule="auto"/>
+                        <w:jc w:val="center"/>
+                      </w:pPr>
                       <w:r>
-                        <w:t>2  9</w:t>
+                        <w:t>lw  r1  2</w:t>
                       </w:r>
                     </w:p>
                     <w:p>
@@ -2709,149 +2809,37 @@
                         <w:spacing w:after="0" w:line="240" w:lineRule="auto"/>
                         <w:jc w:val="center"/>
                       </w:pPr>
-                      <w:proofErr w:type="spellStart"/>
-                      <w:proofErr w:type="gramStart"/>
                       <w:r>
-                        <w:t>sw</w:t>
+                        <w:t>sw  r0  3</w:t>
                       </w:r>
-                      <w:proofErr w:type="spellEnd"/>
+                    </w:p>
+                    <w:p>
+                      <w:pPr>
+                        <w:spacing w:after="0" w:line="240" w:lineRule="auto"/>
+                        <w:jc w:val="center"/>
+                      </w:pPr>
                       <w:r>
-                        <w:t xml:space="preserve">  r</w:t>
+                        <w:t>lw  r2  2</w:t>
                       </w:r>
-                      <w:proofErr w:type="gramEnd"/>
+                    </w:p>
+                    <w:p>
+                      <w:pPr>
+                        <w:spacing w:after="0" w:line="240" w:lineRule="auto"/>
+                        <w:jc w:val="center"/>
+                      </w:pPr>
                       <w:r>
-                        <w:t>2 1</w:t>
-                      </w:r>
-                    </w:p>
-                    <w:p>
-                      <w:pPr>
-                        <w:spacing w:after="0" w:line="240" w:lineRule="auto"/>
-                        <w:jc w:val="center"/>
-                      </w:pPr>
-                      <w:r>
-                        <w:t xml:space="preserve">  </w:t>
-                      </w:r>
-                      <w:proofErr w:type="spellStart"/>
-                      <w:proofErr w:type="gramStart"/>
-                      <w:r>
-                        <w:t>sw</w:t>
-                      </w:r>
-                      <w:proofErr w:type="spellEnd"/>
-                      <w:r>
-                        <w:t xml:space="preserve">  r</w:t>
-                      </w:r>
-                      <w:proofErr w:type="gramEnd"/>
-                      <w:r>
-                        <w:t>2  13</w:t>
-                      </w:r>
-                    </w:p>
-                    <w:p>
-                      <w:pPr>
-                        <w:spacing w:after="0" w:line="240" w:lineRule="auto"/>
-                        <w:jc w:val="center"/>
-                      </w:pPr>
-                      <w:r>
-                        <w:t xml:space="preserve"> </w:t>
-                      </w:r>
-                      <w:proofErr w:type="spellStart"/>
-                      <w:proofErr w:type="gramStart"/>
-                      <w:r>
-                        <w:t>lw</w:t>
-                      </w:r>
-                      <w:proofErr w:type="spellEnd"/>
-                      <w:r>
-                        <w:t xml:space="preserve">  r</w:t>
-                      </w:r>
-                      <w:proofErr w:type="gramEnd"/>
-                      <w:r>
-                        <w:t>0  12</w:t>
-                      </w:r>
-                    </w:p>
-                    <w:p>
-                      <w:pPr>
-                        <w:spacing w:after="0" w:line="240" w:lineRule="auto"/>
-                        <w:jc w:val="center"/>
-                      </w:pPr>
-                      <w:proofErr w:type="spellStart"/>
-                      <w:proofErr w:type="gramStart"/>
-                      <w:r>
-                        <w:t>lw</w:t>
-                      </w:r>
-                      <w:proofErr w:type="spellEnd"/>
-                      <w:r>
-                        <w:t xml:space="preserve">  r</w:t>
-                      </w:r>
-                      <w:proofErr w:type="gramEnd"/>
-                      <w:r>
-                        <w:t>1  2</w:t>
-                      </w:r>
-                    </w:p>
-                    <w:p>
-                      <w:pPr>
-                        <w:spacing w:after="0" w:line="240" w:lineRule="auto"/>
-                        <w:jc w:val="center"/>
-                      </w:pPr>
-                      <w:proofErr w:type="spellStart"/>
-                      <w:proofErr w:type="gramStart"/>
-                      <w:r>
-                        <w:t>sw</w:t>
-                      </w:r>
-                      <w:proofErr w:type="spellEnd"/>
-                      <w:r>
-                        <w:t xml:space="preserve">  r</w:t>
-                      </w:r>
-                      <w:proofErr w:type="gramEnd"/>
-                      <w:r>
-                        <w:t>0  3</w:t>
-                      </w:r>
-                    </w:p>
-                    <w:p>
-                      <w:pPr>
-                        <w:spacing w:after="0" w:line="240" w:lineRule="auto"/>
-                        <w:jc w:val="center"/>
-                      </w:pPr>
-                      <w:proofErr w:type="spellStart"/>
-                      <w:proofErr w:type="gramStart"/>
-                      <w:r>
-                        <w:t>lw</w:t>
-                      </w:r>
-                      <w:proofErr w:type="spellEnd"/>
-                      <w:r>
-                        <w:t xml:space="preserve">  r</w:t>
-                      </w:r>
-                      <w:proofErr w:type="gramEnd"/>
-                      <w:r>
-                        <w:t>2  2</w:t>
-                      </w:r>
-                    </w:p>
-                    <w:p>
-                      <w:pPr>
-                        <w:spacing w:after="0" w:line="240" w:lineRule="auto"/>
-                        <w:jc w:val="center"/>
-                      </w:pPr>
-                      <w:proofErr w:type="spellStart"/>
-                      <w:proofErr w:type="gramStart"/>
-                      <w:r>
-                        <w:t>lw</w:t>
-                      </w:r>
-                      <w:proofErr w:type="spellEnd"/>
-                      <w:r>
-                        <w:t xml:space="preserve">  r</w:t>
-                      </w:r>
-                      <w:proofErr w:type="gramEnd"/>
-                      <w:r>
-                        <w:t>3  10</w:t>
+                        <w:t>lw  r3  10</w:t>
                       </w:r>
                     </w:p>
                     <w:tbl>
                       <w:tblPr>
-                        <w:tblStyle w:val="Tabelacomgrade"/>
+                        <w:tblStyle w:val="TableGrid"/>
                         <w:tblW w:w="0" w:type="auto"/>
                         <w:tblLook w:val="04A0" w:firstRow="1" w:lastRow="0" w:firstColumn="1" w:lastColumn="0" w:noHBand="0" w:noVBand="1"/>
                       </w:tblPr>
                       <w:tblGrid>
-                        <w:gridCol w:w="1125"/>
-                        <w:gridCol w:w="1125"/>
+                        <w:gridCol w:w="1132"/>
+                        <w:gridCol w:w="1133"/>
                       </w:tblGrid>
                       <w:tr>
                         <w:tc>
@@ -2884,6 +2872,12 @@
                                 <w:color w:val="FFFFFF" w:themeColor="background1"/>
                               </w:rPr>
                             </w:pPr>
+                            <w:r>
+                              <w:rPr>
+                                <w:color w:val="FFFFFF" w:themeColor="background1"/>
+                              </w:rPr>
+                              <w:t>110</w:t>
+                            </w:r>
                           </w:p>
                         </w:tc>
                       </w:tr>
@@ -2952,6 +2946,12 @@
                                 <w:color w:val="FFFFFF" w:themeColor="background1"/>
                               </w:rPr>
                             </w:pPr>
+                            <w:r>
+                              <w:rPr>
+                                <w:color w:val="FFFFFF" w:themeColor="background1"/>
+                              </w:rPr>
+                              <w:t>190</w:t>
+                            </w:r>
                           </w:p>
                         </w:tc>
                       </w:tr>
@@ -3121,18 +3121,8 @@
                               <w:spacing w:after="0" w:line="240" w:lineRule="auto"/>
                               <w:jc w:val="center"/>
                             </w:pPr>
-                            <w:proofErr w:type="spellStart"/>
-                            <w:proofErr w:type="gramStart"/>
-                            <w:r>
-                              <w:t>lw</w:t>
-                            </w:r>
-                            <w:proofErr w:type="spellEnd"/>
-                            <w:r>
-                              <w:t xml:space="preserve">  r</w:t>
-                            </w:r>
-                            <w:proofErr w:type="gramEnd"/>
-                            <w:r>
-                              <w:t>0  1</w:t>
+                            <w:r>
+                              <w:t>lw  r0  1</w:t>
                             </w:r>
                           </w:p>
                           <w:p>
@@ -3140,18 +3130,8 @@
                               <w:spacing w:after="0" w:line="240" w:lineRule="auto"/>
                               <w:jc w:val="center"/>
                             </w:pPr>
-                            <w:proofErr w:type="spellStart"/>
-                            <w:proofErr w:type="gramStart"/>
-                            <w:r>
-                              <w:t>lw</w:t>
-                            </w:r>
-                            <w:proofErr w:type="spellEnd"/>
-                            <w:r>
-                              <w:t xml:space="preserve">  r</w:t>
-                            </w:r>
-                            <w:proofErr w:type="gramEnd"/>
-                            <w:r>
-                              <w:t>2  9</w:t>
+                            <w:r>
+                              <w:t>lw  r2  9</w:t>
                             </w:r>
                           </w:p>
                           <w:p>
@@ -3159,18 +3139,8 @@
                               <w:spacing w:after="0" w:line="240" w:lineRule="auto"/>
                               <w:jc w:val="center"/>
                             </w:pPr>
-                            <w:proofErr w:type="spellStart"/>
-                            <w:proofErr w:type="gramStart"/>
-                            <w:r>
-                              <w:t>sw</w:t>
-                            </w:r>
-                            <w:proofErr w:type="spellEnd"/>
-                            <w:r>
-                              <w:t xml:space="preserve">  r</w:t>
-                            </w:r>
-                            <w:proofErr w:type="gramEnd"/>
-                            <w:r>
-                              <w:t>2 1</w:t>
+                            <w:r>
+                              <w:t>sw  r2 1</w:t>
                             </w:r>
                           </w:p>
                           <w:p>
@@ -3179,20 +3149,7 @@
                               <w:jc w:val="center"/>
                             </w:pPr>
                             <w:r>
-                              <w:t xml:space="preserve">  </w:t>
-                            </w:r>
-                            <w:proofErr w:type="spellStart"/>
-                            <w:proofErr w:type="gramStart"/>
-                            <w:r>
-                              <w:t>sw</w:t>
-                            </w:r>
-                            <w:proofErr w:type="spellEnd"/>
-                            <w:r>
-                              <w:t xml:space="preserve">  r</w:t>
-                            </w:r>
-                            <w:proofErr w:type="gramEnd"/>
-                            <w:r>
-                              <w:t>2  13</w:t>
+                              <w:t xml:space="preserve">  sw  r2  13</w:t>
                             </w:r>
                           </w:p>
                           <w:p>
@@ -3201,20 +3158,7 @@
                               <w:jc w:val="center"/>
                             </w:pPr>
                             <w:r>
-                              <w:t xml:space="preserve"> </w:t>
-                            </w:r>
-                            <w:proofErr w:type="spellStart"/>
-                            <w:proofErr w:type="gramStart"/>
-                            <w:r>
-                              <w:t>lw</w:t>
-                            </w:r>
-                            <w:proofErr w:type="spellEnd"/>
-                            <w:r>
-                              <w:t xml:space="preserve">  r</w:t>
-                            </w:r>
-                            <w:proofErr w:type="gramEnd"/>
-                            <w:r>
-                              <w:t>0  12</w:t>
+                              <w:t xml:space="preserve"> lw  r0  12</w:t>
                             </w:r>
                           </w:p>
                           <w:p>
@@ -3222,18 +3166,8 @@
                               <w:spacing w:after="0" w:line="240" w:lineRule="auto"/>
                               <w:jc w:val="center"/>
                             </w:pPr>
-                            <w:proofErr w:type="spellStart"/>
-                            <w:proofErr w:type="gramStart"/>
-                            <w:r>
-                              <w:t>lw</w:t>
-                            </w:r>
-                            <w:proofErr w:type="spellEnd"/>
-                            <w:r>
-                              <w:t xml:space="preserve">  r</w:t>
-                            </w:r>
-                            <w:proofErr w:type="gramEnd"/>
-                            <w:r>
-                              <w:t>1  2</w:t>
+                            <w:r>
+                              <w:t>lw  r1  2</w:t>
                             </w:r>
                           </w:p>
                           <w:p>
@@ -3241,18 +3175,8 @@
                               <w:spacing w:after="0" w:line="240" w:lineRule="auto"/>
                               <w:jc w:val="center"/>
                             </w:pPr>
-                            <w:proofErr w:type="spellStart"/>
-                            <w:proofErr w:type="gramStart"/>
-                            <w:r>
-                              <w:t>sw</w:t>
-                            </w:r>
-                            <w:proofErr w:type="spellEnd"/>
-                            <w:r>
-                              <w:t xml:space="preserve">  r</w:t>
-                            </w:r>
-                            <w:proofErr w:type="gramEnd"/>
-                            <w:r>
-                              <w:t>0  3</w:t>
+                            <w:r>
+                              <w:t>sw  r0  3</w:t>
                             </w:r>
                           </w:p>
                           <w:p>
@@ -3260,18 +3184,8 @@
                               <w:spacing w:after="0" w:line="240" w:lineRule="auto"/>
                               <w:jc w:val="center"/>
                             </w:pPr>
-                            <w:proofErr w:type="spellStart"/>
-                            <w:proofErr w:type="gramStart"/>
-                            <w:r>
-                              <w:t>lw</w:t>
-                            </w:r>
-                            <w:proofErr w:type="spellEnd"/>
-                            <w:r>
-                              <w:t xml:space="preserve">  r</w:t>
-                            </w:r>
-                            <w:proofErr w:type="gramEnd"/>
-                            <w:r>
-                              <w:t>2  2</w:t>
+                            <w:r>
+                              <w:t>lw  r2  2</w:t>
                             </w:r>
                           </w:p>
                           <w:p>
@@ -3279,29 +3193,19 @@
                               <w:spacing w:after="0" w:line="240" w:lineRule="auto"/>
                               <w:jc w:val="center"/>
                             </w:pPr>
-                            <w:proofErr w:type="spellStart"/>
-                            <w:proofErr w:type="gramStart"/>
-                            <w:r>
-                              <w:t>lw</w:t>
-                            </w:r>
-                            <w:proofErr w:type="spellEnd"/>
-                            <w:r>
-                              <w:t xml:space="preserve">  r</w:t>
-                            </w:r>
-                            <w:proofErr w:type="gramEnd"/>
-                            <w:r>
-                              <w:t>3  10</w:t>
+                            <w:r>
+                              <w:t>lw  r3  10</w:t>
                             </w:r>
                           </w:p>
                           <w:tbl>
                             <w:tblPr>
-                              <w:tblStyle w:val="Tabelacomgrade"/>
+                              <w:tblStyle w:val="TableGrid"/>
                               <w:tblW w:w="0" w:type="auto"/>
                               <w:tblLook w:val="04A0" w:firstRow="1" w:lastRow="0" w:firstColumn="1" w:lastColumn="0" w:noHBand="0" w:noVBand="1"/>
                             </w:tblPr>
                             <w:tblGrid>
-                              <w:gridCol w:w="1125"/>
-                              <w:gridCol w:w="1125"/>
+                              <w:gridCol w:w="1132"/>
+                              <w:gridCol w:w="1133"/>
                             </w:tblGrid>
                             <w:tr>
                               <w:tc>
@@ -3334,6 +3238,12 @@
                                       <w:color w:val="FFFFFF" w:themeColor="background1"/>
                                     </w:rPr>
                                   </w:pPr>
+                                  <w:r>
+                                    <w:rPr>
+                                      <w:color w:val="FFFFFF" w:themeColor="background1"/>
+                                    </w:rPr>
+                                    <w:t>110</w:t>
+                                  </w:r>
                                 </w:p>
                               </w:tc>
                             </w:tr>
@@ -3402,6 +3312,12 @@
                                       <w:color w:val="FFFFFF" w:themeColor="background1"/>
                                     </w:rPr>
                                   </w:pPr>
+                                  <w:r>
+                                    <w:rPr>
+                                      <w:color w:val="FFFFFF" w:themeColor="background1"/>
+                                    </w:rPr>
+                                    <w:t>190</w:t>
+                                  </w:r>
                                 </w:p>
                               </w:tc>
                             </w:tr>
@@ -3535,18 +3451,26 @@
                         <w:spacing w:after="0" w:line="240" w:lineRule="auto"/>
                         <w:jc w:val="center"/>
                       </w:pPr>
-                      <w:proofErr w:type="spellStart"/>
-                      <w:proofErr w:type="gramStart"/>
                       <w:r>
-                        <w:t>lw</w:t>
+                        <w:t>lw  r0  1</w:t>
                       </w:r>
-                      <w:proofErr w:type="spellEnd"/>
+                    </w:p>
+                    <w:p>
+                      <w:pPr>
+                        <w:spacing w:after="0" w:line="240" w:lineRule="auto"/>
+                        <w:jc w:val="center"/>
+                      </w:pPr>
                       <w:r>
-                        <w:t xml:space="preserve">  r</w:t>
+                        <w:t>lw  r2  9</w:t>
                       </w:r>
-                      <w:proofErr w:type="gramEnd"/>
+                    </w:p>
+                    <w:p>
+                      <w:pPr>
+                        <w:spacing w:after="0" w:line="240" w:lineRule="auto"/>
+                        <w:jc w:val="center"/>
+                      </w:pPr>
                       <w:r>
-                        <w:t>0  1</w:t>
+                        <w:t>sw  r2 1</w:t>
                       </w:r>
                     </w:p>
                     <w:p>
@@ -3554,18 +3478,26 @@
                         <w:spacing w:after="0" w:line="240" w:lineRule="auto"/>
                         <w:jc w:val="center"/>
                       </w:pPr>
-                      <w:proofErr w:type="spellStart"/>
-                      <w:proofErr w:type="gramStart"/>
                       <w:r>
-                        <w:t>lw</w:t>
+                        <w:t xml:space="preserve">  sw  r2  13</w:t>
                       </w:r>
-                      <w:proofErr w:type="spellEnd"/>
+                    </w:p>
+                    <w:p>
+                      <w:pPr>
+                        <w:spacing w:after="0" w:line="240" w:lineRule="auto"/>
+                        <w:jc w:val="center"/>
+                      </w:pPr>
                       <w:r>
-                        <w:t xml:space="preserve">  r</w:t>
+                        <w:t xml:space="preserve"> lw  r0  12</w:t>
                       </w:r>
-                      <w:proofErr w:type="gramEnd"/>
+                    </w:p>
+                    <w:p>
+                      <w:pPr>
+                        <w:spacing w:after="0" w:line="240" w:lineRule="auto"/>
+                        <w:jc w:val="center"/>
+                      </w:pPr>
                       <w:r>
-                        <w:t>2  9</w:t>
+                        <w:t>lw  r1  2</w:t>
                       </w:r>
                     </w:p>
                     <w:p>
@@ -3573,149 +3505,37 @@
                         <w:spacing w:after="0" w:line="240" w:lineRule="auto"/>
                         <w:jc w:val="center"/>
                       </w:pPr>
-                      <w:proofErr w:type="spellStart"/>
-                      <w:proofErr w:type="gramStart"/>
                       <w:r>
-                        <w:t>sw</w:t>
+                        <w:t>sw  r0  3</w:t>
                       </w:r>
-                      <w:proofErr w:type="spellEnd"/>
+                    </w:p>
+                    <w:p>
+                      <w:pPr>
+                        <w:spacing w:after="0" w:line="240" w:lineRule="auto"/>
+                        <w:jc w:val="center"/>
+                      </w:pPr>
                       <w:r>
-                        <w:t xml:space="preserve">  r</w:t>
+                        <w:t>lw  r2  2</w:t>
                       </w:r>
-                      <w:proofErr w:type="gramEnd"/>
+                    </w:p>
+                    <w:p>
+                      <w:pPr>
+                        <w:spacing w:after="0" w:line="240" w:lineRule="auto"/>
+                        <w:jc w:val="center"/>
+                      </w:pPr>
                       <w:r>
-                        <w:t>2 1</w:t>
-                      </w:r>
-                    </w:p>
-                    <w:p>
-                      <w:pPr>
-                        <w:spacing w:after="0" w:line="240" w:lineRule="auto"/>
-                        <w:jc w:val="center"/>
-                      </w:pPr>
-                      <w:r>
-                        <w:t xml:space="preserve">  </w:t>
-                      </w:r>
-                      <w:proofErr w:type="spellStart"/>
-                      <w:proofErr w:type="gramStart"/>
-                      <w:r>
-                        <w:t>sw</w:t>
-                      </w:r>
-                      <w:proofErr w:type="spellEnd"/>
-                      <w:r>
-                        <w:t xml:space="preserve">  r</w:t>
-                      </w:r>
-                      <w:proofErr w:type="gramEnd"/>
-                      <w:r>
-                        <w:t>2  13</w:t>
-                      </w:r>
-                    </w:p>
-                    <w:p>
-                      <w:pPr>
-                        <w:spacing w:after="0" w:line="240" w:lineRule="auto"/>
-                        <w:jc w:val="center"/>
-                      </w:pPr>
-                      <w:r>
-                        <w:t xml:space="preserve"> </w:t>
-                      </w:r>
-                      <w:proofErr w:type="spellStart"/>
-                      <w:proofErr w:type="gramStart"/>
-                      <w:r>
-                        <w:t>lw</w:t>
-                      </w:r>
-                      <w:proofErr w:type="spellEnd"/>
-                      <w:r>
-                        <w:t xml:space="preserve">  r</w:t>
-                      </w:r>
-                      <w:proofErr w:type="gramEnd"/>
-                      <w:r>
-                        <w:t>0  12</w:t>
-                      </w:r>
-                    </w:p>
-                    <w:p>
-                      <w:pPr>
-                        <w:spacing w:after="0" w:line="240" w:lineRule="auto"/>
-                        <w:jc w:val="center"/>
-                      </w:pPr>
-                      <w:proofErr w:type="spellStart"/>
-                      <w:proofErr w:type="gramStart"/>
-                      <w:r>
-                        <w:t>lw</w:t>
-                      </w:r>
-                      <w:proofErr w:type="spellEnd"/>
-                      <w:r>
-                        <w:t xml:space="preserve">  r</w:t>
-                      </w:r>
-                      <w:proofErr w:type="gramEnd"/>
-                      <w:r>
-                        <w:t>1  2</w:t>
-                      </w:r>
-                    </w:p>
-                    <w:p>
-                      <w:pPr>
-                        <w:spacing w:after="0" w:line="240" w:lineRule="auto"/>
-                        <w:jc w:val="center"/>
-                      </w:pPr>
-                      <w:proofErr w:type="spellStart"/>
-                      <w:proofErr w:type="gramStart"/>
-                      <w:r>
-                        <w:t>sw</w:t>
-                      </w:r>
-                      <w:proofErr w:type="spellEnd"/>
-                      <w:r>
-                        <w:t xml:space="preserve">  r</w:t>
-                      </w:r>
-                      <w:proofErr w:type="gramEnd"/>
-                      <w:r>
-                        <w:t>0  3</w:t>
-                      </w:r>
-                    </w:p>
-                    <w:p>
-                      <w:pPr>
-                        <w:spacing w:after="0" w:line="240" w:lineRule="auto"/>
-                        <w:jc w:val="center"/>
-                      </w:pPr>
-                      <w:proofErr w:type="spellStart"/>
-                      <w:proofErr w:type="gramStart"/>
-                      <w:r>
-                        <w:t>lw</w:t>
-                      </w:r>
-                      <w:proofErr w:type="spellEnd"/>
-                      <w:r>
-                        <w:t xml:space="preserve">  r</w:t>
-                      </w:r>
-                      <w:proofErr w:type="gramEnd"/>
-                      <w:r>
-                        <w:t>2  2</w:t>
-                      </w:r>
-                    </w:p>
-                    <w:p>
-                      <w:pPr>
-                        <w:spacing w:after="0" w:line="240" w:lineRule="auto"/>
-                        <w:jc w:val="center"/>
-                      </w:pPr>
-                      <w:proofErr w:type="spellStart"/>
-                      <w:proofErr w:type="gramStart"/>
-                      <w:r>
-                        <w:t>lw</w:t>
-                      </w:r>
-                      <w:proofErr w:type="spellEnd"/>
-                      <w:r>
-                        <w:t xml:space="preserve">  r</w:t>
-                      </w:r>
-                      <w:proofErr w:type="gramEnd"/>
-                      <w:r>
-                        <w:t>3  10</w:t>
+                        <w:t>lw  r3  10</w:t>
                       </w:r>
                     </w:p>
                     <w:tbl>
                       <w:tblPr>
-                        <w:tblStyle w:val="Tabelacomgrade"/>
+                        <w:tblStyle w:val="TableGrid"/>
                         <w:tblW w:w="0" w:type="auto"/>
                         <w:tblLook w:val="04A0" w:firstRow="1" w:lastRow="0" w:firstColumn="1" w:lastColumn="0" w:noHBand="0" w:noVBand="1"/>
                       </w:tblPr>
                       <w:tblGrid>
-                        <w:gridCol w:w="1125"/>
-                        <w:gridCol w:w="1125"/>
+                        <w:gridCol w:w="1132"/>
+                        <w:gridCol w:w="1133"/>
                       </w:tblGrid>
                       <w:tr>
                         <w:tc>
@@ -3748,6 +3568,12 @@
                                 <w:color w:val="FFFFFF" w:themeColor="background1"/>
                               </w:rPr>
                             </w:pPr>
+                            <w:r>
+                              <w:rPr>
+                                <w:color w:val="FFFFFF" w:themeColor="background1"/>
+                              </w:rPr>
+                              <w:t>110</w:t>
+                            </w:r>
                           </w:p>
                         </w:tc>
                       </w:tr>
@@ -3816,6 +3642,12 @@
                                 <w:color w:val="FFFFFF" w:themeColor="background1"/>
                               </w:rPr>
                             </w:pPr>
+                            <w:r>
+                              <w:rPr>
+                                <w:color w:val="FFFFFF" w:themeColor="background1"/>
+                              </w:rPr>
+                              <w:t>190</w:t>
+                            </w:r>
                           </w:p>
                         </w:tc>
                       </w:tr>
@@ -3923,8 +3755,8 @@
     </w:p>
     <w:tbl>
       <w:tblPr>
-        <w:tblStyle w:val="Tabelacomgrade"/>
-        <w:tblpPr w:leftFromText="141" w:rightFromText="141" w:vertAnchor="text" w:horzAnchor="margin" w:tblpXSpec="center" w:tblpY="5601"/>
+        <w:tblStyle w:val="TableGrid"/>
+        <w:tblpPr w:leftFromText="141" w:rightFromText="141" w:vertAnchor="text" w:horzAnchor="margin" w:tblpXSpec="center" w:tblpY="4914"/>
         <w:tblW w:w="2410" w:type="dxa"/>
         <w:tblLook w:val="04A0" w:firstRow="1" w:lastRow="0" w:firstColumn="1" w:lastColumn="0" w:noHBand="0" w:noVBand="1"/>
       </w:tblPr>
@@ -3954,14 +3786,34 @@
           <w:tcPr>
             <w:tcW w:w="1133" w:type="dxa"/>
             <w:vMerge w:val="restart"/>
-          </w:tcPr>
-          <w:p/>
+            <w:shd w:val="clear" w:color="auto" w:fill="E7E6E6" w:themeFill="background2"/>
+          </w:tcPr>
+          <w:p>
+            <w:r>
+              <w:t>0  0   00</w:t>
+            </w:r>
+          </w:p>
+          <w:p>
+            <w:r>
+              <w:t>C  D  tag</w:t>
+            </w:r>
+          </w:p>
+          <w:p>
+            <w:r>
+              <w:t>(LRU)</w:t>
+            </w:r>
+          </w:p>
         </w:tc>
         <w:tc>
           <w:tcPr>
             <w:tcW w:w="1277" w:type="dxa"/>
-          </w:tcPr>
-          <w:p/>
+            <w:shd w:val="clear" w:color="auto" w:fill="E7E6E6" w:themeFill="background2"/>
+          </w:tcPr>
+          <w:p>
+            <w:r>
+              <w:t>100</w:t>
+            </w:r>
+          </w:p>
         </w:tc>
       </w:tr>
       <w:tr>
@@ -3972,14 +3824,20 @@
           <w:tcPr>
             <w:tcW w:w="1133" w:type="dxa"/>
             <w:vMerge/>
+            <w:shd w:val="clear" w:color="auto" w:fill="E7E6E6" w:themeFill="background2"/>
           </w:tcPr>
           <w:p/>
         </w:tc>
         <w:tc>
           <w:tcPr>
             <w:tcW w:w="1277" w:type="dxa"/>
-          </w:tcPr>
-          <w:p/>
+            <w:shd w:val="clear" w:color="auto" w:fill="E7E6E6" w:themeFill="background2"/>
+          </w:tcPr>
+          <w:p>
+            <w:r>
+              <w:t>110</w:t>
+            </w:r>
+          </w:p>
         </w:tc>
       </w:tr>
       <w:tr>
@@ -3990,14 +3848,33 @@
           <w:tcPr>
             <w:tcW w:w="1133" w:type="dxa"/>
             <w:vMerge w:val="restart"/>
-          </w:tcPr>
+            <w:shd w:val="clear" w:color="auto" w:fill="E7E6E6" w:themeFill="background2"/>
+          </w:tcPr>
+          <w:p>
+            <w:r>
+              <w:t xml:space="preserve">0  </w:t>
+            </w:r>
+            <w:r>
+              <w:t>0   10</w:t>
+            </w:r>
+          </w:p>
+          <w:p>
+            <w:r>
+              <w:t>C  D  tag</w:t>
+            </w:r>
+          </w:p>
           <w:p/>
         </w:tc>
         <w:tc>
           <w:tcPr>
             <w:tcW w:w="1277" w:type="dxa"/>
-          </w:tcPr>
-          <w:p/>
+            <w:shd w:val="clear" w:color="auto" w:fill="E7E6E6" w:themeFill="background2"/>
+          </w:tcPr>
+          <w:p>
+            <w:r>
+              <w:t>180</w:t>
+            </w:r>
+          </w:p>
         </w:tc>
       </w:tr>
       <w:tr>
@@ -4008,14 +3885,20 @@
           <w:tcPr>
             <w:tcW w:w="1133" w:type="dxa"/>
             <w:vMerge/>
+            <w:shd w:val="clear" w:color="auto" w:fill="E7E6E6" w:themeFill="background2"/>
           </w:tcPr>
           <w:p/>
         </w:tc>
         <w:tc>
           <w:tcPr>
             <w:tcW w:w="1277" w:type="dxa"/>
-          </w:tcPr>
-          <w:p/>
+            <w:shd w:val="clear" w:color="auto" w:fill="E7E6E6" w:themeFill="background2"/>
+          </w:tcPr>
+          <w:p>
+            <w:r>
+              <w:t>190</w:t>
+            </w:r>
+          </w:p>
         </w:tc>
       </w:tr>
       <w:tr>
@@ -4024,6 +3907,16 @@
             <w:tcW w:w="1133" w:type="dxa"/>
             <w:vMerge w:val="restart"/>
           </w:tcPr>
+          <w:p>
+            <w:r>
+              <w:t xml:space="preserve">1   </w:t>
+            </w:r>
+          </w:p>
+          <w:p>
+            <w:r>
+              <w:t>C  D  tag</w:t>
+            </w:r>
+          </w:p>
           <w:p/>
         </w:tc>
         <w:tc>
@@ -4054,164 +3947,16 @@
             <w:tcW w:w="1133" w:type="dxa"/>
             <w:vMerge w:val="restart"/>
           </w:tcPr>
-          <w:p/>
-        </w:tc>
-        <w:tc>
-          <w:tcPr>
-            <w:tcW w:w="1277" w:type="dxa"/>
-          </w:tcPr>
-          <w:p/>
-        </w:tc>
-      </w:tr>
-      <w:tr>
-        <w:tc>
-          <w:tcPr>
-            <w:tcW w:w="1133" w:type="dxa"/>
-            <w:vMerge/>
-          </w:tcPr>
-          <w:p/>
-        </w:tc>
-        <w:tc>
-          <w:tcPr>
-            <w:tcW w:w="1277" w:type="dxa"/>
-          </w:tcPr>
-          <w:p/>
-        </w:tc>
-      </w:tr>
-    </w:tbl>
-    <w:tbl>
-      <w:tblPr>
-        <w:tblStyle w:val="Tabelacomgrade"/>
-        <w:tblpPr w:leftFromText="141" w:rightFromText="141" w:vertAnchor="text" w:horzAnchor="margin" w:tblpXSpec="center" w:tblpY="10624"/>
-        <w:tblW w:w="2410" w:type="dxa"/>
-        <w:tblLook w:val="04A0" w:firstRow="1" w:lastRow="0" w:firstColumn="1" w:lastColumn="0" w:noHBand="0" w:noVBand="1"/>
-      </w:tblPr>
-      <w:tblGrid>
-        <w:gridCol w:w="1133"/>
-        <w:gridCol w:w="1277"/>
-      </w:tblGrid>
-      <w:tr>
-        <w:tc>
-          <w:tcPr>
-            <w:tcW w:w="2410" w:type="dxa"/>
-            <w:gridSpan w:val="2"/>
-            <w:shd w:val="clear" w:color="auto" w:fill="FFC000"/>
-          </w:tcPr>
-          <w:p>
-            <w:pPr>
-              <w:jc w:val="center"/>
-            </w:pPr>
-            <w:r>
-              <w:t>Memória CACHE</w:t>
-            </w:r>
-          </w:p>
-        </w:tc>
-      </w:tr>
-      <w:tr>
-        <w:tc>
-          <w:tcPr>
-            <w:tcW w:w="1133" w:type="dxa"/>
-            <w:vMerge w:val="restart"/>
-          </w:tcPr>
-          <w:p/>
-        </w:tc>
-        <w:tc>
-          <w:tcPr>
-            <w:tcW w:w="1277" w:type="dxa"/>
-          </w:tcPr>
-          <w:p/>
-        </w:tc>
-      </w:tr>
-      <w:tr>
-        <w:trPr>
-          <w:trHeight w:val="70"/>
-        </w:trPr>
-        <w:tc>
-          <w:tcPr>
-            <w:tcW w:w="1133" w:type="dxa"/>
-            <w:vMerge/>
-          </w:tcPr>
-          <w:p/>
-        </w:tc>
-        <w:tc>
-          <w:tcPr>
-            <w:tcW w:w="1277" w:type="dxa"/>
-          </w:tcPr>
-          <w:p/>
-        </w:tc>
-      </w:tr>
-      <w:tr>
-        <w:trPr>
-          <w:trHeight w:val="70"/>
-        </w:trPr>
-        <w:tc>
-          <w:tcPr>
-            <w:tcW w:w="1133" w:type="dxa"/>
-            <w:vMerge w:val="restart"/>
-          </w:tcPr>
-          <w:p/>
-        </w:tc>
-        <w:tc>
-          <w:tcPr>
-            <w:tcW w:w="1277" w:type="dxa"/>
-          </w:tcPr>
-          <w:p/>
-        </w:tc>
-      </w:tr>
-      <w:tr>
-        <w:trPr>
-          <w:trHeight w:val="70"/>
-        </w:trPr>
-        <w:tc>
-          <w:tcPr>
-            <w:tcW w:w="1133" w:type="dxa"/>
-            <w:vMerge/>
-          </w:tcPr>
-          <w:p/>
-        </w:tc>
-        <w:tc>
-          <w:tcPr>
-            <w:tcW w:w="1277" w:type="dxa"/>
-          </w:tcPr>
-          <w:p/>
-        </w:tc>
-      </w:tr>
-      <w:tr>
-        <w:tc>
-          <w:tcPr>
-            <w:tcW w:w="1133" w:type="dxa"/>
-            <w:vMerge w:val="restart"/>
-          </w:tcPr>
-          <w:p/>
-        </w:tc>
-        <w:tc>
-          <w:tcPr>
-            <w:tcW w:w="1277" w:type="dxa"/>
-          </w:tcPr>
-          <w:p/>
-        </w:tc>
-      </w:tr>
-      <w:tr>
-        <w:tc>
-          <w:tcPr>
-            <w:tcW w:w="1133" w:type="dxa"/>
-            <w:vMerge/>
-          </w:tcPr>
-          <w:p/>
-        </w:tc>
-        <w:tc>
-          <w:tcPr>
-            <w:tcW w:w="1277" w:type="dxa"/>
-          </w:tcPr>
-          <w:p/>
-        </w:tc>
-      </w:tr>
-      <w:tr>
-        <w:tc>
-          <w:tcPr>
-            <w:tcW w:w="1133" w:type="dxa"/>
-            <w:vMerge w:val="restart"/>
-          </w:tcPr>
+          <w:p>
+            <w:r>
+              <w:t xml:space="preserve">1    </w:t>
+            </w:r>
+          </w:p>
+          <w:p>
+            <w:r>
+              <w:t>C  D  tag</w:t>
+            </w:r>
+          </w:p>
           <w:p/>
         </w:tc>
         <w:tc>
@@ -4244,7 +3989,7 @@
     </w:p>
     <w:tbl>
       <w:tblPr>
-        <w:tblStyle w:val="Tabelacomgrade"/>
+        <w:tblStyle w:val="TableGrid"/>
         <w:tblpPr w:leftFromText="141" w:rightFromText="141" w:vertAnchor="page" w:horzAnchor="page" w:tblpX="8147" w:tblpY="6201"/>
         <w:tblW w:w="2268" w:type="dxa"/>
         <w:tblLook w:val="04A0" w:firstRow="1" w:lastRow="0" w:firstColumn="1" w:lastColumn="0" w:noHBand="0" w:noVBand="1"/>
@@ -4275,6 +4020,7 @@
         <w:tc>
           <w:tcPr>
             <w:tcW w:w="1093" w:type="dxa"/>
+            <w:shd w:val="clear" w:color="auto" w:fill="E7E6E6" w:themeFill="background2"/>
           </w:tcPr>
           <w:p>
             <w:r>
@@ -4285,6 +4031,7 @@
         <w:tc>
           <w:tcPr>
             <w:tcW w:w="1175" w:type="dxa"/>
+            <w:shd w:val="clear" w:color="auto" w:fill="E7E6E6" w:themeFill="background2"/>
           </w:tcPr>
           <w:p>
             <w:r>
@@ -4297,6 +4044,7 @@
         <w:tc>
           <w:tcPr>
             <w:tcW w:w="1093" w:type="dxa"/>
+            <w:shd w:val="clear" w:color="auto" w:fill="E7E6E6" w:themeFill="background2"/>
           </w:tcPr>
           <w:p>
             <w:r>
@@ -4307,6 +4055,7 @@
         <w:tc>
           <w:tcPr>
             <w:tcW w:w="1175" w:type="dxa"/>
+            <w:shd w:val="clear" w:color="auto" w:fill="E7E6E6" w:themeFill="background2"/>
           </w:tcPr>
           <w:p>
             <w:r>
@@ -4369,6 +4118,7 @@
         <w:tc>
           <w:tcPr>
             <w:tcW w:w="1093" w:type="dxa"/>
+            <w:shd w:val="clear" w:color="auto" w:fill="E7E6E6" w:themeFill="background2"/>
           </w:tcPr>
           <w:p>
             <w:r>
@@ -4379,6 +4129,7 @@
         <w:tc>
           <w:tcPr>
             <w:tcW w:w="1175" w:type="dxa"/>
+            <w:shd w:val="clear" w:color="auto" w:fill="E7E6E6" w:themeFill="background2"/>
           </w:tcPr>
           <w:p>
             <w:r>
@@ -4391,6 +4142,7 @@
         <w:tc>
           <w:tcPr>
             <w:tcW w:w="1093" w:type="dxa"/>
+            <w:shd w:val="clear" w:color="auto" w:fill="E7E6E6" w:themeFill="background2"/>
           </w:tcPr>
           <w:p>
             <w:r>
@@ -4401,6 +4153,7 @@
         <w:tc>
           <w:tcPr>
             <w:tcW w:w="1175" w:type="dxa"/>
+            <w:shd w:val="clear" w:color="auto" w:fill="E7E6E6" w:themeFill="background2"/>
           </w:tcPr>
           <w:p>
             <w:r>
@@ -4457,6 +4210,7 @@
         <w:tc>
           <w:tcPr>
             <w:tcW w:w="1093" w:type="dxa"/>
+            <w:shd w:val="clear" w:color="auto" w:fill="E7E6E6" w:themeFill="background2"/>
           </w:tcPr>
           <w:p>
             <w:r>
@@ -4467,6 +4221,7 @@
         <w:tc>
           <w:tcPr>
             <w:tcW w:w="1175" w:type="dxa"/>
+            <w:shd w:val="clear" w:color="auto" w:fill="E7E6E6" w:themeFill="background2"/>
           </w:tcPr>
           <w:p>
             <w:r>
@@ -4479,6 +4234,7 @@
         <w:tc>
           <w:tcPr>
             <w:tcW w:w="1093" w:type="dxa"/>
+            <w:shd w:val="clear" w:color="auto" w:fill="E7E6E6" w:themeFill="background2"/>
           </w:tcPr>
           <w:p>
             <w:r>
@@ -4489,6 +4245,7 @@
         <w:tc>
           <w:tcPr>
             <w:tcW w:w="1175" w:type="dxa"/>
+            <w:shd w:val="clear" w:color="auto" w:fill="E7E6E6" w:themeFill="background2"/>
           </w:tcPr>
           <w:p>
             <w:r>
@@ -4545,6 +4302,7 @@
         <w:tc>
           <w:tcPr>
             <w:tcW w:w="1093" w:type="dxa"/>
+            <w:shd w:val="clear" w:color="auto" w:fill="E7E6E6" w:themeFill="background2"/>
           </w:tcPr>
           <w:p>
             <w:r>
@@ -4555,6 +4313,7 @@
         <w:tc>
           <w:tcPr>
             <w:tcW w:w="1175" w:type="dxa"/>
+            <w:shd w:val="clear" w:color="auto" w:fill="E7E6E6" w:themeFill="background2"/>
           </w:tcPr>
           <w:p>
             <w:r>
@@ -4567,6 +4326,7 @@
         <w:tc>
           <w:tcPr>
             <w:tcW w:w="1093" w:type="dxa"/>
+            <w:shd w:val="clear" w:color="auto" w:fill="E7E6E6" w:themeFill="background2"/>
           </w:tcPr>
           <w:p>
             <w:r>
@@ -4577,6 +4337,7 @@
         <w:tc>
           <w:tcPr>
             <w:tcW w:w="1175" w:type="dxa"/>
+            <w:shd w:val="clear" w:color="auto" w:fill="E7E6E6" w:themeFill="background2"/>
           </w:tcPr>
           <w:p>
             <w:r>
@@ -4632,7 +4393,7 @@
     </w:tbl>
     <w:tbl>
       <w:tblPr>
-        <w:tblStyle w:val="Tabelacomgrade"/>
+        <w:tblStyle w:val="TableGrid"/>
         <w:tblpPr w:leftFromText="141" w:rightFromText="141" w:vertAnchor="page" w:horzAnchor="page" w:tblpX="8190" w:tblpY="904"/>
         <w:tblW w:w="2268" w:type="dxa"/>
         <w:tblLook w:val="04A0" w:firstRow="1" w:lastRow="0" w:firstColumn="1" w:lastColumn="0" w:noHBand="0" w:noVBand="1"/>
@@ -4662,6 +4423,7 @@
         <w:tc>
           <w:tcPr>
             <w:tcW w:w="1093" w:type="dxa"/>
+            <w:shd w:val="clear" w:color="auto" w:fill="E7E6E6" w:themeFill="background2"/>
           </w:tcPr>
           <w:p>
             <w:r>
@@ -4672,6 +4434,7 @@
         <w:tc>
           <w:tcPr>
             <w:tcW w:w="1175" w:type="dxa"/>
+            <w:shd w:val="clear" w:color="auto" w:fill="E7E6E6" w:themeFill="background2"/>
           </w:tcPr>
           <w:p>
             <w:r>
@@ -4684,6 +4447,7 @@
         <w:tc>
           <w:tcPr>
             <w:tcW w:w="1093" w:type="dxa"/>
+            <w:shd w:val="clear" w:color="auto" w:fill="E7E6E6" w:themeFill="background2"/>
           </w:tcPr>
           <w:p>
             <w:r>
@@ -4694,6 +4458,7 @@
         <w:tc>
           <w:tcPr>
             <w:tcW w:w="1175" w:type="dxa"/>
+            <w:shd w:val="clear" w:color="auto" w:fill="E7E6E6" w:themeFill="background2"/>
           </w:tcPr>
           <w:p>
             <w:r>
@@ -4753,9 +4518,13 @@
         </w:tc>
       </w:tr>
       <w:tr>
-        <w:tc>
-          <w:tcPr>
-            <w:tcW w:w="1093" w:type="dxa"/>
+        <w:trPr>
+          <w:trHeight w:val="156"/>
+        </w:trPr>
+        <w:tc>
+          <w:tcPr>
+            <w:tcW w:w="1093" w:type="dxa"/>
+            <w:shd w:val="clear" w:color="auto" w:fill="E7E6E6" w:themeFill="background2"/>
           </w:tcPr>
           <w:p>
             <w:r>
@@ -4766,6 +4535,7 @@
         <w:tc>
           <w:tcPr>
             <w:tcW w:w="1175" w:type="dxa"/>
+            <w:shd w:val="clear" w:color="auto" w:fill="E7E6E6" w:themeFill="background2"/>
           </w:tcPr>
           <w:p>
             <w:r>
@@ -4778,6 +4548,7 @@
         <w:tc>
           <w:tcPr>
             <w:tcW w:w="1093" w:type="dxa"/>
+            <w:shd w:val="clear" w:color="auto" w:fill="E7E6E6" w:themeFill="background2"/>
           </w:tcPr>
           <w:p>
             <w:r>
@@ -4788,6 +4559,7 @@
         <w:tc>
           <w:tcPr>
             <w:tcW w:w="1175" w:type="dxa"/>
+            <w:shd w:val="clear" w:color="auto" w:fill="E7E6E6" w:themeFill="background2"/>
           </w:tcPr>
           <w:p>
             <w:r>
@@ -4844,6 +4616,7 @@
         <w:tc>
           <w:tcPr>
             <w:tcW w:w="1093" w:type="dxa"/>
+            <w:shd w:val="clear" w:color="auto" w:fill="E7E6E6" w:themeFill="background2"/>
           </w:tcPr>
           <w:p>
             <w:r>
@@ -4854,6 +4627,7 @@
         <w:tc>
           <w:tcPr>
             <w:tcW w:w="1175" w:type="dxa"/>
+            <w:shd w:val="clear" w:color="auto" w:fill="E7E6E6" w:themeFill="background2"/>
           </w:tcPr>
           <w:p>
             <w:r>
@@ -4866,6 +4640,7 @@
         <w:tc>
           <w:tcPr>
             <w:tcW w:w="1093" w:type="dxa"/>
+            <w:shd w:val="clear" w:color="auto" w:fill="E7E6E6" w:themeFill="background2"/>
           </w:tcPr>
           <w:p>
             <w:r>
@@ -4876,6 +4651,7 @@
         <w:tc>
           <w:tcPr>
             <w:tcW w:w="1175" w:type="dxa"/>
+            <w:shd w:val="clear" w:color="auto" w:fill="E7E6E6" w:themeFill="background2"/>
           </w:tcPr>
           <w:p>
             <w:r>
@@ -4932,6 +4708,7 @@
         <w:tc>
           <w:tcPr>
             <w:tcW w:w="1093" w:type="dxa"/>
+            <w:shd w:val="clear" w:color="auto" w:fill="E7E6E6" w:themeFill="background2"/>
           </w:tcPr>
           <w:p>
             <w:r>
@@ -4942,6 +4719,7 @@
         <w:tc>
           <w:tcPr>
             <w:tcW w:w="1175" w:type="dxa"/>
+            <w:shd w:val="clear" w:color="auto" w:fill="E7E6E6" w:themeFill="background2"/>
           </w:tcPr>
           <w:p>
             <w:r>
@@ -4954,6 +4732,7 @@
         <w:tc>
           <w:tcPr>
             <w:tcW w:w="1093" w:type="dxa"/>
+            <w:shd w:val="clear" w:color="auto" w:fill="E7E6E6" w:themeFill="background2"/>
           </w:tcPr>
           <w:p>
             <w:r>
@@ -4964,6 +4743,7 @@
         <w:tc>
           <w:tcPr>
             <w:tcW w:w="1175" w:type="dxa"/>
+            <w:shd w:val="clear" w:color="auto" w:fill="E7E6E6" w:themeFill="background2"/>
           </w:tcPr>
           <w:p>
             <w:r>
@@ -5020,7 +4800,7 @@
     <w:p/>
     <w:tbl>
       <w:tblPr>
-        <w:tblStyle w:val="Tabelacomgrade"/>
+        <w:tblStyle w:val="TableGrid"/>
         <w:tblpPr w:leftFromText="141" w:rightFromText="141" w:vertAnchor="text" w:horzAnchor="margin" w:tblpXSpec="center" w:tblpY="733"/>
         <w:tblW w:w="2410" w:type="dxa"/>
         <w:tblLook w:val="04A0" w:firstRow="1" w:lastRow="0" w:firstColumn="1" w:lastColumn="0" w:noHBand="0" w:noVBand="1"/>
@@ -5051,14 +4831,34 @@
           <w:tcPr>
             <w:tcW w:w="1133" w:type="dxa"/>
             <w:vMerge w:val="restart"/>
-          </w:tcPr>
-          <w:p/>
+            <w:shd w:val="clear" w:color="auto" w:fill="E7E6E6" w:themeFill="background2"/>
+          </w:tcPr>
+          <w:p>
+            <w:r>
+              <w:t>0  1   00</w:t>
+            </w:r>
+          </w:p>
+          <w:p>
+            <w:r>
+              <w:t>C  D  tag</w:t>
+            </w:r>
+          </w:p>
+          <w:p>
+            <w:r>
+              <w:t>(LRU)</w:t>
+            </w:r>
+          </w:p>
         </w:tc>
         <w:tc>
           <w:tcPr>
             <w:tcW w:w="1277" w:type="dxa"/>
-          </w:tcPr>
-          <w:p/>
+            <w:shd w:val="clear" w:color="auto" w:fill="E7E6E6" w:themeFill="background2"/>
+          </w:tcPr>
+          <w:p>
+            <w:r>
+              <w:t>100</w:t>
+            </w:r>
+          </w:p>
         </w:tc>
       </w:tr>
       <w:tr>
@@ -5069,14 +4869,20 @@
           <w:tcPr>
             <w:tcW w:w="1133" w:type="dxa"/>
             <w:vMerge/>
+            <w:shd w:val="clear" w:color="auto" w:fill="E7E6E6" w:themeFill="background2"/>
           </w:tcPr>
           <w:p/>
         </w:tc>
         <w:tc>
           <w:tcPr>
             <w:tcW w:w="1277" w:type="dxa"/>
-          </w:tcPr>
-          <w:p/>
+            <w:shd w:val="clear" w:color="auto" w:fill="E7E6E6" w:themeFill="background2"/>
+          </w:tcPr>
+          <w:p>
+            <w:r>
+              <w:t>190</w:t>
+            </w:r>
+          </w:p>
         </w:tc>
       </w:tr>
       <w:tr>
@@ -5087,14 +4893,39 @@
           <w:tcPr>
             <w:tcW w:w="1133" w:type="dxa"/>
             <w:vMerge w:val="restart"/>
-          </w:tcPr>
+            <w:shd w:val="clear" w:color="auto" w:fill="E7E6E6" w:themeFill="background2"/>
+          </w:tcPr>
+          <w:p>
+            <w:r>
+              <w:t xml:space="preserve">0  </w:t>
+            </w:r>
+            <w:r>
+              <w:t>1</w:t>
+            </w:r>
+            <w:r>
+              <w:t xml:space="preserve">   1</w:t>
+            </w:r>
+            <w:r>
+              <w:t>1</w:t>
+            </w:r>
+          </w:p>
+          <w:p>
+            <w:r>
+              <w:t>C  D  tag</w:t>
+            </w:r>
+          </w:p>
           <w:p/>
         </w:tc>
         <w:tc>
           <w:tcPr>
             <w:tcW w:w="1277" w:type="dxa"/>
-          </w:tcPr>
-          <w:p/>
+            <w:shd w:val="clear" w:color="auto" w:fill="E7E6E6" w:themeFill="background2"/>
+          </w:tcPr>
+          <w:p>
+            <w:r>
+              <w:t>220</w:t>
+            </w:r>
+          </w:p>
         </w:tc>
       </w:tr>
       <w:tr>
@@ -5105,14 +4936,23 @@
           <w:tcPr>
             <w:tcW w:w="1133" w:type="dxa"/>
             <w:vMerge/>
+            <w:shd w:val="clear" w:color="auto" w:fill="E7E6E6" w:themeFill="background2"/>
           </w:tcPr>
           <w:p/>
         </w:tc>
         <w:tc>
           <w:tcPr>
             <w:tcW w:w="1277" w:type="dxa"/>
-          </w:tcPr>
-          <w:p/>
+            <w:shd w:val="clear" w:color="auto" w:fill="E7E6E6" w:themeFill="background2"/>
+          </w:tcPr>
+          <w:p>
+            <w:r>
+              <w:t>19</w:t>
+            </w:r>
+            <w:r>
+              <w:t>0</w:t>
+            </w:r>
+          </w:p>
         </w:tc>
       </w:tr>
       <w:tr>
@@ -5121,6 +4961,16 @@
             <w:tcW w:w="1133" w:type="dxa"/>
             <w:vMerge w:val="restart"/>
           </w:tcPr>
+          <w:p>
+            <w:r>
+              <w:t xml:space="preserve">1   </w:t>
+            </w:r>
+          </w:p>
+          <w:p>
+            <w:r>
+              <w:t>C  D  tag</w:t>
+            </w:r>
+          </w:p>
           <w:p/>
         </w:tc>
         <w:tc>
@@ -5151,6 +5001,16 @@
             <w:tcW w:w="1133" w:type="dxa"/>
             <w:vMerge w:val="restart"/>
           </w:tcPr>
+          <w:p>
+            <w:r>
+              <w:t xml:space="preserve">1    </w:t>
+            </w:r>
+          </w:p>
+          <w:p>
+            <w:r>
+              <w:t>C  D  tag</w:t>
+            </w:r>
+          </w:p>
           <w:p/>
         </w:tc>
         <w:tc>
@@ -5242,18 +5102,8 @@
                               <w:spacing w:after="0" w:line="240" w:lineRule="auto"/>
                               <w:jc w:val="center"/>
                             </w:pPr>
-                            <w:proofErr w:type="spellStart"/>
-                            <w:proofErr w:type="gramStart"/>
-                            <w:r>
-                              <w:t>lw</w:t>
-                            </w:r>
-                            <w:proofErr w:type="spellEnd"/>
-                            <w:r>
-                              <w:t xml:space="preserve">  r</w:t>
-                            </w:r>
-                            <w:proofErr w:type="gramEnd"/>
-                            <w:r>
-                              <w:t>0  1</w:t>
+                            <w:r>
+                              <w:t>lw  r0  1</w:t>
                             </w:r>
                           </w:p>
                           <w:p>
@@ -5261,18 +5111,8 @@
                               <w:spacing w:after="0" w:line="240" w:lineRule="auto"/>
                               <w:jc w:val="center"/>
                             </w:pPr>
-                            <w:proofErr w:type="spellStart"/>
-                            <w:proofErr w:type="gramStart"/>
-                            <w:r>
-                              <w:t>lw</w:t>
-                            </w:r>
-                            <w:proofErr w:type="spellEnd"/>
-                            <w:r>
-                              <w:t xml:space="preserve">  r</w:t>
-                            </w:r>
-                            <w:proofErr w:type="gramEnd"/>
-                            <w:r>
-                              <w:t>2  9</w:t>
+                            <w:r>
+                              <w:t>lw  r2  9</w:t>
                             </w:r>
                           </w:p>
                           <w:p>
@@ -5280,18 +5120,8 @@
                               <w:spacing w:after="0" w:line="240" w:lineRule="auto"/>
                               <w:jc w:val="center"/>
                             </w:pPr>
-                            <w:proofErr w:type="spellStart"/>
-                            <w:proofErr w:type="gramStart"/>
-                            <w:r>
-                              <w:t>sw</w:t>
-                            </w:r>
-                            <w:proofErr w:type="spellEnd"/>
-                            <w:r>
-                              <w:t xml:space="preserve">  r</w:t>
-                            </w:r>
-                            <w:proofErr w:type="gramEnd"/>
-                            <w:r>
-                              <w:t>2 1</w:t>
+                            <w:r>
+                              <w:t>sw  r2 1</w:t>
                             </w:r>
                           </w:p>
                           <w:p>
@@ -5300,20 +5130,7 @@
                               <w:jc w:val="center"/>
                             </w:pPr>
                             <w:r>
-                              <w:t xml:space="preserve">  </w:t>
-                            </w:r>
-                            <w:proofErr w:type="spellStart"/>
-                            <w:proofErr w:type="gramStart"/>
-                            <w:r>
-                              <w:t>sw</w:t>
-                            </w:r>
-                            <w:proofErr w:type="spellEnd"/>
-                            <w:r>
-                              <w:t xml:space="preserve">  r</w:t>
-                            </w:r>
-                            <w:proofErr w:type="gramEnd"/>
-                            <w:r>
-                              <w:t>2  13</w:t>
+                              <w:t xml:space="preserve">  sw  r2  13</w:t>
                             </w:r>
                           </w:p>
                           <w:p>
@@ -5322,20 +5139,7 @@
                               <w:jc w:val="center"/>
                             </w:pPr>
                             <w:r>
-                              <w:t xml:space="preserve"> </w:t>
-                            </w:r>
-                            <w:proofErr w:type="spellStart"/>
-                            <w:proofErr w:type="gramStart"/>
-                            <w:r>
-                              <w:t>lw</w:t>
-                            </w:r>
-                            <w:proofErr w:type="spellEnd"/>
-                            <w:r>
-                              <w:t xml:space="preserve">  r</w:t>
-                            </w:r>
-                            <w:proofErr w:type="gramEnd"/>
-                            <w:r>
-                              <w:t>0  12</w:t>
+                              <w:t xml:space="preserve"> lw  r0  12</w:t>
                             </w:r>
                           </w:p>
                           <w:p>
@@ -5343,18 +5147,8 @@
                               <w:spacing w:after="0" w:line="240" w:lineRule="auto"/>
                               <w:jc w:val="center"/>
                             </w:pPr>
-                            <w:proofErr w:type="spellStart"/>
-                            <w:proofErr w:type="gramStart"/>
-                            <w:r>
-                              <w:t>lw</w:t>
-                            </w:r>
-                            <w:proofErr w:type="spellEnd"/>
-                            <w:r>
-                              <w:t xml:space="preserve">  r</w:t>
-                            </w:r>
-                            <w:proofErr w:type="gramEnd"/>
-                            <w:r>
-                              <w:t>1  2</w:t>
+                            <w:r>
+                              <w:t>lw  r1  2</w:t>
                             </w:r>
                           </w:p>
                           <w:p>
@@ -5362,18 +5156,8 @@
                               <w:spacing w:after="0" w:line="240" w:lineRule="auto"/>
                               <w:jc w:val="center"/>
                             </w:pPr>
-                            <w:proofErr w:type="spellStart"/>
-                            <w:proofErr w:type="gramStart"/>
-                            <w:r>
-                              <w:t>sw</w:t>
-                            </w:r>
-                            <w:proofErr w:type="spellEnd"/>
-                            <w:r>
-                              <w:t xml:space="preserve">  r</w:t>
-                            </w:r>
-                            <w:proofErr w:type="gramEnd"/>
-                            <w:r>
-                              <w:t>0  3</w:t>
+                            <w:r>
+                              <w:t>sw  r0  3</w:t>
                             </w:r>
                           </w:p>
                           <w:p>
@@ -5381,18 +5165,8 @@
                               <w:spacing w:after="0" w:line="240" w:lineRule="auto"/>
                               <w:jc w:val="center"/>
                             </w:pPr>
-                            <w:proofErr w:type="spellStart"/>
-                            <w:proofErr w:type="gramStart"/>
-                            <w:r>
-                              <w:t>lw</w:t>
-                            </w:r>
-                            <w:proofErr w:type="spellEnd"/>
-                            <w:r>
-                              <w:t xml:space="preserve">  r</w:t>
-                            </w:r>
-                            <w:proofErr w:type="gramEnd"/>
-                            <w:r>
-                              <w:t>2  2</w:t>
+                            <w:r>
+                              <w:t>lw  r2  2</w:t>
                             </w:r>
                           </w:p>
                           <w:p>
@@ -5400,29 +5174,19 @@
                               <w:spacing w:after="0" w:line="240" w:lineRule="auto"/>
                               <w:jc w:val="center"/>
                             </w:pPr>
-                            <w:proofErr w:type="spellStart"/>
-                            <w:proofErr w:type="gramStart"/>
-                            <w:r>
-                              <w:t>lw</w:t>
-                            </w:r>
-                            <w:proofErr w:type="spellEnd"/>
-                            <w:r>
-                              <w:t xml:space="preserve">  r</w:t>
-                            </w:r>
-                            <w:proofErr w:type="gramEnd"/>
-                            <w:r>
-                              <w:t>3  10</w:t>
+                            <w:r>
+                              <w:t>lw  r3  10</w:t>
                             </w:r>
                           </w:p>
                           <w:tbl>
                             <w:tblPr>
-                              <w:tblStyle w:val="Tabelacomgrade"/>
+                              <w:tblStyle w:val="TableGrid"/>
                               <w:tblW w:w="0" w:type="auto"/>
                               <w:tblLook w:val="04A0" w:firstRow="1" w:lastRow="0" w:firstColumn="1" w:lastColumn="0" w:noHBand="0" w:noVBand="1"/>
                             </w:tblPr>
                             <w:tblGrid>
-                              <w:gridCol w:w="1125"/>
-                              <w:gridCol w:w="1125"/>
+                              <w:gridCol w:w="1132"/>
+                              <w:gridCol w:w="1133"/>
                             </w:tblGrid>
                             <w:tr>
                               <w:tc>
@@ -5455,6 +5219,12 @@
                                       <w:color w:val="FFFFFF" w:themeColor="background1"/>
                                     </w:rPr>
                                   </w:pPr>
+                                  <w:r>
+                                    <w:rPr>
+                                      <w:color w:val="FFFFFF" w:themeColor="background1"/>
+                                    </w:rPr>
+                                    <w:t>110</w:t>
+                                  </w:r>
                                 </w:p>
                               </w:tc>
                             </w:tr>
@@ -5523,6 +5293,12 @@
                                       <w:color w:val="FFFFFF" w:themeColor="background1"/>
                                     </w:rPr>
                                   </w:pPr>
+                                  <w:r>
+                                    <w:rPr>
+                                      <w:color w:val="FFFFFF" w:themeColor="background1"/>
+                                    </w:rPr>
+                                    <w:t>190</w:t>
+                                  </w:r>
                                 </w:p>
                               </w:tc>
                             </w:tr>
@@ -5656,18 +5432,26 @@
                         <w:spacing w:after="0" w:line="240" w:lineRule="auto"/>
                         <w:jc w:val="center"/>
                       </w:pPr>
-                      <w:proofErr w:type="spellStart"/>
-                      <w:proofErr w:type="gramStart"/>
                       <w:r>
-                        <w:t>lw</w:t>
+                        <w:t>lw  r0  1</w:t>
                       </w:r>
-                      <w:proofErr w:type="spellEnd"/>
+                    </w:p>
+                    <w:p>
+                      <w:pPr>
+                        <w:spacing w:after="0" w:line="240" w:lineRule="auto"/>
+                        <w:jc w:val="center"/>
+                      </w:pPr>
                       <w:r>
-                        <w:t xml:space="preserve">  r</w:t>
+                        <w:t>lw  r2  9</w:t>
                       </w:r>
-                      <w:proofErr w:type="gramEnd"/>
+                    </w:p>
+                    <w:p>
+                      <w:pPr>
+                        <w:spacing w:after="0" w:line="240" w:lineRule="auto"/>
+                        <w:jc w:val="center"/>
+                      </w:pPr>
                       <w:r>
-                        <w:t>0  1</w:t>
+                        <w:t>sw  r2 1</w:t>
                       </w:r>
                     </w:p>
                     <w:p>
@@ -5675,18 +5459,26 @@
                         <w:spacing w:after="0" w:line="240" w:lineRule="auto"/>
                         <w:jc w:val="center"/>
                       </w:pPr>
-                      <w:proofErr w:type="spellStart"/>
-                      <w:proofErr w:type="gramStart"/>
                       <w:r>
-                        <w:t>lw</w:t>
+                        <w:t xml:space="preserve">  sw  r2  13</w:t>
                       </w:r>
-                      <w:proofErr w:type="spellEnd"/>
+                    </w:p>
+                    <w:p>
+                      <w:pPr>
+                        <w:spacing w:after="0" w:line="240" w:lineRule="auto"/>
+                        <w:jc w:val="center"/>
+                      </w:pPr>
                       <w:r>
-                        <w:t xml:space="preserve">  r</w:t>
+                        <w:t xml:space="preserve"> lw  r0  12</w:t>
                       </w:r>
-                      <w:proofErr w:type="gramEnd"/>
+                    </w:p>
+                    <w:p>
+                      <w:pPr>
+                        <w:spacing w:after="0" w:line="240" w:lineRule="auto"/>
+                        <w:jc w:val="center"/>
+                      </w:pPr>
                       <w:r>
-                        <w:t>2  9</w:t>
+                        <w:t>lw  r1  2</w:t>
                       </w:r>
                     </w:p>
                     <w:p>
@@ -5694,149 +5486,37 @@
                         <w:spacing w:after="0" w:line="240" w:lineRule="auto"/>
                         <w:jc w:val="center"/>
                       </w:pPr>
-                      <w:proofErr w:type="spellStart"/>
-                      <w:proofErr w:type="gramStart"/>
                       <w:r>
-                        <w:t>sw</w:t>
+                        <w:t>sw  r0  3</w:t>
                       </w:r>
-                      <w:proofErr w:type="spellEnd"/>
+                    </w:p>
+                    <w:p>
+                      <w:pPr>
+                        <w:spacing w:after="0" w:line="240" w:lineRule="auto"/>
+                        <w:jc w:val="center"/>
+                      </w:pPr>
                       <w:r>
-                        <w:t xml:space="preserve">  r</w:t>
+                        <w:t>lw  r2  2</w:t>
                       </w:r>
-                      <w:proofErr w:type="gramEnd"/>
+                    </w:p>
+                    <w:p>
+                      <w:pPr>
+                        <w:spacing w:after="0" w:line="240" w:lineRule="auto"/>
+                        <w:jc w:val="center"/>
+                      </w:pPr>
                       <w:r>
-                        <w:t>2 1</w:t>
-                      </w:r>
-                    </w:p>
-                    <w:p>
-                      <w:pPr>
-                        <w:spacing w:after="0" w:line="240" w:lineRule="auto"/>
-                        <w:jc w:val="center"/>
-                      </w:pPr>
-                      <w:r>
-                        <w:t xml:space="preserve">  </w:t>
-                      </w:r>
-                      <w:proofErr w:type="spellStart"/>
-                      <w:proofErr w:type="gramStart"/>
-                      <w:r>
-                        <w:t>sw</w:t>
-                      </w:r>
-                      <w:proofErr w:type="spellEnd"/>
-                      <w:r>
-                        <w:t xml:space="preserve">  r</w:t>
-                      </w:r>
-                      <w:proofErr w:type="gramEnd"/>
-                      <w:r>
-                        <w:t>2  13</w:t>
-                      </w:r>
-                    </w:p>
-                    <w:p>
-                      <w:pPr>
-                        <w:spacing w:after="0" w:line="240" w:lineRule="auto"/>
-                        <w:jc w:val="center"/>
-                      </w:pPr>
-                      <w:r>
-                        <w:t xml:space="preserve"> </w:t>
-                      </w:r>
-                      <w:proofErr w:type="spellStart"/>
-                      <w:proofErr w:type="gramStart"/>
-                      <w:r>
-                        <w:t>lw</w:t>
-                      </w:r>
-                      <w:proofErr w:type="spellEnd"/>
-                      <w:r>
-                        <w:t xml:space="preserve">  r</w:t>
-                      </w:r>
-                      <w:proofErr w:type="gramEnd"/>
-                      <w:r>
-                        <w:t>0  12</w:t>
-                      </w:r>
-                    </w:p>
-                    <w:p>
-                      <w:pPr>
-                        <w:spacing w:after="0" w:line="240" w:lineRule="auto"/>
-                        <w:jc w:val="center"/>
-                      </w:pPr>
-                      <w:proofErr w:type="spellStart"/>
-                      <w:proofErr w:type="gramStart"/>
-                      <w:r>
-                        <w:t>lw</w:t>
-                      </w:r>
-                      <w:proofErr w:type="spellEnd"/>
-                      <w:r>
-                        <w:t xml:space="preserve">  r</w:t>
-                      </w:r>
-                      <w:proofErr w:type="gramEnd"/>
-                      <w:r>
-                        <w:t>1  2</w:t>
-                      </w:r>
-                    </w:p>
-                    <w:p>
-                      <w:pPr>
-                        <w:spacing w:after="0" w:line="240" w:lineRule="auto"/>
-                        <w:jc w:val="center"/>
-                      </w:pPr>
-                      <w:proofErr w:type="spellStart"/>
-                      <w:proofErr w:type="gramStart"/>
-                      <w:r>
-                        <w:t>sw</w:t>
-                      </w:r>
-                      <w:proofErr w:type="spellEnd"/>
-                      <w:r>
-                        <w:t xml:space="preserve">  r</w:t>
-                      </w:r>
-                      <w:proofErr w:type="gramEnd"/>
-                      <w:r>
-                        <w:t>0  3</w:t>
-                      </w:r>
-                    </w:p>
-                    <w:p>
-                      <w:pPr>
-                        <w:spacing w:after="0" w:line="240" w:lineRule="auto"/>
-                        <w:jc w:val="center"/>
-                      </w:pPr>
-                      <w:proofErr w:type="spellStart"/>
-                      <w:proofErr w:type="gramStart"/>
-                      <w:r>
-                        <w:t>lw</w:t>
-                      </w:r>
-                      <w:proofErr w:type="spellEnd"/>
-                      <w:r>
-                        <w:t xml:space="preserve">  r</w:t>
-                      </w:r>
-                      <w:proofErr w:type="gramEnd"/>
-                      <w:r>
-                        <w:t>2  2</w:t>
-                      </w:r>
-                    </w:p>
-                    <w:p>
-                      <w:pPr>
-                        <w:spacing w:after="0" w:line="240" w:lineRule="auto"/>
-                        <w:jc w:val="center"/>
-                      </w:pPr>
-                      <w:proofErr w:type="spellStart"/>
-                      <w:proofErr w:type="gramStart"/>
-                      <w:r>
-                        <w:t>lw</w:t>
-                      </w:r>
-                      <w:proofErr w:type="spellEnd"/>
-                      <w:r>
-                        <w:t xml:space="preserve">  r</w:t>
-                      </w:r>
-                      <w:proofErr w:type="gramEnd"/>
-                      <w:r>
-                        <w:t>3  10</w:t>
+                        <w:t>lw  r3  10</w:t>
                       </w:r>
                     </w:p>
                     <w:tbl>
                       <w:tblPr>
-                        <w:tblStyle w:val="Tabelacomgrade"/>
+                        <w:tblStyle w:val="TableGrid"/>
                         <w:tblW w:w="0" w:type="auto"/>
                         <w:tblLook w:val="04A0" w:firstRow="1" w:lastRow="0" w:firstColumn="1" w:lastColumn="0" w:noHBand="0" w:noVBand="1"/>
                       </w:tblPr>
                       <w:tblGrid>
-                        <w:gridCol w:w="1125"/>
-                        <w:gridCol w:w="1125"/>
+                        <w:gridCol w:w="1132"/>
+                        <w:gridCol w:w="1133"/>
                       </w:tblGrid>
                       <w:tr>
                         <w:tc>
@@ -5869,6 +5549,12 @@
                                 <w:color w:val="FFFFFF" w:themeColor="background1"/>
                               </w:rPr>
                             </w:pPr>
+                            <w:r>
+                              <w:rPr>
+                                <w:color w:val="FFFFFF" w:themeColor="background1"/>
+                              </w:rPr>
+                              <w:t>110</w:t>
+                            </w:r>
                           </w:p>
                         </w:tc>
                       </w:tr>
@@ -5937,6 +5623,12 @@
                                 <w:color w:val="FFFFFF" w:themeColor="background1"/>
                               </w:rPr>
                             </w:pPr>
+                            <w:r>
+                              <w:rPr>
+                                <w:color w:val="FFFFFF" w:themeColor="background1"/>
+                              </w:rPr>
+                              <w:t>190</w:t>
+                            </w:r>
                           </w:p>
                         </w:tc>
                       </w:tr>
@@ -6044,7 +5736,7 @@
     </w:p>
     <w:tbl>
       <w:tblPr>
-        <w:tblStyle w:val="Tabelacomgrade"/>
+        <w:tblStyle w:val="TableGrid"/>
         <w:tblpPr w:leftFromText="141" w:rightFromText="141" w:vertAnchor="page" w:horzAnchor="page" w:tblpX="8104" w:tblpY="11371"/>
         <w:tblW w:w="2268" w:type="dxa"/>
         <w:tblLook w:val="04A0" w:firstRow="1" w:lastRow="0" w:firstColumn="1" w:lastColumn="0" w:noHBand="0" w:noVBand="1"/>
@@ -6074,6 +5766,7 @@
         <w:tc>
           <w:tcPr>
             <w:tcW w:w="1093" w:type="dxa"/>
+            <w:shd w:val="clear" w:color="auto" w:fill="E7E6E6" w:themeFill="background2"/>
           </w:tcPr>
           <w:p>
             <w:r>
@@ -6084,6 +5777,7 @@
         <w:tc>
           <w:tcPr>
             <w:tcW w:w="1175" w:type="dxa"/>
+            <w:shd w:val="clear" w:color="auto" w:fill="E7E6E6" w:themeFill="background2"/>
           </w:tcPr>
           <w:p>
             <w:r>
@@ -6096,6 +5790,7 @@
         <w:tc>
           <w:tcPr>
             <w:tcW w:w="1093" w:type="dxa"/>
+            <w:shd w:val="clear" w:color="auto" w:fill="E7E6E6" w:themeFill="background2"/>
           </w:tcPr>
           <w:p>
             <w:r>
@@ -6106,6 +5801,7 @@
         <w:tc>
           <w:tcPr>
             <w:tcW w:w="1175" w:type="dxa"/>
+            <w:shd w:val="clear" w:color="auto" w:fill="E7E6E6" w:themeFill="background2"/>
           </w:tcPr>
           <w:p>
             <w:r>
@@ -6168,6 +5864,7 @@
         <w:tc>
           <w:tcPr>
             <w:tcW w:w="1093" w:type="dxa"/>
+            <w:shd w:val="clear" w:color="auto" w:fill="E7E6E6" w:themeFill="background2"/>
           </w:tcPr>
           <w:p>
             <w:r>
@@ -6178,6 +5875,7 @@
         <w:tc>
           <w:tcPr>
             <w:tcW w:w="1175" w:type="dxa"/>
+            <w:shd w:val="clear" w:color="auto" w:fill="E7E6E6" w:themeFill="background2"/>
           </w:tcPr>
           <w:p>
             <w:r>
@@ -6190,6 +5888,7 @@
         <w:tc>
           <w:tcPr>
             <w:tcW w:w="1093" w:type="dxa"/>
+            <w:shd w:val="clear" w:color="auto" w:fill="E7E6E6" w:themeFill="background2"/>
           </w:tcPr>
           <w:p>
             <w:r>
@@ -6200,6 +5899,7 @@
         <w:tc>
           <w:tcPr>
             <w:tcW w:w="1175" w:type="dxa"/>
+            <w:shd w:val="clear" w:color="auto" w:fill="E7E6E6" w:themeFill="background2"/>
           </w:tcPr>
           <w:p>
             <w:r>
@@ -6256,6 +5956,7 @@
         <w:tc>
           <w:tcPr>
             <w:tcW w:w="1093" w:type="dxa"/>
+            <w:shd w:val="clear" w:color="auto" w:fill="E7E6E6" w:themeFill="background2"/>
           </w:tcPr>
           <w:p>
             <w:r>
@@ -6266,6 +5967,7 @@
         <w:tc>
           <w:tcPr>
             <w:tcW w:w="1175" w:type="dxa"/>
+            <w:shd w:val="clear" w:color="auto" w:fill="E7E6E6" w:themeFill="background2"/>
           </w:tcPr>
           <w:p>
             <w:r>
@@ -6278,6 +5980,7 @@
         <w:tc>
           <w:tcPr>
             <w:tcW w:w="1093" w:type="dxa"/>
+            <w:shd w:val="clear" w:color="auto" w:fill="E7E6E6" w:themeFill="background2"/>
           </w:tcPr>
           <w:p>
             <w:r>
@@ -6288,6 +5991,7 @@
         <w:tc>
           <w:tcPr>
             <w:tcW w:w="1175" w:type="dxa"/>
+            <w:shd w:val="clear" w:color="auto" w:fill="E7E6E6" w:themeFill="background2"/>
           </w:tcPr>
           <w:p>
             <w:r>
@@ -6344,6 +6048,7 @@
         <w:tc>
           <w:tcPr>
             <w:tcW w:w="1093" w:type="dxa"/>
+            <w:shd w:val="clear" w:color="auto" w:fill="E7E6E6" w:themeFill="background2"/>
           </w:tcPr>
           <w:p>
             <w:r>
@@ -6354,6 +6059,7 @@
         <w:tc>
           <w:tcPr>
             <w:tcW w:w="1175" w:type="dxa"/>
+            <w:shd w:val="clear" w:color="auto" w:fill="E7E6E6" w:themeFill="background2"/>
           </w:tcPr>
           <w:p>
             <w:r>
@@ -6366,6 +6072,7 @@
         <w:tc>
           <w:tcPr>
             <w:tcW w:w="1093" w:type="dxa"/>
+            <w:shd w:val="clear" w:color="auto" w:fill="E7E6E6" w:themeFill="background2"/>
           </w:tcPr>
           <w:p>
             <w:r>
@@ -6376,6 +6083,7 @@
         <w:tc>
           <w:tcPr>
             <w:tcW w:w="1175" w:type="dxa"/>
+            <w:shd w:val="clear" w:color="auto" w:fill="E7E6E6" w:themeFill="background2"/>
           </w:tcPr>
           <w:p>
             <w:r>
@@ -6426,6 +6134,243 @@
               <w:t>250</w:t>
             </w:r>
           </w:p>
+        </w:tc>
+      </w:tr>
+    </w:tbl>
+    <w:tbl>
+      <w:tblPr>
+        <w:tblStyle w:val="TableGrid"/>
+        <w:tblpPr w:leftFromText="141" w:rightFromText="141" w:vertAnchor="text" w:horzAnchor="margin" w:tblpXSpec="center" w:tblpY="10589"/>
+        <w:tblW w:w="2410" w:type="dxa"/>
+        <w:tblLook w:val="04A0" w:firstRow="1" w:lastRow="0" w:firstColumn="1" w:lastColumn="0" w:noHBand="0" w:noVBand="1"/>
+      </w:tblPr>
+      <w:tblGrid>
+        <w:gridCol w:w="1133"/>
+        <w:gridCol w:w="1277"/>
+      </w:tblGrid>
+      <w:tr>
+        <w:tc>
+          <w:tcPr>
+            <w:tcW w:w="2410" w:type="dxa"/>
+            <w:gridSpan w:val="2"/>
+            <w:shd w:val="clear" w:color="auto" w:fill="FFC000"/>
+          </w:tcPr>
+          <w:p>
+            <w:pPr>
+              <w:jc w:val="center"/>
+            </w:pPr>
+            <w:r>
+              <w:t>Memória CACHE</w:t>
+            </w:r>
+          </w:p>
+        </w:tc>
+      </w:tr>
+      <w:tr>
+        <w:tc>
+          <w:tcPr>
+            <w:tcW w:w="1133" w:type="dxa"/>
+            <w:vMerge w:val="restart"/>
+            <w:shd w:val="clear" w:color="auto" w:fill="E7E6E6" w:themeFill="background2"/>
+          </w:tcPr>
+          <w:p>
+            <w:r>
+              <w:t>0  1   00</w:t>
+            </w:r>
+          </w:p>
+          <w:p>
+            <w:r>
+              <w:t>C  D  tag</w:t>
+            </w:r>
+          </w:p>
+          <w:p>
+            <w:r>
+              <w:t>(LRU)</w:t>
+            </w:r>
+          </w:p>
+        </w:tc>
+        <w:tc>
+          <w:tcPr>
+            <w:tcW w:w="1277" w:type="dxa"/>
+            <w:shd w:val="clear" w:color="auto" w:fill="E7E6E6" w:themeFill="background2"/>
+          </w:tcPr>
+          <w:p>
+            <w:r>
+              <w:t>100</w:t>
+            </w:r>
+          </w:p>
+        </w:tc>
+      </w:tr>
+      <w:tr>
+        <w:trPr>
+          <w:trHeight w:val="70"/>
+        </w:trPr>
+        <w:tc>
+          <w:tcPr>
+            <w:tcW w:w="1133" w:type="dxa"/>
+            <w:vMerge/>
+            <w:shd w:val="clear" w:color="auto" w:fill="E7E6E6" w:themeFill="background2"/>
+          </w:tcPr>
+          <w:p/>
+        </w:tc>
+        <w:tc>
+          <w:tcPr>
+            <w:tcW w:w="1277" w:type="dxa"/>
+            <w:shd w:val="clear" w:color="auto" w:fill="E7E6E6" w:themeFill="background2"/>
+          </w:tcPr>
+          <w:p>
+            <w:r>
+              <w:t>190</w:t>
+            </w:r>
+          </w:p>
+        </w:tc>
+      </w:tr>
+      <w:tr>
+        <w:trPr>
+          <w:trHeight w:val="70"/>
+        </w:trPr>
+        <w:tc>
+          <w:tcPr>
+            <w:tcW w:w="1133" w:type="dxa"/>
+            <w:vMerge w:val="restart"/>
+            <w:shd w:val="clear" w:color="auto" w:fill="E7E6E6" w:themeFill="background2"/>
+          </w:tcPr>
+          <w:p>
+            <w:r>
+              <w:t>0  1   11</w:t>
+            </w:r>
+          </w:p>
+          <w:p>
+            <w:r>
+              <w:t>C  D  tag</w:t>
+            </w:r>
+          </w:p>
+          <w:p/>
+        </w:tc>
+        <w:tc>
+          <w:tcPr>
+            <w:tcW w:w="1277" w:type="dxa"/>
+            <w:shd w:val="clear" w:color="auto" w:fill="E7E6E6" w:themeFill="background2"/>
+          </w:tcPr>
+          <w:p>
+            <w:r>
+              <w:t>220</w:t>
+            </w:r>
+          </w:p>
+        </w:tc>
+      </w:tr>
+      <w:tr>
+        <w:trPr>
+          <w:trHeight w:val="70"/>
+        </w:trPr>
+        <w:tc>
+          <w:tcPr>
+            <w:tcW w:w="1133" w:type="dxa"/>
+            <w:vMerge/>
+            <w:shd w:val="clear" w:color="auto" w:fill="E7E6E6" w:themeFill="background2"/>
+          </w:tcPr>
+          <w:p/>
+        </w:tc>
+        <w:tc>
+          <w:tcPr>
+            <w:tcW w:w="1277" w:type="dxa"/>
+            <w:shd w:val="clear" w:color="auto" w:fill="E7E6E6" w:themeFill="background2"/>
+          </w:tcPr>
+          <w:p>
+            <w:r>
+              <w:t>190</w:t>
+            </w:r>
+          </w:p>
+        </w:tc>
+      </w:tr>
+      <w:tr>
+        <w:tc>
+          <w:tcPr>
+            <w:tcW w:w="1133" w:type="dxa"/>
+            <w:vMerge w:val="restart"/>
+          </w:tcPr>
+          <w:p>
+            <w:r>
+              <w:t xml:space="preserve">1  </w:t>
+            </w:r>
+            <w:r>
+              <w:t>0   00</w:t>
+            </w:r>
+          </w:p>
+          <w:p>
+            <w:r>
+              <w:t>C  D  tag</w:t>
+            </w:r>
+          </w:p>
+          <w:p/>
+        </w:tc>
+        <w:tc>
+          <w:tcPr>
+            <w:tcW w:w="1277" w:type="dxa"/>
+          </w:tcPr>
+          <w:p>
+            <w:r>
+              <w:t>120</w:t>
+            </w:r>
+          </w:p>
+        </w:tc>
+      </w:tr>
+      <w:tr>
+        <w:tc>
+          <w:tcPr>
+            <w:tcW w:w="1133" w:type="dxa"/>
+            <w:vMerge/>
+          </w:tcPr>
+          <w:p/>
+        </w:tc>
+        <w:tc>
+          <w:tcPr>
+            <w:tcW w:w="1277" w:type="dxa"/>
+          </w:tcPr>
+          <w:p>
+            <w:r>
+              <w:t>130</w:t>
+            </w:r>
+          </w:p>
+        </w:tc>
+      </w:tr>
+      <w:tr>
+        <w:tc>
+          <w:tcPr>
+            <w:tcW w:w="1133" w:type="dxa"/>
+            <w:vMerge w:val="restart"/>
+          </w:tcPr>
+          <w:p>
+            <w:r>
+              <w:t xml:space="preserve">1    </w:t>
+            </w:r>
+          </w:p>
+          <w:p>
+            <w:r>
+              <w:t>C  D  tag</w:t>
+            </w:r>
+          </w:p>
+          <w:p/>
+        </w:tc>
+        <w:tc>
+          <w:tcPr>
+            <w:tcW w:w="1277" w:type="dxa"/>
+          </w:tcPr>
+          <w:p/>
+        </w:tc>
+      </w:tr>
+      <w:tr>
+        <w:tc>
+          <w:tcPr>
+            <w:tcW w:w="1133" w:type="dxa"/>
+            <w:vMerge/>
+          </w:tcPr>
+          <w:p/>
+        </w:tc>
+        <w:tc>
+          <w:tcPr>
+            <w:tcW w:w="1277" w:type="dxa"/>
+          </w:tcPr>
+          <w:p/>
         </w:tc>
       </w:tr>
     </w:tbl>
@@ -6495,18 +6440,8 @@
                               <w:spacing w:after="0" w:line="240" w:lineRule="auto"/>
                               <w:jc w:val="center"/>
                             </w:pPr>
-                            <w:proofErr w:type="spellStart"/>
-                            <w:proofErr w:type="gramStart"/>
-                            <w:r>
-                              <w:t>lw</w:t>
-                            </w:r>
-                            <w:proofErr w:type="spellEnd"/>
-                            <w:r>
-                              <w:t xml:space="preserve">  r</w:t>
-                            </w:r>
-                            <w:proofErr w:type="gramEnd"/>
-                            <w:r>
-                              <w:t>0  1</w:t>
+                            <w:r>
+                              <w:t>lw  r0  1</w:t>
                             </w:r>
                           </w:p>
                           <w:p>
@@ -6514,18 +6449,8 @@
                               <w:spacing w:after="0" w:line="240" w:lineRule="auto"/>
                               <w:jc w:val="center"/>
                             </w:pPr>
-                            <w:proofErr w:type="spellStart"/>
-                            <w:proofErr w:type="gramStart"/>
-                            <w:r>
-                              <w:t>lw</w:t>
-                            </w:r>
-                            <w:proofErr w:type="spellEnd"/>
-                            <w:r>
-                              <w:t xml:space="preserve">  r</w:t>
-                            </w:r>
-                            <w:proofErr w:type="gramEnd"/>
-                            <w:r>
-                              <w:t>2  9</w:t>
+                            <w:r>
+                              <w:t>lw  r2  9</w:t>
                             </w:r>
                           </w:p>
                           <w:p>
@@ -6533,18 +6458,8 @@
                               <w:spacing w:after="0" w:line="240" w:lineRule="auto"/>
                               <w:jc w:val="center"/>
                             </w:pPr>
-                            <w:proofErr w:type="spellStart"/>
-                            <w:proofErr w:type="gramStart"/>
-                            <w:r>
-                              <w:t>sw</w:t>
-                            </w:r>
-                            <w:proofErr w:type="spellEnd"/>
-                            <w:r>
-                              <w:t xml:space="preserve">  r</w:t>
-                            </w:r>
-                            <w:proofErr w:type="gramEnd"/>
-                            <w:r>
-                              <w:t>2 1</w:t>
+                            <w:r>
+                              <w:t>sw  r2 1</w:t>
                             </w:r>
                           </w:p>
                           <w:p>
@@ -6553,20 +6468,7 @@
                               <w:jc w:val="center"/>
                             </w:pPr>
                             <w:r>
-                              <w:t xml:space="preserve">  </w:t>
-                            </w:r>
-                            <w:proofErr w:type="spellStart"/>
-                            <w:proofErr w:type="gramStart"/>
-                            <w:r>
-                              <w:t>sw</w:t>
-                            </w:r>
-                            <w:proofErr w:type="spellEnd"/>
-                            <w:r>
-                              <w:t xml:space="preserve">  r</w:t>
-                            </w:r>
-                            <w:proofErr w:type="gramEnd"/>
-                            <w:r>
-                              <w:t>2  13</w:t>
+                              <w:t xml:space="preserve">  sw  r2  13</w:t>
                             </w:r>
                           </w:p>
                           <w:p>
@@ -6575,20 +6477,7 @@
                               <w:jc w:val="center"/>
                             </w:pPr>
                             <w:r>
-                              <w:t xml:space="preserve"> </w:t>
-                            </w:r>
-                            <w:proofErr w:type="spellStart"/>
-                            <w:proofErr w:type="gramStart"/>
-                            <w:r>
-                              <w:t>lw</w:t>
-                            </w:r>
-                            <w:proofErr w:type="spellEnd"/>
-                            <w:r>
-                              <w:t xml:space="preserve">  r</w:t>
-                            </w:r>
-                            <w:proofErr w:type="gramEnd"/>
-                            <w:r>
-                              <w:t>0  12</w:t>
+                              <w:t xml:space="preserve"> lw  r0  12</w:t>
                             </w:r>
                           </w:p>
                           <w:p>
@@ -6596,18 +6485,8 @@
                               <w:spacing w:after="0" w:line="240" w:lineRule="auto"/>
                               <w:jc w:val="center"/>
                             </w:pPr>
-                            <w:proofErr w:type="spellStart"/>
-                            <w:proofErr w:type="gramStart"/>
-                            <w:r>
-                              <w:t>lw</w:t>
-                            </w:r>
-                            <w:proofErr w:type="spellEnd"/>
-                            <w:r>
-                              <w:t xml:space="preserve">  r</w:t>
-                            </w:r>
-                            <w:proofErr w:type="gramEnd"/>
-                            <w:r>
-                              <w:t>1  2</w:t>
+                            <w:r>
+                              <w:t>lw  r1  2</w:t>
                             </w:r>
                           </w:p>
                           <w:p>
@@ -6615,18 +6494,8 @@
                               <w:spacing w:after="0" w:line="240" w:lineRule="auto"/>
                               <w:jc w:val="center"/>
                             </w:pPr>
-                            <w:proofErr w:type="spellStart"/>
-                            <w:proofErr w:type="gramStart"/>
-                            <w:r>
-                              <w:t>sw</w:t>
-                            </w:r>
-                            <w:proofErr w:type="spellEnd"/>
-                            <w:r>
-                              <w:t xml:space="preserve">  r</w:t>
-                            </w:r>
-                            <w:proofErr w:type="gramEnd"/>
-                            <w:r>
-                              <w:t>0  3</w:t>
+                            <w:r>
+                              <w:t>sw  r0  3</w:t>
                             </w:r>
                           </w:p>
                           <w:p>
@@ -6634,18 +6503,8 @@
                               <w:spacing w:after="0" w:line="240" w:lineRule="auto"/>
                               <w:jc w:val="center"/>
                             </w:pPr>
-                            <w:proofErr w:type="spellStart"/>
-                            <w:proofErr w:type="gramStart"/>
-                            <w:r>
-                              <w:t>lw</w:t>
-                            </w:r>
-                            <w:proofErr w:type="spellEnd"/>
-                            <w:r>
-                              <w:t xml:space="preserve">  r</w:t>
-                            </w:r>
-                            <w:proofErr w:type="gramEnd"/>
-                            <w:r>
-                              <w:t>2  2</w:t>
+                            <w:r>
+                              <w:t>lw  r2  2</w:t>
                             </w:r>
                           </w:p>
                           <w:p>
@@ -6653,29 +6512,19 @@
                               <w:spacing w:after="0" w:line="240" w:lineRule="auto"/>
                               <w:jc w:val="center"/>
                             </w:pPr>
-                            <w:proofErr w:type="spellStart"/>
-                            <w:proofErr w:type="gramStart"/>
-                            <w:r>
-                              <w:t>lw</w:t>
-                            </w:r>
-                            <w:proofErr w:type="spellEnd"/>
-                            <w:r>
-                              <w:t xml:space="preserve">  r</w:t>
-                            </w:r>
-                            <w:proofErr w:type="gramEnd"/>
-                            <w:r>
-                              <w:t>3  10</w:t>
+                            <w:r>
+                              <w:t>lw  r3  10</w:t>
                             </w:r>
                           </w:p>
                           <w:tbl>
                             <w:tblPr>
-                              <w:tblStyle w:val="Tabelacomgrade"/>
+                              <w:tblStyle w:val="TableGrid"/>
                               <w:tblW w:w="0" w:type="auto"/>
                               <w:tblLook w:val="04A0" w:firstRow="1" w:lastRow="0" w:firstColumn="1" w:lastColumn="0" w:noHBand="0" w:noVBand="1"/>
                             </w:tblPr>
                             <w:tblGrid>
-                              <w:gridCol w:w="1125"/>
-                              <w:gridCol w:w="1125"/>
+                              <w:gridCol w:w="1132"/>
+                              <w:gridCol w:w="1133"/>
                             </w:tblGrid>
                             <w:tr>
                               <w:tc>
@@ -6708,6 +6557,720 @@
                                       <w:color w:val="FFFFFF" w:themeColor="background1"/>
                                     </w:rPr>
                                   </w:pPr>
+                                  <w:r>
+                                    <w:rPr>
+                                      <w:color w:val="FFFFFF" w:themeColor="background1"/>
+                                    </w:rPr>
+                                    <w:t>220</w:t>
+                                  </w:r>
+                                </w:p>
+                              </w:tc>
+                            </w:tr>
+                            <w:tr>
+                              <w:tc>
+                                <w:tcPr>
+                                  <w:tcW w:w="1132" w:type="dxa"/>
+                                </w:tcPr>
+                                <w:p>
+                                  <w:pPr>
+                                    <w:jc w:val="center"/>
+                                    <w:rPr>
+                                      <w:color w:val="FFFFFF" w:themeColor="background1"/>
+                                    </w:rPr>
+                                  </w:pPr>
+                                  <w:r>
+                                    <w:rPr>
+                                      <w:color w:val="FFFFFF" w:themeColor="background1"/>
+                                    </w:rPr>
+                                    <w:t>r1</w:t>
+                                  </w:r>
+                                </w:p>
+                              </w:tc>
+                              <w:tc>
+                                <w:tcPr>
+                                  <w:tcW w:w="1133" w:type="dxa"/>
+                                </w:tcPr>
+                                <w:p>
+                                  <w:pPr>
+                                    <w:jc w:val="center"/>
+                                    <w:rPr>
+                                      <w:color w:val="FFFFFF" w:themeColor="background1"/>
+                                    </w:rPr>
+                                  </w:pPr>
+                                  <w:r>
+                                    <w:rPr>
+                                      <w:color w:val="FFFFFF" w:themeColor="background1"/>
+                                    </w:rPr>
+                                    <w:t>120</w:t>
+                                  </w:r>
+                                </w:p>
+                              </w:tc>
+                            </w:tr>
+                            <w:tr>
+                              <w:tc>
+                                <w:tcPr>
+                                  <w:tcW w:w="1132" w:type="dxa"/>
+                                </w:tcPr>
+                                <w:p>
+                                  <w:pPr>
+                                    <w:jc w:val="center"/>
+                                    <w:rPr>
+                                      <w:color w:val="FFFFFF" w:themeColor="background1"/>
+                                    </w:rPr>
+                                  </w:pPr>
+                                  <w:r>
+                                    <w:rPr>
+                                      <w:color w:val="FFFFFF" w:themeColor="background1"/>
+                                    </w:rPr>
+                                    <w:t>r2</w:t>
+                                  </w:r>
+                                </w:p>
+                              </w:tc>
+                              <w:tc>
+                                <w:tcPr>
+                                  <w:tcW w:w="1133" w:type="dxa"/>
+                                </w:tcPr>
+                                <w:p>
+                                  <w:pPr>
+                                    <w:jc w:val="center"/>
+                                    <w:rPr>
+                                      <w:color w:val="FFFFFF" w:themeColor="background1"/>
+                                    </w:rPr>
+                                  </w:pPr>
+                                  <w:r>
+                                    <w:rPr>
+                                      <w:color w:val="FFFFFF" w:themeColor="background1"/>
+                                    </w:rPr>
+                                    <w:t>190</w:t>
+                                  </w:r>
+                                </w:p>
+                              </w:tc>
+                            </w:tr>
+                            <w:tr>
+                              <w:tc>
+                                <w:tcPr>
+                                  <w:tcW w:w="1132" w:type="dxa"/>
+                                </w:tcPr>
+                                <w:p>
+                                  <w:pPr>
+                                    <w:jc w:val="center"/>
+                                    <w:rPr>
+                                      <w:color w:val="FFFFFF" w:themeColor="background1"/>
+                                    </w:rPr>
+                                  </w:pPr>
+                                  <w:r>
+                                    <w:rPr>
+                                      <w:color w:val="FFFFFF" w:themeColor="background1"/>
+                                    </w:rPr>
+                                    <w:t>r3</w:t>
+                                  </w:r>
+                                </w:p>
+                              </w:tc>
+                              <w:tc>
+                                <w:tcPr>
+                                  <w:tcW w:w="1133" w:type="dxa"/>
+                                </w:tcPr>
+                                <w:p>
+                                  <w:pPr>
+                                    <w:jc w:val="center"/>
+                                    <w:rPr>
+                                      <w:color w:val="FFFFFF" w:themeColor="background1"/>
+                                    </w:rPr>
+                                  </w:pPr>
+                                </w:p>
+                              </w:tc>
+                            </w:tr>
+                          </w:tbl>
+                          <w:p>
+                            <w:pPr>
+                              <w:spacing w:after="0" w:line="240" w:lineRule="auto"/>
+                              <w:jc w:val="center"/>
+                            </w:pPr>
+                          </w:p>
+                          <w:p>
+                            <w:pPr>
+                              <w:spacing w:line="240" w:lineRule="auto"/>
+                              <w:jc w:val="center"/>
+                            </w:pPr>
+                          </w:p>
+                          <w:p>
+                            <w:pPr>
+                              <w:spacing w:line="240" w:lineRule="auto"/>
+                              <w:jc w:val="center"/>
+                            </w:pPr>
+                          </w:p>
+                          <w:p>
+                            <w:pPr>
+                              <w:spacing w:line="240" w:lineRule="auto"/>
+                              <w:jc w:val="center"/>
+                            </w:pPr>
+                          </w:p>
+                          <w:p>
+                            <w:pPr>
+                              <w:spacing w:line="240" w:lineRule="auto"/>
+                              <w:jc w:val="center"/>
+                            </w:pPr>
+                          </w:p>
+                          <w:p>
+                            <w:pPr>
+                              <w:spacing w:line="240" w:lineRule="auto"/>
+                              <w:jc w:val="center"/>
+                            </w:pPr>
+                          </w:p>
+                          <w:p>
+                            <w:pPr>
+                              <w:spacing w:line="240" w:lineRule="auto"/>
+                              <w:jc w:val="center"/>
+                            </w:pPr>
+                          </w:p>
+                          <w:p>
+                            <w:pPr>
+                              <w:spacing w:line="240" w:lineRule="auto"/>
+                              <w:jc w:val="center"/>
+                            </w:pPr>
+                          </w:p>
+                          <w:p>
+                            <w:pPr>
+                              <w:spacing w:line="240" w:lineRule="auto"/>
+                              <w:jc w:val="center"/>
+                            </w:pPr>
+                          </w:p>
+                          <w:p>
+                            <w:pPr>
+                              <w:jc w:val="center"/>
+                            </w:pPr>
+                          </w:p>
+                        </w:txbxContent>
+                      </wps:txbx>
+                      <wps:bodyPr rot="0" spcFirstLastPara="0" vertOverflow="overflow" horzOverflow="overflow" vert="horz" wrap="square" lIns="91440" tIns="45720" rIns="91440" bIns="45720" numCol="1" spcCol="0" rtlCol="0" fromWordArt="0" anchor="ctr" anchorCtr="0" forceAA="0" compatLnSpc="1">
+                        <a:prstTxWarp prst="textNoShape">
+                          <a:avLst/>
+                        </a:prstTxWarp>
+                        <a:noAutofit/>
+                      </wps:bodyPr>
+                    </wps:wsp>
+                  </a:graphicData>
+                </a:graphic>
+                <wp14:sizeRelV relativeFrom="margin">
+                  <wp14:pctHeight>0</wp14:pctHeight>
+                </wp14:sizeRelV>
+              </wp:anchor>
+            </w:drawing>
+          </mc:Choice>
+          <mc:Fallback>
+            <w:pict>
+              <v:rect w14:anchorId="53327925" id="Retângulo 14" o:spid="_x0000_s1030" style="position:absolute;margin-left:27.35pt;margin-top:517.4pt;width:128.4pt;height:209pt;z-index:251667456;visibility:visible;mso-wrap-style:square;mso-height-percent:0;mso-wrap-distance-left:9pt;mso-wrap-distance-top:0;mso-wrap-distance-right:9pt;mso-wrap-distance-bottom:0;mso-position-horizontal:absolute;mso-position-horizontal-relative:text;mso-position-vertical:absolute;mso-position-vertical-relative:text;mso-height-percent:0;mso-height-relative:margin;v-text-anchor:middle" o:gfxdata="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" fillcolor="#4472c4 [3204]" strokecolor="#1f3763 [1604]" strokeweight="1pt">
+                <v:textbox>
+                  <w:txbxContent>
+                    <w:p>
+                      <w:pPr>
+                        <w:spacing w:line="240" w:lineRule="auto"/>
+                        <w:jc w:val="center"/>
+                      </w:pPr>
+                      <w:r>
+                        <w:t>PROCESSADOR</w:t>
+                      </w:r>
+                    </w:p>
+                    <w:p>
+                      <w:pPr>
+                        <w:spacing w:after="0" w:line="240" w:lineRule="auto"/>
+                        <w:jc w:val="center"/>
+                      </w:pPr>
+                      <w:r>
+                        <w:t>lw  r0  1</w:t>
+                      </w:r>
+                    </w:p>
+                    <w:p>
+                      <w:pPr>
+                        <w:spacing w:after="0" w:line="240" w:lineRule="auto"/>
+                        <w:jc w:val="center"/>
+                      </w:pPr>
+                      <w:r>
+                        <w:t>lw  r2  9</w:t>
+                      </w:r>
+                    </w:p>
+                    <w:p>
+                      <w:pPr>
+                        <w:spacing w:after="0" w:line="240" w:lineRule="auto"/>
+                        <w:jc w:val="center"/>
+                      </w:pPr>
+                      <w:r>
+                        <w:t>sw  r2 1</w:t>
+                      </w:r>
+                    </w:p>
+                    <w:p>
+                      <w:pPr>
+                        <w:spacing w:after="0" w:line="240" w:lineRule="auto"/>
+                        <w:jc w:val="center"/>
+                      </w:pPr>
+                      <w:r>
+                        <w:t xml:space="preserve">  sw  r2  13</w:t>
+                      </w:r>
+                    </w:p>
+                    <w:p>
+                      <w:pPr>
+                        <w:spacing w:after="0" w:line="240" w:lineRule="auto"/>
+                        <w:jc w:val="center"/>
+                      </w:pPr>
+                      <w:r>
+                        <w:t xml:space="preserve"> lw  r0  12</w:t>
+                      </w:r>
+                    </w:p>
+                    <w:p>
+                      <w:pPr>
+                        <w:spacing w:after="0" w:line="240" w:lineRule="auto"/>
+                        <w:jc w:val="center"/>
+                      </w:pPr>
+                      <w:r>
+                        <w:t>lw  r1  2</w:t>
+                      </w:r>
+                    </w:p>
+                    <w:p>
+                      <w:pPr>
+                        <w:spacing w:after="0" w:line="240" w:lineRule="auto"/>
+                        <w:jc w:val="center"/>
+                      </w:pPr>
+                      <w:r>
+                        <w:t>sw  r0  3</w:t>
+                      </w:r>
+                    </w:p>
+                    <w:p>
+                      <w:pPr>
+                        <w:spacing w:after="0" w:line="240" w:lineRule="auto"/>
+                        <w:jc w:val="center"/>
+                      </w:pPr>
+                      <w:r>
+                        <w:t>lw  r2  2</w:t>
+                      </w:r>
+                    </w:p>
+                    <w:p>
+                      <w:pPr>
+                        <w:spacing w:after="0" w:line="240" w:lineRule="auto"/>
+                        <w:jc w:val="center"/>
+                      </w:pPr>
+                      <w:r>
+                        <w:t>lw  r3  10</w:t>
+                      </w:r>
+                    </w:p>
+                    <w:tbl>
+                      <w:tblPr>
+                        <w:tblStyle w:val="TableGrid"/>
+                        <w:tblW w:w="0" w:type="auto"/>
+                        <w:tblLook w:val="04A0" w:firstRow="1" w:lastRow="0" w:firstColumn="1" w:lastColumn="0" w:noHBand="0" w:noVBand="1"/>
+                      </w:tblPr>
+                      <w:tblGrid>
+                        <w:gridCol w:w="1132"/>
+                        <w:gridCol w:w="1133"/>
+                      </w:tblGrid>
+                      <w:tr>
+                        <w:tc>
+                          <w:tcPr>
+                            <w:tcW w:w="1132" w:type="dxa"/>
+                          </w:tcPr>
+                          <w:p>
+                            <w:pPr>
+                              <w:jc w:val="center"/>
+                              <w:rPr>
+                                <w:color w:val="FFFFFF" w:themeColor="background1"/>
+                              </w:rPr>
+                            </w:pPr>
+                            <w:r>
+                              <w:rPr>
+                                <w:color w:val="FFFFFF" w:themeColor="background1"/>
+                              </w:rPr>
+                              <w:t>r0</w:t>
+                            </w:r>
+                          </w:p>
+                        </w:tc>
+                        <w:tc>
+                          <w:tcPr>
+                            <w:tcW w:w="1133" w:type="dxa"/>
+                          </w:tcPr>
+                          <w:p>
+                            <w:pPr>
+                              <w:jc w:val="center"/>
+                              <w:rPr>
+                                <w:color w:val="FFFFFF" w:themeColor="background1"/>
+                              </w:rPr>
+                            </w:pPr>
+                            <w:r>
+                              <w:rPr>
+                                <w:color w:val="FFFFFF" w:themeColor="background1"/>
+                              </w:rPr>
+                              <w:t>220</w:t>
+                            </w:r>
+                          </w:p>
+                        </w:tc>
+                      </w:tr>
+                      <w:tr>
+                        <w:tc>
+                          <w:tcPr>
+                            <w:tcW w:w="1132" w:type="dxa"/>
+                          </w:tcPr>
+                          <w:p>
+                            <w:pPr>
+                              <w:jc w:val="center"/>
+                              <w:rPr>
+                                <w:color w:val="FFFFFF" w:themeColor="background1"/>
+                              </w:rPr>
+                            </w:pPr>
+                            <w:r>
+                              <w:rPr>
+                                <w:color w:val="FFFFFF" w:themeColor="background1"/>
+                              </w:rPr>
+                              <w:t>r1</w:t>
+                            </w:r>
+                          </w:p>
+                        </w:tc>
+                        <w:tc>
+                          <w:tcPr>
+                            <w:tcW w:w="1133" w:type="dxa"/>
+                          </w:tcPr>
+                          <w:p>
+                            <w:pPr>
+                              <w:jc w:val="center"/>
+                              <w:rPr>
+                                <w:color w:val="FFFFFF" w:themeColor="background1"/>
+                              </w:rPr>
+                            </w:pPr>
+                            <w:r>
+                              <w:rPr>
+                                <w:color w:val="FFFFFF" w:themeColor="background1"/>
+                              </w:rPr>
+                              <w:t>120</w:t>
+                            </w:r>
+                          </w:p>
+                        </w:tc>
+                      </w:tr>
+                      <w:tr>
+                        <w:tc>
+                          <w:tcPr>
+                            <w:tcW w:w="1132" w:type="dxa"/>
+                          </w:tcPr>
+                          <w:p>
+                            <w:pPr>
+                              <w:jc w:val="center"/>
+                              <w:rPr>
+                                <w:color w:val="FFFFFF" w:themeColor="background1"/>
+                              </w:rPr>
+                            </w:pPr>
+                            <w:r>
+                              <w:rPr>
+                                <w:color w:val="FFFFFF" w:themeColor="background1"/>
+                              </w:rPr>
+                              <w:t>r2</w:t>
+                            </w:r>
+                          </w:p>
+                        </w:tc>
+                        <w:tc>
+                          <w:tcPr>
+                            <w:tcW w:w="1133" w:type="dxa"/>
+                          </w:tcPr>
+                          <w:p>
+                            <w:pPr>
+                              <w:jc w:val="center"/>
+                              <w:rPr>
+                                <w:color w:val="FFFFFF" w:themeColor="background1"/>
+                              </w:rPr>
+                            </w:pPr>
+                            <w:r>
+                              <w:rPr>
+                                <w:color w:val="FFFFFF" w:themeColor="background1"/>
+                              </w:rPr>
+                              <w:t>190</w:t>
+                            </w:r>
+                          </w:p>
+                        </w:tc>
+                      </w:tr>
+                      <w:tr>
+                        <w:tc>
+                          <w:tcPr>
+                            <w:tcW w:w="1132" w:type="dxa"/>
+                          </w:tcPr>
+                          <w:p>
+                            <w:pPr>
+                              <w:jc w:val="center"/>
+                              <w:rPr>
+                                <w:color w:val="FFFFFF" w:themeColor="background1"/>
+                              </w:rPr>
+                            </w:pPr>
+                            <w:r>
+                              <w:rPr>
+                                <w:color w:val="FFFFFF" w:themeColor="background1"/>
+                              </w:rPr>
+                              <w:t>r3</w:t>
+                            </w:r>
+                          </w:p>
+                        </w:tc>
+                        <w:tc>
+                          <w:tcPr>
+                            <w:tcW w:w="1133" w:type="dxa"/>
+                          </w:tcPr>
+                          <w:p>
+                            <w:pPr>
+                              <w:jc w:val="center"/>
+                              <w:rPr>
+                                <w:color w:val="FFFFFF" w:themeColor="background1"/>
+                              </w:rPr>
+                            </w:pPr>
+                          </w:p>
+                        </w:tc>
+                      </w:tr>
+                    </w:tbl>
+                    <w:p>
+                      <w:pPr>
+                        <w:spacing w:after="0" w:line="240" w:lineRule="auto"/>
+                        <w:jc w:val="center"/>
+                      </w:pPr>
+                    </w:p>
+                    <w:p>
+                      <w:pPr>
+                        <w:spacing w:line="240" w:lineRule="auto"/>
+                        <w:jc w:val="center"/>
+                      </w:pPr>
+                    </w:p>
+                    <w:p>
+                      <w:pPr>
+                        <w:spacing w:line="240" w:lineRule="auto"/>
+                        <w:jc w:val="center"/>
+                      </w:pPr>
+                    </w:p>
+                    <w:p>
+                      <w:pPr>
+                        <w:spacing w:line="240" w:lineRule="auto"/>
+                        <w:jc w:val="center"/>
+                      </w:pPr>
+                    </w:p>
+                    <w:p>
+                      <w:pPr>
+                        <w:spacing w:line="240" w:lineRule="auto"/>
+                        <w:jc w:val="center"/>
+                      </w:pPr>
+                    </w:p>
+                    <w:p>
+                      <w:pPr>
+                        <w:spacing w:line="240" w:lineRule="auto"/>
+                        <w:jc w:val="center"/>
+                      </w:pPr>
+                    </w:p>
+                    <w:p>
+                      <w:pPr>
+                        <w:spacing w:line="240" w:lineRule="auto"/>
+                        <w:jc w:val="center"/>
+                      </w:pPr>
+                    </w:p>
+                    <w:p>
+                      <w:pPr>
+                        <w:spacing w:line="240" w:lineRule="auto"/>
+                        <w:jc w:val="center"/>
+                      </w:pPr>
+                    </w:p>
+                    <w:p>
+                      <w:pPr>
+                        <w:spacing w:line="240" w:lineRule="auto"/>
+                        <w:jc w:val="center"/>
+                      </w:pPr>
+                    </w:p>
+                    <w:p>
+                      <w:pPr>
+                        <w:jc w:val="center"/>
+                      </w:pPr>
+                    </w:p>
+                  </w:txbxContent>
+                </v:textbox>
+              </v:rect>
+            </w:pict>
+          </mc:Fallback>
+        </mc:AlternateContent>
+      </w:r>
+      <w:r>
+        <w:rPr>
+          <w:noProof/>
+        </w:rPr>
+        <mc:AlternateContent>
+          <mc:Choice Requires="wps">
+            <w:drawing>
+              <wp:anchor distT="0" distB="0" distL="114300" distR="114300" simplePos="0" relativeHeight="251666432" behindDoc="0" locked="0" layoutInCell="1" allowOverlap="1" wp14:anchorId="0CB99FCB" wp14:editId="4833D87B">
+                <wp:simplePos x="0" y="0"/>
+                <wp:positionH relativeFrom="column">
+                  <wp:posOffset>334152</wp:posOffset>
+                </wp:positionH>
+                <wp:positionV relativeFrom="paragraph">
+                  <wp:posOffset>3293811</wp:posOffset>
+                </wp:positionV>
+                <wp:extent cx="1630907" cy="2654490"/>
+                <wp:effectExtent l="0" t="0" r="26670" b="12700"/>
+                <wp:wrapNone/>
+                <wp:docPr id="15" name="Retângulo 15"/>
+                <wp:cNvGraphicFramePr/>
+                <a:graphic xmlns:a="http://schemas.openxmlformats.org/drawingml/2006/main">
+                  <a:graphicData uri="http://schemas.microsoft.com/office/word/2010/wordprocessingShape">
+                    <wps:wsp>
+                      <wps:cNvSpPr/>
+                      <wps:spPr>
+                        <a:xfrm>
+                          <a:off x="0" y="0"/>
+                          <a:ext cx="1630907" cy="2654490"/>
+                        </a:xfrm>
+                        <a:prstGeom prst="rect">
+                          <a:avLst/>
+                        </a:prstGeom>
+                      </wps:spPr>
+                      <wps:style>
+                        <a:lnRef idx="2">
+                          <a:schemeClr val="accent1">
+                            <a:shade val="50000"/>
+                          </a:schemeClr>
+                        </a:lnRef>
+                        <a:fillRef idx="1">
+                          <a:schemeClr val="accent1"/>
+                        </a:fillRef>
+                        <a:effectRef idx="0">
+                          <a:schemeClr val="accent1"/>
+                        </a:effectRef>
+                        <a:fontRef idx="minor">
+                          <a:schemeClr val="lt1"/>
+                        </a:fontRef>
+                      </wps:style>
+                      <wps:txbx>
+                        <w:txbxContent>
+                          <w:p>
+                            <w:pPr>
+                              <w:spacing w:line="240" w:lineRule="auto"/>
+                              <w:jc w:val="center"/>
+                            </w:pPr>
+                            <w:r>
+                              <w:t>PROCESSADOR</w:t>
+                            </w:r>
+                          </w:p>
+                          <w:p>
+                            <w:pPr>
+                              <w:spacing w:after="0" w:line="240" w:lineRule="auto"/>
+                              <w:jc w:val="center"/>
+                            </w:pPr>
+                            <w:r>
+                              <w:t>lw  r0  1</w:t>
+                            </w:r>
+                          </w:p>
+                          <w:p>
+                            <w:pPr>
+                              <w:spacing w:after="0" w:line="240" w:lineRule="auto"/>
+                              <w:jc w:val="center"/>
+                            </w:pPr>
+                            <w:r>
+                              <w:t>lw  r2  9</w:t>
+                            </w:r>
+                          </w:p>
+                          <w:p>
+                            <w:pPr>
+                              <w:spacing w:after="0" w:line="240" w:lineRule="auto"/>
+                              <w:jc w:val="center"/>
+                            </w:pPr>
+                            <w:r>
+                              <w:t>sw  r2 1</w:t>
+                            </w:r>
+                          </w:p>
+                          <w:p>
+                            <w:pPr>
+                              <w:spacing w:after="0" w:line="240" w:lineRule="auto"/>
+                              <w:jc w:val="center"/>
+                            </w:pPr>
+                            <w:r>
+                              <w:t xml:space="preserve">  sw  r2  13</w:t>
+                            </w:r>
+                          </w:p>
+                          <w:p>
+                            <w:pPr>
+                              <w:spacing w:after="0" w:line="240" w:lineRule="auto"/>
+                              <w:jc w:val="center"/>
+                            </w:pPr>
+                            <w:r>
+                              <w:t xml:space="preserve"> lw  r0  12</w:t>
+                            </w:r>
+                          </w:p>
+                          <w:p>
+                            <w:pPr>
+                              <w:spacing w:after="0" w:line="240" w:lineRule="auto"/>
+                              <w:jc w:val="center"/>
+                            </w:pPr>
+                            <w:r>
+                              <w:t>lw  r1  2</w:t>
+                            </w:r>
+                          </w:p>
+                          <w:p>
+                            <w:pPr>
+                              <w:spacing w:after="0" w:line="240" w:lineRule="auto"/>
+                              <w:jc w:val="center"/>
+                            </w:pPr>
+                            <w:r>
+                              <w:t>sw  r0  3</w:t>
+                            </w:r>
+                          </w:p>
+                          <w:p>
+                            <w:pPr>
+                              <w:spacing w:after="0" w:line="240" w:lineRule="auto"/>
+                              <w:jc w:val="center"/>
+                            </w:pPr>
+                            <w:r>
+                              <w:t>lw  r2  2</w:t>
+                            </w:r>
+                          </w:p>
+                          <w:p>
+                            <w:pPr>
+                              <w:spacing w:after="0" w:line="240" w:lineRule="auto"/>
+                              <w:jc w:val="center"/>
+                            </w:pPr>
+                            <w:r>
+                              <w:t>lw  r3  10</w:t>
+                            </w:r>
+                          </w:p>
+                          <w:tbl>
+                            <w:tblPr>
+                              <w:tblStyle w:val="TableGrid"/>
+                              <w:tblW w:w="0" w:type="auto"/>
+                              <w:tblLook w:val="04A0" w:firstRow="1" w:lastRow="0" w:firstColumn="1" w:lastColumn="0" w:noHBand="0" w:noVBand="1"/>
+                            </w:tblPr>
+                            <w:tblGrid>
+                              <w:gridCol w:w="1132"/>
+                              <w:gridCol w:w="1133"/>
+                            </w:tblGrid>
+                            <w:tr>
+                              <w:tc>
+                                <w:tcPr>
+                                  <w:tcW w:w="1132" w:type="dxa"/>
+                                </w:tcPr>
+                                <w:p>
+                                  <w:pPr>
+                                    <w:jc w:val="center"/>
+                                    <w:rPr>
+                                      <w:color w:val="FFFFFF" w:themeColor="background1"/>
+                                    </w:rPr>
+                                  </w:pPr>
+                                  <w:r>
+                                    <w:rPr>
+                                      <w:color w:val="FFFFFF" w:themeColor="background1"/>
+                                    </w:rPr>
+                                    <w:t>r0</w:t>
+                                  </w:r>
+                                </w:p>
+                              </w:tc>
+                              <w:tc>
+                                <w:tcPr>
+                                  <w:tcW w:w="1133" w:type="dxa"/>
+                                </w:tcPr>
+                                <w:p>
+                                  <w:pPr>
+                                    <w:jc w:val="center"/>
+                                    <w:rPr>
+                                      <w:color w:val="FFFFFF" w:themeColor="background1"/>
+                                    </w:rPr>
+                                  </w:pPr>
+                                  <w:r>
+                                    <w:rPr>
+                                      <w:color w:val="FFFFFF" w:themeColor="background1"/>
+                                    </w:rPr>
+                                    <w:t>220</w:t>
+                                  </w:r>
                                 </w:p>
                               </w:tc>
                             </w:tr>
@@ -6776,6 +7339,12 @@
                                       <w:color w:val="FFFFFF" w:themeColor="background1"/>
                                     </w:rPr>
                                   </w:pPr>
+                                  <w:r>
+                                    <w:rPr>
+                                      <w:color w:val="FFFFFF" w:themeColor="background1"/>
+                                    </w:rPr>
+                                    <w:t>190</w:t>
+                                  </w:r>
                                 </w:p>
                               </w:tc>
                             </w:tr>
@@ -6892,7 +7461,7 @@
           </mc:Choice>
           <mc:Fallback>
             <w:pict>
-              <v:rect w14:anchorId="53327925" id="Retângulo 14" o:spid="_x0000_s1030" style="position:absolute;margin-left:27.35pt;margin-top:517.4pt;width:128.4pt;height:209pt;z-index:251667456;visibility:visible;mso-wrap-style:square;mso-height-percent:0;mso-wrap-distance-left:9pt;mso-wrap-distance-top:0;mso-wrap-distance-right:9pt;mso-wrap-distance-bottom:0;mso-position-horizontal:absolute;mso-position-horizontal-relative:text;mso-position-vertical:absolute;mso-position-vertical-relative:text;mso-height-percent:0;mso-height-relative:margin;v-text-anchor:middle" o:gfxdata="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" fillcolor="#4472c4 [3204]" strokecolor="#1f3763 [1604]" strokeweight="1pt">
+              <v:rect w14:anchorId="0CB99FCB" id="Retângulo 15" o:spid="_x0000_s1031" style="position:absolute;margin-left:26.3pt;margin-top:259.35pt;width:128.4pt;height:209pt;z-index:251666432;visibility:visible;mso-wrap-style:square;mso-height-percent:0;mso-wrap-distance-left:9pt;mso-wrap-distance-top:0;mso-wrap-distance-right:9pt;mso-wrap-distance-bottom:0;mso-position-horizontal:absolute;mso-position-horizontal-relative:text;mso-position-vertical:absolute;mso-position-vertical-relative:text;mso-height-percent:0;mso-height-relative:margin;v-text-anchor:middle" o:gfxdata="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" fillcolor="#4472c4 [3204]" strokecolor="#1f3763 [1604]" strokeweight="1pt">
                 <v:textbox>
                   <w:txbxContent>
                     <w:p>
@@ -6909,18 +7478,26 @@
                         <w:spacing w:after="0" w:line="240" w:lineRule="auto"/>
                         <w:jc w:val="center"/>
                       </w:pPr>
-                      <w:proofErr w:type="spellStart"/>
-                      <w:proofErr w:type="gramStart"/>
                       <w:r>
-                        <w:t>lw</w:t>
+                        <w:t>lw  r0  1</w:t>
                       </w:r>
-                      <w:proofErr w:type="spellEnd"/>
+                    </w:p>
+                    <w:p>
+                      <w:pPr>
+                        <w:spacing w:after="0" w:line="240" w:lineRule="auto"/>
+                        <w:jc w:val="center"/>
+                      </w:pPr>
                       <w:r>
-                        <w:t xml:space="preserve">  r</w:t>
+                        <w:t>lw  r2  9</w:t>
                       </w:r>
-                      <w:proofErr w:type="gramEnd"/>
+                    </w:p>
+                    <w:p>
+                      <w:pPr>
+                        <w:spacing w:after="0" w:line="240" w:lineRule="auto"/>
+                        <w:jc w:val="center"/>
+                      </w:pPr>
                       <w:r>
-                        <w:t>0  1</w:t>
+                        <w:t>sw  r2 1</w:t>
                       </w:r>
                     </w:p>
                     <w:p>
@@ -6928,18 +7505,26 @@
                         <w:spacing w:after="0" w:line="240" w:lineRule="auto"/>
                         <w:jc w:val="center"/>
                       </w:pPr>
-                      <w:proofErr w:type="spellStart"/>
-                      <w:proofErr w:type="gramStart"/>
                       <w:r>
-                        <w:t>lw</w:t>
+                        <w:t xml:space="preserve">  sw  r2  13</w:t>
                       </w:r>
-                      <w:proofErr w:type="spellEnd"/>
+                    </w:p>
+                    <w:p>
+                      <w:pPr>
+                        <w:spacing w:after="0" w:line="240" w:lineRule="auto"/>
+                        <w:jc w:val="center"/>
+                      </w:pPr>
                       <w:r>
-                        <w:t xml:space="preserve">  r</w:t>
+                        <w:t xml:space="preserve"> lw  r0  12</w:t>
                       </w:r>
-                      <w:proofErr w:type="gramEnd"/>
+                    </w:p>
+                    <w:p>
+                      <w:pPr>
+                        <w:spacing w:after="0" w:line="240" w:lineRule="auto"/>
+                        <w:jc w:val="center"/>
+                      </w:pPr>
                       <w:r>
-                        <w:t>2  9</w:t>
+                        <w:t>lw  r1  2</w:t>
                       </w:r>
                     </w:p>
                     <w:p>
@@ -6947,149 +7532,37 @@
                         <w:spacing w:after="0" w:line="240" w:lineRule="auto"/>
                         <w:jc w:val="center"/>
                       </w:pPr>
-                      <w:proofErr w:type="spellStart"/>
-                      <w:proofErr w:type="gramStart"/>
                       <w:r>
-                        <w:t>sw</w:t>
+                        <w:t>sw  r0  3</w:t>
                       </w:r>
-                      <w:proofErr w:type="spellEnd"/>
+                    </w:p>
+                    <w:p>
+                      <w:pPr>
+                        <w:spacing w:after="0" w:line="240" w:lineRule="auto"/>
+                        <w:jc w:val="center"/>
+                      </w:pPr>
                       <w:r>
-                        <w:t xml:space="preserve">  r</w:t>
+                        <w:t>lw  r2  2</w:t>
                       </w:r>
-                      <w:proofErr w:type="gramEnd"/>
+                    </w:p>
+                    <w:p>
+                      <w:pPr>
+                        <w:spacing w:after="0" w:line="240" w:lineRule="auto"/>
+                        <w:jc w:val="center"/>
+                      </w:pPr>
                       <w:r>
-                        <w:t>2 1</w:t>
-                      </w:r>
-                    </w:p>
-                    <w:p>
-                      <w:pPr>
-                        <w:spacing w:after="0" w:line="240" w:lineRule="auto"/>
-                        <w:jc w:val="center"/>
-                      </w:pPr>
-                      <w:r>
-                        <w:t xml:space="preserve">  </w:t>
-                      </w:r>
-                      <w:proofErr w:type="spellStart"/>
-                      <w:proofErr w:type="gramStart"/>
-                      <w:r>
-                        <w:t>sw</w:t>
-                      </w:r>
-                      <w:proofErr w:type="spellEnd"/>
-                      <w:r>
-                        <w:t xml:space="preserve">  r</w:t>
-                      </w:r>
-                      <w:proofErr w:type="gramEnd"/>
-                      <w:r>
-                        <w:t>2  13</w:t>
-                      </w:r>
-                    </w:p>
-                    <w:p>
-                      <w:pPr>
-                        <w:spacing w:after="0" w:line="240" w:lineRule="auto"/>
-                        <w:jc w:val="center"/>
-                      </w:pPr>
-                      <w:r>
-                        <w:t xml:space="preserve"> </w:t>
-                      </w:r>
-                      <w:proofErr w:type="spellStart"/>
-                      <w:proofErr w:type="gramStart"/>
-                      <w:r>
-                        <w:t>lw</w:t>
-                      </w:r>
-                      <w:proofErr w:type="spellEnd"/>
-                      <w:r>
-                        <w:t xml:space="preserve">  r</w:t>
-                      </w:r>
-                      <w:proofErr w:type="gramEnd"/>
-                      <w:r>
-                        <w:t>0  12</w:t>
-                      </w:r>
-                    </w:p>
-                    <w:p>
-                      <w:pPr>
-                        <w:spacing w:after="0" w:line="240" w:lineRule="auto"/>
-                        <w:jc w:val="center"/>
-                      </w:pPr>
-                      <w:proofErr w:type="spellStart"/>
-                      <w:proofErr w:type="gramStart"/>
-                      <w:r>
-                        <w:t>lw</w:t>
-                      </w:r>
-                      <w:proofErr w:type="spellEnd"/>
-                      <w:r>
-                        <w:t xml:space="preserve">  r</w:t>
-                      </w:r>
-                      <w:proofErr w:type="gramEnd"/>
-                      <w:r>
-                        <w:t>1  2</w:t>
-                      </w:r>
-                    </w:p>
-                    <w:p>
-                      <w:pPr>
-                        <w:spacing w:after="0" w:line="240" w:lineRule="auto"/>
-                        <w:jc w:val="center"/>
-                      </w:pPr>
-                      <w:proofErr w:type="spellStart"/>
-                      <w:proofErr w:type="gramStart"/>
-                      <w:r>
-                        <w:t>sw</w:t>
-                      </w:r>
-                      <w:proofErr w:type="spellEnd"/>
-                      <w:r>
-                        <w:t xml:space="preserve">  r</w:t>
-                      </w:r>
-                      <w:proofErr w:type="gramEnd"/>
-                      <w:r>
-                        <w:t>0  3</w:t>
-                      </w:r>
-                    </w:p>
-                    <w:p>
-                      <w:pPr>
-                        <w:spacing w:after="0" w:line="240" w:lineRule="auto"/>
-                        <w:jc w:val="center"/>
-                      </w:pPr>
-                      <w:proofErr w:type="spellStart"/>
-                      <w:proofErr w:type="gramStart"/>
-                      <w:r>
-                        <w:t>lw</w:t>
-                      </w:r>
-                      <w:proofErr w:type="spellEnd"/>
-                      <w:r>
-                        <w:t xml:space="preserve">  r</w:t>
-                      </w:r>
-                      <w:proofErr w:type="gramEnd"/>
-                      <w:r>
-                        <w:t>2  2</w:t>
-                      </w:r>
-                    </w:p>
-                    <w:p>
-                      <w:pPr>
-                        <w:spacing w:after="0" w:line="240" w:lineRule="auto"/>
-                        <w:jc w:val="center"/>
-                      </w:pPr>
-                      <w:proofErr w:type="spellStart"/>
-                      <w:proofErr w:type="gramStart"/>
-                      <w:r>
-                        <w:t>lw</w:t>
-                      </w:r>
-                      <w:proofErr w:type="spellEnd"/>
-                      <w:r>
-                        <w:t xml:space="preserve">  r</w:t>
-                      </w:r>
-                      <w:proofErr w:type="gramEnd"/>
-                      <w:r>
-                        <w:t>3  10</w:t>
+                        <w:t>lw  r3  10</w:t>
                       </w:r>
                     </w:p>
                     <w:tbl>
                       <w:tblPr>
-                        <w:tblStyle w:val="Tabelacomgrade"/>
+                        <w:tblStyle w:val="TableGrid"/>
                         <w:tblW w:w="0" w:type="auto"/>
                         <w:tblLook w:val="04A0" w:firstRow="1" w:lastRow="0" w:firstColumn="1" w:lastColumn="0" w:noHBand="0" w:noVBand="1"/>
                       </w:tblPr>
                       <w:tblGrid>
-                        <w:gridCol w:w="1125"/>
-                        <w:gridCol w:w="1125"/>
+                        <w:gridCol w:w="1132"/>
+                        <w:gridCol w:w="1133"/>
                       </w:tblGrid>
                       <w:tr>
                         <w:tc>
@@ -7122,6 +7595,12 @@
                                 <w:color w:val="FFFFFF" w:themeColor="background1"/>
                               </w:rPr>
                             </w:pPr>
+                            <w:r>
+                              <w:rPr>
+                                <w:color w:val="FFFFFF" w:themeColor="background1"/>
+                              </w:rPr>
+                              <w:t>220</w:t>
+                            </w:r>
                           </w:p>
                         </w:tc>
                       </w:tr>
@@ -7190,870 +7669,12 @@
                                 <w:color w:val="FFFFFF" w:themeColor="background1"/>
                               </w:rPr>
                             </w:pPr>
-                          </w:p>
-                        </w:tc>
-                      </w:tr>
-                      <w:tr>
-                        <w:tc>
-                          <w:tcPr>
-                            <w:tcW w:w="1132" w:type="dxa"/>
-                          </w:tcPr>
-                          <w:p>
-                            <w:pPr>
-                              <w:jc w:val="center"/>
+                            <w:r>
                               <w:rPr>
                                 <w:color w:val="FFFFFF" w:themeColor="background1"/>
                               </w:rPr>
-                            </w:pPr>
-                            <w:r>
-                              <w:rPr>
-                                <w:color w:val="FFFFFF" w:themeColor="background1"/>
-                              </w:rPr>
-                              <w:t>r3</w:t>
-                            </w:r>
-                          </w:p>
-                        </w:tc>
-                        <w:tc>
-                          <w:tcPr>
-                            <w:tcW w:w="1133" w:type="dxa"/>
-                          </w:tcPr>
-                          <w:p>
-                            <w:pPr>
-                              <w:jc w:val="center"/>
-                              <w:rPr>
-                                <w:color w:val="FFFFFF" w:themeColor="background1"/>
-                              </w:rPr>
-                            </w:pPr>
-                          </w:p>
-                        </w:tc>
-                      </w:tr>
-                    </w:tbl>
-                    <w:p>
-                      <w:pPr>
-                        <w:spacing w:after="0" w:line="240" w:lineRule="auto"/>
-                        <w:jc w:val="center"/>
-                      </w:pPr>
-                    </w:p>
-                    <w:p>
-                      <w:pPr>
-                        <w:spacing w:line="240" w:lineRule="auto"/>
-                        <w:jc w:val="center"/>
-                      </w:pPr>
-                    </w:p>
-                    <w:p>
-                      <w:pPr>
-                        <w:spacing w:line="240" w:lineRule="auto"/>
-                        <w:jc w:val="center"/>
-                      </w:pPr>
-                    </w:p>
-                    <w:p>
-                      <w:pPr>
-                        <w:spacing w:line="240" w:lineRule="auto"/>
-                        <w:jc w:val="center"/>
-                      </w:pPr>
-                    </w:p>
-                    <w:p>
-                      <w:pPr>
-                        <w:spacing w:line="240" w:lineRule="auto"/>
-                        <w:jc w:val="center"/>
-                      </w:pPr>
-                    </w:p>
-                    <w:p>
-                      <w:pPr>
-                        <w:spacing w:line="240" w:lineRule="auto"/>
-                        <w:jc w:val="center"/>
-                      </w:pPr>
-                    </w:p>
-                    <w:p>
-                      <w:pPr>
-                        <w:spacing w:line="240" w:lineRule="auto"/>
-                        <w:jc w:val="center"/>
-                      </w:pPr>
-                    </w:p>
-                    <w:p>
-                      <w:pPr>
-                        <w:spacing w:line="240" w:lineRule="auto"/>
-                        <w:jc w:val="center"/>
-                      </w:pPr>
-                    </w:p>
-                    <w:p>
-                      <w:pPr>
-                        <w:spacing w:line="240" w:lineRule="auto"/>
-                        <w:jc w:val="center"/>
-                      </w:pPr>
-                    </w:p>
-                    <w:p>
-                      <w:pPr>
-                        <w:jc w:val="center"/>
-                      </w:pPr>
-                    </w:p>
-                  </w:txbxContent>
-                </v:textbox>
-              </v:rect>
-            </w:pict>
-          </mc:Fallback>
-        </mc:AlternateContent>
-      </w:r>
-      <w:r>
-        <w:rPr>
-          <w:noProof/>
-        </w:rPr>
-        <mc:AlternateContent>
-          <mc:Choice Requires="wps">
-            <w:drawing>
-              <wp:anchor distT="0" distB="0" distL="114300" distR="114300" simplePos="0" relativeHeight="251666432" behindDoc="0" locked="0" layoutInCell="1" allowOverlap="1" wp14:anchorId="0CB99FCB" wp14:editId="4833D87B">
-                <wp:simplePos x="0" y="0"/>
-                <wp:positionH relativeFrom="column">
-                  <wp:posOffset>334152</wp:posOffset>
-                </wp:positionH>
-                <wp:positionV relativeFrom="paragraph">
-                  <wp:posOffset>3293811</wp:posOffset>
-                </wp:positionV>
-                <wp:extent cx="1630907" cy="2654490"/>
-                <wp:effectExtent l="0" t="0" r="26670" b="12700"/>
-                <wp:wrapNone/>
-                <wp:docPr id="15" name="Retângulo 15"/>
-                <wp:cNvGraphicFramePr/>
-                <a:graphic xmlns:a="http://schemas.openxmlformats.org/drawingml/2006/main">
-                  <a:graphicData uri="http://schemas.microsoft.com/office/word/2010/wordprocessingShape">
-                    <wps:wsp>
-                      <wps:cNvSpPr/>
-                      <wps:spPr>
-                        <a:xfrm>
-                          <a:off x="0" y="0"/>
-                          <a:ext cx="1630907" cy="2654490"/>
-                        </a:xfrm>
-                        <a:prstGeom prst="rect">
-                          <a:avLst/>
-                        </a:prstGeom>
-                      </wps:spPr>
-                      <wps:style>
-                        <a:lnRef idx="2">
-                          <a:schemeClr val="accent1">
-                            <a:shade val="50000"/>
-                          </a:schemeClr>
-                        </a:lnRef>
-                        <a:fillRef idx="1">
-                          <a:schemeClr val="accent1"/>
-                        </a:fillRef>
-                        <a:effectRef idx="0">
-                          <a:schemeClr val="accent1"/>
-                        </a:effectRef>
-                        <a:fontRef idx="minor">
-                          <a:schemeClr val="lt1"/>
-                        </a:fontRef>
-                      </wps:style>
-                      <wps:txbx>
-                        <w:txbxContent>
-                          <w:p>
-                            <w:pPr>
-                              <w:spacing w:line="240" w:lineRule="auto"/>
-                              <w:jc w:val="center"/>
-                            </w:pPr>
-                            <w:r>
-                              <w:t>PROCESSADOR</w:t>
-                            </w:r>
-                          </w:p>
-                          <w:p>
-                            <w:pPr>
-                              <w:spacing w:after="0" w:line="240" w:lineRule="auto"/>
-                              <w:jc w:val="center"/>
-                            </w:pPr>
-                            <w:proofErr w:type="spellStart"/>
-                            <w:proofErr w:type="gramStart"/>
-                            <w:r>
-                              <w:t>lw</w:t>
-                            </w:r>
-                            <w:proofErr w:type="spellEnd"/>
-                            <w:r>
-                              <w:t xml:space="preserve">  r</w:t>
-                            </w:r>
-                            <w:proofErr w:type="gramEnd"/>
-                            <w:r>
-                              <w:t>0  1</w:t>
-                            </w:r>
-                          </w:p>
-                          <w:p>
-                            <w:pPr>
-                              <w:spacing w:after="0" w:line="240" w:lineRule="auto"/>
-                              <w:jc w:val="center"/>
-                            </w:pPr>
-                            <w:proofErr w:type="spellStart"/>
-                            <w:proofErr w:type="gramStart"/>
-                            <w:r>
-                              <w:t>lw</w:t>
-                            </w:r>
-                            <w:proofErr w:type="spellEnd"/>
-                            <w:r>
-                              <w:t xml:space="preserve">  r</w:t>
-                            </w:r>
-                            <w:proofErr w:type="gramEnd"/>
-                            <w:r>
-                              <w:t>2  9</w:t>
-                            </w:r>
-                          </w:p>
-                          <w:p>
-                            <w:pPr>
-                              <w:spacing w:after="0" w:line="240" w:lineRule="auto"/>
-                              <w:jc w:val="center"/>
-                            </w:pPr>
-                            <w:proofErr w:type="spellStart"/>
-                            <w:proofErr w:type="gramStart"/>
-                            <w:r>
-                              <w:t>sw</w:t>
-                            </w:r>
-                            <w:proofErr w:type="spellEnd"/>
-                            <w:r>
-                              <w:t xml:space="preserve">  r</w:t>
-                            </w:r>
-                            <w:proofErr w:type="gramEnd"/>
-                            <w:r>
-                              <w:t>2 1</w:t>
-                            </w:r>
-                          </w:p>
-                          <w:p>
-                            <w:pPr>
-                              <w:spacing w:after="0" w:line="240" w:lineRule="auto"/>
-                              <w:jc w:val="center"/>
-                            </w:pPr>
-                            <w:r>
-                              <w:t xml:space="preserve">  </w:t>
-                            </w:r>
-                            <w:proofErr w:type="spellStart"/>
-                            <w:proofErr w:type="gramStart"/>
-                            <w:r>
-                              <w:t>sw</w:t>
-                            </w:r>
-                            <w:proofErr w:type="spellEnd"/>
-                            <w:r>
-                              <w:t xml:space="preserve">  r</w:t>
-                            </w:r>
-                            <w:proofErr w:type="gramEnd"/>
-                            <w:r>
-                              <w:t>2  13</w:t>
-                            </w:r>
-                          </w:p>
-                          <w:p>
-                            <w:pPr>
-                              <w:spacing w:after="0" w:line="240" w:lineRule="auto"/>
-                              <w:jc w:val="center"/>
-                            </w:pPr>
-                            <w:r>
-                              <w:t xml:space="preserve"> </w:t>
-                            </w:r>
-                            <w:proofErr w:type="spellStart"/>
-                            <w:proofErr w:type="gramStart"/>
-                            <w:r>
-                              <w:t>lw</w:t>
-                            </w:r>
-                            <w:proofErr w:type="spellEnd"/>
-                            <w:r>
-                              <w:t xml:space="preserve">  r</w:t>
-                            </w:r>
-                            <w:proofErr w:type="gramEnd"/>
-                            <w:r>
-                              <w:t>0  12</w:t>
-                            </w:r>
-                          </w:p>
-                          <w:p>
-                            <w:pPr>
-                              <w:spacing w:after="0" w:line="240" w:lineRule="auto"/>
-                              <w:jc w:val="center"/>
-                            </w:pPr>
-                            <w:proofErr w:type="spellStart"/>
-                            <w:proofErr w:type="gramStart"/>
-                            <w:r>
-                              <w:t>lw</w:t>
-                            </w:r>
-                            <w:proofErr w:type="spellEnd"/>
-                            <w:r>
-                              <w:t xml:space="preserve">  r</w:t>
-                            </w:r>
-                            <w:proofErr w:type="gramEnd"/>
-                            <w:r>
-                              <w:t>1  2</w:t>
-                            </w:r>
-                          </w:p>
-                          <w:p>
-                            <w:pPr>
-                              <w:spacing w:after="0" w:line="240" w:lineRule="auto"/>
-                              <w:jc w:val="center"/>
-                            </w:pPr>
-                            <w:proofErr w:type="spellStart"/>
-                            <w:proofErr w:type="gramStart"/>
-                            <w:r>
-                              <w:t>sw</w:t>
-                            </w:r>
-                            <w:proofErr w:type="spellEnd"/>
-                            <w:r>
-                              <w:t xml:space="preserve">  r</w:t>
-                            </w:r>
-                            <w:proofErr w:type="gramEnd"/>
-                            <w:r>
-                              <w:t>0  3</w:t>
-                            </w:r>
-                          </w:p>
-                          <w:p>
-                            <w:pPr>
-                              <w:spacing w:after="0" w:line="240" w:lineRule="auto"/>
-                              <w:jc w:val="center"/>
-                            </w:pPr>
-                            <w:proofErr w:type="spellStart"/>
-                            <w:proofErr w:type="gramStart"/>
-                            <w:r>
-                              <w:t>lw</w:t>
-                            </w:r>
-                            <w:proofErr w:type="spellEnd"/>
-                            <w:r>
-                              <w:t xml:space="preserve">  r</w:t>
-                            </w:r>
-                            <w:proofErr w:type="gramEnd"/>
-                            <w:r>
-                              <w:t>2  2</w:t>
-                            </w:r>
-                          </w:p>
-                          <w:p>
-                            <w:pPr>
-                              <w:spacing w:after="0" w:line="240" w:lineRule="auto"/>
-                              <w:jc w:val="center"/>
-                            </w:pPr>
-                            <w:proofErr w:type="spellStart"/>
-                            <w:proofErr w:type="gramStart"/>
-                            <w:r>
-                              <w:t>lw</w:t>
-                            </w:r>
-                            <w:proofErr w:type="spellEnd"/>
-                            <w:r>
-                              <w:t xml:space="preserve">  r</w:t>
-                            </w:r>
-                            <w:proofErr w:type="gramEnd"/>
-                            <w:r>
-                              <w:t>3  10</w:t>
-                            </w:r>
-                          </w:p>
-                          <w:tbl>
-                            <w:tblPr>
-                              <w:tblStyle w:val="Tabelacomgrade"/>
-                              <w:tblW w:w="0" w:type="auto"/>
-                              <w:tblLook w:val="04A0" w:firstRow="1" w:lastRow="0" w:firstColumn="1" w:lastColumn="0" w:noHBand="0" w:noVBand="1"/>
-                            </w:tblPr>
-                            <w:tblGrid>
-                              <w:gridCol w:w="1125"/>
-                              <w:gridCol w:w="1125"/>
-                            </w:tblGrid>
-                            <w:tr>
-                              <w:tc>
-                                <w:tcPr>
-                                  <w:tcW w:w="1132" w:type="dxa"/>
-                                </w:tcPr>
-                                <w:p>
-                                  <w:pPr>
-                                    <w:jc w:val="center"/>
-                                    <w:rPr>
-                                      <w:color w:val="FFFFFF" w:themeColor="background1"/>
-                                    </w:rPr>
-                                  </w:pPr>
-                                  <w:r>
-                                    <w:rPr>
-                                      <w:color w:val="FFFFFF" w:themeColor="background1"/>
-                                    </w:rPr>
-                                    <w:t>r0</w:t>
-                                  </w:r>
-                                </w:p>
-                              </w:tc>
-                              <w:tc>
-                                <w:tcPr>
-                                  <w:tcW w:w="1133" w:type="dxa"/>
-                                </w:tcPr>
-                                <w:p>
-                                  <w:pPr>
-                                    <w:jc w:val="center"/>
-                                    <w:rPr>
-                                      <w:color w:val="FFFFFF" w:themeColor="background1"/>
-                                    </w:rPr>
-                                  </w:pPr>
-                                </w:p>
-                              </w:tc>
-                            </w:tr>
-                            <w:tr>
-                              <w:tc>
-                                <w:tcPr>
-                                  <w:tcW w:w="1132" w:type="dxa"/>
-                                </w:tcPr>
-                                <w:p>
-                                  <w:pPr>
-                                    <w:jc w:val="center"/>
-                                    <w:rPr>
-                                      <w:color w:val="FFFFFF" w:themeColor="background1"/>
-                                    </w:rPr>
-                                  </w:pPr>
-                                  <w:r>
-                                    <w:rPr>
-                                      <w:color w:val="FFFFFF" w:themeColor="background1"/>
-                                    </w:rPr>
-                                    <w:t>r1</w:t>
-                                  </w:r>
-                                </w:p>
-                              </w:tc>
-                              <w:tc>
-                                <w:tcPr>
-                                  <w:tcW w:w="1133" w:type="dxa"/>
-                                </w:tcPr>
-                                <w:p>
-                                  <w:pPr>
-                                    <w:jc w:val="center"/>
-                                    <w:rPr>
-                                      <w:color w:val="FFFFFF" w:themeColor="background1"/>
-                                    </w:rPr>
-                                  </w:pPr>
-                                </w:p>
-                              </w:tc>
-                            </w:tr>
-                            <w:tr>
-                              <w:tc>
-                                <w:tcPr>
-                                  <w:tcW w:w="1132" w:type="dxa"/>
-                                </w:tcPr>
-                                <w:p>
-                                  <w:pPr>
-                                    <w:jc w:val="center"/>
-                                    <w:rPr>
-                                      <w:color w:val="FFFFFF" w:themeColor="background1"/>
-                                    </w:rPr>
-                                  </w:pPr>
-                                  <w:r>
-                                    <w:rPr>
-                                      <w:color w:val="FFFFFF" w:themeColor="background1"/>
-                                    </w:rPr>
-                                    <w:t>r2</w:t>
-                                  </w:r>
-                                </w:p>
-                              </w:tc>
-                              <w:tc>
-                                <w:tcPr>
-                                  <w:tcW w:w="1133" w:type="dxa"/>
-                                </w:tcPr>
-                                <w:p>
-                                  <w:pPr>
-                                    <w:jc w:val="center"/>
-                                    <w:rPr>
-                                      <w:color w:val="FFFFFF" w:themeColor="background1"/>
-                                    </w:rPr>
-                                  </w:pPr>
-                                </w:p>
-                              </w:tc>
-                            </w:tr>
-                            <w:tr>
-                              <w:tc>
-                                <w:tcPr>
-                                  <w:tcW w:w="1132" w:type="dxa"/>
-                                </w:tcPr>
-                                <w:p>
-                                  <w:pPr>
-                                    <w:jc w:val="center"/>
-                                    <w:rPr>
-                                      <w:color w:val="FFFFFF" w:themeColor="background1"/>
-                                    </w:rPr>
-                                  </w:pPr>
-                                  <w:r>
-                                    <w:rPr>
-                                      <w:color w:val="FFFFFF" w:themeColor="background1"/>
-                                    </w:rPr>
-                                    <w:t>r3</w:t>
-                                  </w:r>
-                                </w:p>
-                              </w:tc>
-                              <w:tc>
-                                <w:tcPr>
-                                  <w:tcW w:w="1133" w:type="dxa"/>
-                                </w:tcPr>
-                                <w:p>
-                                  <w:pPr>
-                                    <w:jc w:val="center"/>
-                                    <w:rPr>
-                                      <w:color w:val="FFFFFF" w:themeColor="background1"/>
-                                    </w:rPr>
-                                  </w:pPr>
-                                </w:p>
-                              </w:tc>
-                            </w:tr>
-                          </w:tbl>
-                          <w:p>
-                            <w:pPr>
-                              <w:spacing w:after="0" w:line="240" w:lineRule="auto"/>
-                              <w:jc w:val="center"/>
-                            </w:pPr>
-                          </w:p>
-                          <w:p>
-                            <w:pPr>
-                              <w:spacing w:line="240" w:lineRule="auto"/>
-                              <w:jc w:val="center"/>
-                            </w:pPr>
-                          </w:p>
-                          <w:p>
-                            <w:pPr>
-                              <w:spacing w:line="240" w:lineRule="auto"/>
-                              <w:jc w:val="center"/>
-                            </w:pPr>
-                          </w:p>
-                          <w:p>
-                            <w:pPr>
-                              <w:spacing w:line="240" w:lineRule="auto"/>
-                              <w:jc w:val="center"/>
-                            </w:pPr>
-                          </w:p>
-                          <w:p>
-                            <w:pPr>
-                              <w:spacing w:line="240" w:lineRule="auto"/>
-                              <w:jc w:val="center"/>
-                            </w:pPr>
-                          </w:p>
-                          <w:p>
-                            <w:pPr>
-                              <w:spacing w:line="240" w:lineRule="auto"/>
-                              <w:jc w:val="center"/>
-                            </w:pPr>
-                          </w:p>
-                          <w:p>
-                            <w:pPr>
-                              <w:spacing w:line="240" w:lineRule="auto"/>
-                              <w:jc w:val="center"/>
-                            </w:pPr>
-                          </w:p>
-                          <w:p>
-                            <w:pPr>
-                              <w:spacing w:line="240" w:lineRule="auto"/>
-                              <w:jc w:val="center"/>
-                            </w:pPr>
-                          </w:p>
-                          <w:p>
-                            <w:pPr>
-                              <w:spacing w:line="240" w:lineRule="auto"/>
-                              <w:jc w:val="center"/>
-                            </w:pPr>
-                          </w:p>
-                          <w:p>
-                            <w:pPr>
-                              <w:jc w:val="center"/>
-                            </w:pPr>
-                          </w:p>
-                        </w:txbxContent>
-                      </wps:txbx>
-                      <wps:bodyPr rot="0" spcFirstLastPara="0" vertOverflow="overflow" horzOverflow="overflow" vert="horz" wrap="square" lIns="91440" tIns="45720" rIns="91440" bIns="45720" numCol="1" spcCol="0" rtlCol="0" fromWordArt="0" anchor="ctr" anchorCtr="0" forceAA="0" compatLnSpc="1">
-                        <a:prstTxWarp prst="textNoShape">
-                          <a:avLst/>
-                        </a:prstTxWarp>
-                        <a:noAutofit/>
-                      </wps:bodyPr>
-                    </wps:wsp>
-                  </a:graphicData>
-                </a:graphic>
-                <wp14:sizeRelV relativeFrom="margin">
-                  <wp14:pctHeight>0</wp14:pctHeight>
-                </wp14:sizeRelV>
-              </wp:anchor>
-            </w:drawing>
-          </mc:Choice>
-          <mc:Fallback>
-            <w:pict>
-              <v:rect w14:anchorId="0CB99FCB" id="Retângulo 15" o:spid="_x0000_s1031" style="position:absolute;margin-left:26.3pt;margin-top:259.35pt;width:128.4pt;height:209pt;z-index:251666432;visibility:visible;mso-wrap-style:square;mso-height-percent:0;mso-wrap-distance-left:9pt;mso-wrap-distance-top:0;mso-wrap-distance-right:9pt;mso-wrap-distance-bottom:0;mso-position-horizontal:absolute;mso-position-horizontal-relative:text;mso-position-vertical:absolute;mso-position-vertical-relative:text;mso-height-percent:0;mso-height-relative:margin;v-text-anchor:middle" o:gfxdata="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" fillcolor="#4472c4 [3204]" strokecolor="#1f3763 [1604]" strokeweight="1pt">
-                <v:textbox>
-                  <w:txbxContent>
-                    <w:p>
-                      <w:pPr>
-                        <w:spacing w:line="240" w:lineRule="auto"/>
-                        <w:jc w:val="center"/>
-                      </w:pPr>
-                      <w:r>
-                        <w:t>PROCESSADOR</w:t>
-                      </w:r>
-                    </w:p>
-                    <w:p>
-                      <w:pPr>
-                        <w:spacing w:after="0" w:line="240" w:lineRule="auto"/>
-                        <w:jc w:val="center"/>
-                      </w:pPr>
-                      <w:proofErr w:type="spellStart"/>
-                      <w:proofErr w:type="gramStart"/>
-                      <w:r>
-                        <w:t>lw</w:t>
-                      </w:r>
-                      <w:proofErr w:type="spellEnd"/>
-                      <w:r>
-                        <w:t xml:space="preserve">  r</w:t>
-                      </w:r>
-                      <w:proofErr w:type="gramEnd"/>
-                      <w:r>
-                        <w:t>0  1</w:t>
-                      </w:r>
-                    </w:p>
-                    <w:p>
-                      <w:pPr>
-                        <w:spacing w:after="0" w:line="240" w:lineRule="auto"/>
-                        <w:jc w:val="center"/>
-                      </w:pPr>
-                      <w:proofErr w:type="spellStart"/>
-                      <w:proofErr w:type="gramStart"/>
-                      <w:r>
-                        <w:t>lw</w:t>
-                      </w:r>
-                      <w:proofErr w:type="spellEnd"/>
-                      <w:r>
-                        <w:t xml:space="preserve">  r</w:t>
-                      </w:r>
-                      <w:proofErr w:type="gramEnd"/>
-                      <w:r>
-                        <w:t>2  9</w:t>
-                      </w:r>
-                    </w:p>
-                    <w:p>
-                      <w:pPr>
-                        <w:spacing w:after="0" w:line="240" w:lineRule="auto"/>
-                        <w:jc w:val="center"/>
-                      </w:pPr>
-                      <w:proofErr w:type="spellStart"/>
-                      <w:proofErr w:type="gramStart"/>
-                      <w:r>
-                        <w:t>sw</w:t>
-                      </w:r>
-                      <w:proofErr w:type="spellEnd"/>
-                      <w:r>
-                        <w:t xml:space="preserve">  r</w:t>
-                      </w:r>
-                      <w:proofErr w:type="gramEnd"/>
-                      <w:r>
-                        <w:t>2 1</w:t>
-                      </w:r>
-                    </w:p>
-                    <w:p>
-                      <w:pPr>
-                        <w:spacing w:after="0" w:line="240" w:lineRule="auto"/>
-                        <w:jc w:val="center"/>
-                      </w:pPr>
-                      <w:r>
-                        <w:t xml:space="preserve">  </w:t>
-                      </w:r>
-                      <w:proofErr w:type="spellStart"/>
-                      <w:proofErr w:type="gramStart"/>
-                      <w:r>
-                        <w:t>sw</w:t>
-                      </w:r>
-                      <w:proofErr w:type="spellEnd"/>
-                      <w:r>
-                        <w:t xml:space="preserve">  r</w:t>
-                      </w:r>
-                      <w:proofErr w:type="gramEnd"/>
-                      <w:r>
-                        <w:t>2  13</w:t>
-                      </w:r>
-                    </w:p>
-                    <w:p>
-                      <w:pPr>
-                        <w:spacing w:after="0" w:line="240" w:lineRule="auto"/>
-                        <w:jc w:val="center"/>
-                      </w:pPr>
-                      <w:r>
-                        <w:t xml:space="preserve"> </w:t>
-                      </w:r>
-                      <w:proofErr w:type="spellStart"/>
-                      <w:proofErr w:type="gramStart"/>
-                      <w:r>
-                        <w:t>lw</w:t>
-                      </w:r>
-                      <w:proofErr w:type="spellEnd"/>
-                      <w:r>
-                        <w:t xml:space="preserve">  r</w:t>
-                      </w:r>
-                      <w:proofErr w:type="gramEnd"/>
-                      <w:r>
-                        <w:t>0  12</w:t>
-                      </w:r>
-                    </w:p>
-                    <w:p>
-                      <w:pPr>
-                        <w:spacing w:after="0" w:line="240" w:lineRule="auto"/>
-                        <w:jc w:val="center"/>
-                      </w:pPr>
-                      <w:proofErr w:type="spellStart"/>
-                      <w:proofErr w:type="gramStart"/>
-                      <w:r>
-                        <w:t>lw</w:t>
-                      </w:r>
-                      <w:proofErr w:type="spellEnd"/>
-                      <w:r>
-                        <w:t xml:space="preserve">  r</w:t>
-                      </w:r>
-                      <w:proofErr w:type="gramEnd"/>
-                      <w:r>
-                        <w:t>1  2</w:t>
-                      </w:r>
-                    </w:p>
-                    <w:p>
-                      <w:pPr>
-                        <w:spacing w:after="0" w:line="240" w:lineRule="auto"/>
-                        <w:jc w:val="center"/>
-                      </w:pPr>
-                      <w:proofErr w:type="spellStart"/>
-                      <w:proofErr w:type="gramStart"/>
-                      <w:r>
-                        <w:t>sw</w:t>
-                      </w:r>
-                      <w:proofErr w:type="spellEnd"/>
-                      <w:r>
-                        <w:t xml:space="preserve">  r</w:t>
-                      </w:r>
-                      <w:proofErr w:type="gramEnd"/>
-                      <w:r>
-                        <w:t>0  3</w:t>
-                      </w:r>
-                    </w:p>
-                    <w:p>
-                      <w:pPr>
-                        <w:spacing w:after="0" w:line="240" w:lineRule="auto"/>
-                        <w:jc w:val="center"/>
-                      </w:pPr>
-                      <w:proofErr w:type="spellStart"/>
-                      <w:proofErr w:type="gramStart"/>
-                      <w:r>
-                        <w:t>lw</w:t>
-                      </w:r>
-                      <w:proofErr w:type="spellEnd"/>
-                      <w:r>
-                        <w:t xml:space="preserve">  r</w:t>
-                      </w:r>
-                      <w:proofErr w:type="gramEnd"/>
-                      <w:r>
-                        <w:t>2  2</w:t>
-                      </w:r>
-                    </w:p>
-                    <w:p>
-                      <w:pPr>
-                        <w:spacing w:after="0" w:line="240" w:lineRule="auto"/>
-                        <w:jc w:val="center"/>
-                      </w:pPr>
-                      <w:proofErr w:type="spellStart"/>
-                      <w:proofErr w:type="gramStart"/>
-                      <w:r>
-                        <w:t>lw</w:t>
-                      </w:r>
-                      <w:proofErr w:type="spellEnd"/>
-                      <w:r>
-                        <w:t xml:space="preserve">  r</w:t>
-                      </w:r>
-                      <w:proofErr w:type="gramEnd"/>
-                      <w:r>
-                        <w:t>3  10</w:t>
-                      </w:r>
-                    </w:p>
-                    <w:tbl>
-                      <w:tblPr>
-                        <w:tblStyle w:val="Tabelacomgrade"/>
-                        <w:tblW w:w="0" w:type="auto"/>
-                        <w:tblLook w:val="04A0" w:firstRow="1" w:lastRow="0" w:firstColumn="1" w:lastColumn="0" w:noHBand="0" w:noVBand="1"/>
-                      </w:tblPr>
-                      <w:tblGrid>
-                        <w:gridCol w:w="1125"/>
-                        <w:gridCol w:w="1125"/>
-                      </w:tblGrid>
-                      <w:tr>
-                        <w:tc>
-                          <w:tcPr>
-                            <w:tcW w:w="1132" w:type="dxa"/>
-                          </w:tcPr>
-                          <w:p>
-                            <w:pPr>
-                              <w:jc w:val="center"/>
-                              <w:rPr>
-                                <w:color w:val="FFFFFF" w:themeColor="background1"/>
-                              </w:rPr>
-                            </w:pPr>
-                            <w:r>
-                              <w:rPr>
-                                <w:color w:val="FFFFFF" w:themeColor="background1"/>
-                              </w:rPr>
-                              <w:t>r0</w:t>
-                            </w:r>
-                          </w:p>
-                        </w:tc>
-                        <w:tc>
-                          <w:tcPr>
-                            <w:tcW w:w="1133" w:type="dxa"/>
-                          </w:tcPr>
-                          <w:p>
-                            <w:pPr>
-                              <w:jc w:val="center"/>
-                              <w:rPr>
-                                <w:color w:val="FFFFFF" w:themeColor="background1"/>
-                              </w:rPr>
-                            </w:pPr>
-                          </w:p>
-                        </w:tc>
-                      </w:tr>
-                      <w:tr>
-                        <w:tc>
-                          <w:tcPr>
-                            <w:tcW w:w="1132" w:type="dxa"/>
-                          </w:tcPr>
-                          <w:p>
-                            <w:pPr>
-                              <w:jc w:val="center"/>
-                              <w:rPr>
-                                <w:color w:val="FFFFFF" w:themeColor="background1"/>
-                              </w:rPr>
-                            </w:pPr>
-                            <w:r>
-                              <w:rPr>
-                                <w:color w:val="FFFFFF" w:themeColor="background1"/>
-                              </w:rPr>
-                              <w:t>r1</w:t>
-                            </w:r>
-                          </w:p>
-                        </w:tc>
-                        <w:tc>
-                          <w:tcPr>
-                            <w:tcW w:w="1133" w:type="dxa"/>
-                          </w:tcPr>
-                          <w:p>
-                            <w:pPr>
-                              <w:jc w:val="center"/>
-                              <w:rPr>
-                                <w:color w:val="FFFFFF" w:themeColor="background1"/>
-                              </w:rPr>
-                            </w:pPr>
-                          </w:p>
-                        </w:tc>
-                      </w:tr>
-                      <w:tr>
-                        <w:tc>
-                          <w:tcPr>
-                            <w:tcW w:w="1132" w:type="dxa"/>
-                          </w:tcPr>
-                          <w:p>
-                            <w:pPr>
-                              <w:jc w:val="center"/>
-                              <w:rPr>
-                                <w:color w:val="FFFFFF" w:themeColor="background1"/>
-                              </w:rPr>
-                            </w:pPr>
-                            <w:r>
-                              <w:rPr>
-                                <w:color w:val="FFFFFF" w:themeColor="background1"/>
-                              </w:rPr>
-                              <w:t>r2</w:t>
-                            </w:r>
-                          </w:p>
-                        </w:tc>
-                        <w:tc>
-                          <w:tcPr>
-                            <w:tcW w:w="1133" w:type="dxa"/>
-                          </w:tcPr>
-                          <w:p>
-                            <w:pPr>
-                              <w:jc w:val="center"/>
-                              <w:rPr>
-                                <w:color w:val="FFFFFF" w:themeColor="background1"/>
-                              </w:rPr>
-                            </w:pPr>
+                              <w:t>190</w:t>
+                            </w:r>
                           </w:p>
                         </w:tc>
                       </w:tr>
@@ -8161,7 +7782,7 @@
     </w:p>
     <w:tbl>
       <w:tblPr>
-        <w:tblStyle w:val="Tabelacomgrade"/>
+        <w:tblStyle w:val="TableGrid"/>
         <w:tblpPr w:leftFromText="141" w:rightFromText="141" w:vertAnchor="text" w:horzAnchor="margin" w:tblpXSpec="center" w:tblpY="5333"/>
         <w:tblW w:w="2410" w:type="dxa"/>
         <w:tblLook w:val="04A0" w:firstRow="1" w:lastRow="0" w:firstColumn="1" w:lastColumn="0" w:noHBand="0" w:noVBand="1"/>
@@ -8192,14 +7813,34 @@
           <w:tcPr>
             <w:tcW w:w="1133" w:type="dxa"/>
             <w:vMerge w:val="restart"/>
-          </w:tcPr>
-          <w:p/>
+            <w:shd w:val="clear" w:color="auto" w:fill="E7E6E6" w:themeFill="background2"/>
+          </w:tcPr>
+          <w:p>
+            <w:r>
+              <w:t>0  1   00</w:t>
+            </w:r>
+          </w:p>
+          <w:p>
+            <w:r>
+              <w:t>C  D  tag</w:t>
+            </w:r>
+          </w:p>
+          <w:p>
+            <w:r>
+              <w:t>(LRU)</w:t>
+            </w:r>
+          </w:p>
         </w:tc>
         <w:tc>
           <w:tcPr>
             <w:tcW w:w="1277" w:type="dxa"/>
-          </w:tcPr>
-          <w:p/>
+            <w:shd w:val="clear" w:color="auto" w:fill="E7E6E6" w:themeFill="background2"/>
+          </w:tcPr>
+          <w:p>
+            <w:r>
+              <w:t>100</w:t>
+            </w:r>
+          </w:p>
         </w:tc>
       </w:tr>
       <w:tr>
@@ -8210,14 +7851,20 @@
           <w:tcPr>
             <w:tcW w:w="1133" w:type="dxa"/>
             <w:vMerge/>
+            <w:shd w:val="clear" w:color="auto" w:fill="E7E6E6" w:themeFill="background2"/>
           </w:tcPr>
           <w:p/>
         </w:tc>
         <w:tc>
           <w:tcPr>
             <w:tcW w:w="1277" w:type="dxa"/>
-          </w:tcPr>
-          <w:p/>
+            <w:shd w:val="clear" w:color="auto" w:fill="E7E6E6" w:themeFill="background2"/>
+          </w:tcPr>
+          <w:p>
+            <w:r>
+              <w:t>190</w:t>
+            </w:r>
+          </w:p>
         </w:tc>
       </w:tr>
       <w:tr>
@@ -8228,14 +7875,30 @@
           <w:tcPr>
             <w:tcW w:w="1133" w:type="dxa"/>
             <w:vMerge w:val="restart"/>
-          </w:tcPr>
+            <w:shd w:val="clear" w:color="auto" w:fill="E7E6E6" w:themeFill="background2"/>
+          </w:tcPr>
+          <w:p>
+            <w:r>
+              <w:t>0  1   11</w:t>
+            </w:r>
+          </w:p>
+          <w:p>
+            <w:r>
+              <w:t>C  D  tag</w:t>
+            </w:r>
+          </w:p>
           <w:p/>
         </w:tc>
         <w:tc>
           <w:tcPr>
             <w:tcW w:w="1277" w:type="dxa"/>
-          </w:tcPr>
-          <w:p/>
+            <w:shd w:val="clear" w:color="auto" w:fill="E7E6E6" w:themeFill="background2"/>
+          </w:tcPr>
+          <w:p>
+            <w:r>
+              <w:t>220</w:t>
+            </w:r>
+          </w:p>
         </w:tc>
       </w:tr>
       <w:tr>
@@ -8246,14 +7909,20 @@
           <w:tcPr>
             <w:tcW w:w="1133" w:type="dxa"/>
             <w:vMerge/>
+            <w:shd w:val="clear" w:color="auto" w:fill="E7E6E6" w:themeFill="background2"/>
           </w:tcPr>
           <w:p/>
         </w:tc>
         <w:tc>
           <w:tcPr>
             <w:tcW w:w="1277" w:type="dxa"/>
-          </w:tcPr>
-          <w:p/>
+            <w:shd w:val="clear" w:color="auto" w:fill="E7E6E6" w:themeFill="background2"/>
+          </w:tcPr>
+          <w:p>
+            <w:r>
+              <w:t>190</w:t>
+            </w:r>
+          </w:p>
         </w:tc>
       </w:tr>
       <w:tr>
@@ -8262,6 +7931,16 @@
             <w:tcW w:w="1133" w:type="dxa"/>
             <w:vMerge w:val="restart"/>
           </w:tcPr>
+          <w:p>
+            <w:r>
+              <w:t xml:space="preserve">1   </w:t>
+            </w:r>
+          </w:p>
+          <w:p>
+            <w:r>
+              <w:t>C  D  tag</w:t>
+            </w:r>
+          </w:p>
           <w:p/>
         </w:tc>
         <w:tc>
@@ -8292,164 +7971,16 @@
             <w:tcW w:w="1133" w:type="dxa"/>
             <w:vMerge w:val="restart"/>
           </w:tcPr>
-          <w:p/>
-        </w:tc>
-        <w:tc>
-          <w:tcPr>
-            <w:tcW w:w="1277" w:type="dxa"/>
-          </w:tcPr>
-          <w:p/>
-        </w:tc>
-      </w:tr>
-      <w:tr>
-        <w:tc>
-          <w:tcPr>
-            <w:tcW w:w="1133" w:type="dxa"/>
-            <w:vMerge/>
-          </w:tcPr>
-          <w:p/>
-        </w:tc>
-        <w:tc>
-          <w:tcPr>
-            <w:tcW w:w="1277" w:type="dxa"/>
-          </w:tcPr>
-          <w:p/>
-        </w:tc>
-      </w:tr>
-    </w:tbl>
-    <w:tbl>
-      <w:tblPr>
-        <w:tblStyle w:val="Tabelacomgrade"/>
-        <w:tblpPr w:leftFromText="141" w:rightFromText="141" w:vertAnchor="text" w:horzAnchor="margin" w:tblpXSpec="center" w:tblpY="10590"/>
-        <w:tblW w:w="2410" w:type="dxa"/>
-        <w:tblLook w:val="04A0" w:firstRow="1" w:lastRow="0" w:firstColumn="1" w:lastColumn="0" w:noHBand="0" w:noVBand="1"/>
-      </w:tblPr>
-      <w:tblGrid>
-        <w:gridCol w:w="1133"/>
-        <w:gridCol w:w="1277"/>
-      </w:tblGrid>
-      <w:tr>
-        <w:tc>
-          <w:tcPr>
-            <w:tcW w:w="2410" w:type="dxa"/>
-            <w:gridSpan w:val="2"/>
-            <w:shd w:val="clear" w:color="auto" w:fill="FFC000"/>
-          </w:tcPr>
-          <w:p>
-            <w:pPr>
-              <w:jc w:val="center"/>
-            </w:pPr>
-            <w:r>
-              <w:t>Memória CACHE</w:t>
-            </w:r>
-          </w:p>
-        </w:tc>
-      </w:tr>
-      <w:tr>
-        <w:tc>
-          <w:tcPr>
-            <w:tcW w:w="1133" w:type="dxa"/>
-            <w:vMerge w:val="restart"/>
-          </w:tcPr>
-          <w:p/>
-        </w:tc>
-        <w:tc>
-          <w:tcPr>
-            <w:tcW w:w="1277" w:type="dxa"/>
-          </w:tcPr>
-          <w:p/>
-        </w:tc>
-      </w:tr>
-      <w:tr>
-        <w:trPr>
-          <w:trHeight w:val="70"/>
-        </w:trPr>
-        <w:tc>
-          <w:tcPr>
-            <w:tcW w:w="1133" w:type="dxa"/>
-            <w:vMerge/>
-          </w:tcPr>
-          <w:p/>
-        </w:tc>
-        <w:tc>
-          <w:tcPr>
-            <w:tcW w:w="1277" w:type="dxa"/>
-          </w:tcPr>
-          <w:p/>
-        </w:tc>
-      </w:tr>
-      <w:tr>
-        <w:trPr>
-          <w:trHeight w:val="70"/>
-        </w:trPr>
-        <w:tc>
-          <w:tcPr>
-            <w:tcW w:w="1133" w:type="dxa"/>
-            <w:vMerge w:val="restart"/>
-          </w:tcPr>
-          <w:p/>
-        </w:tc>
-        <w:tc>
-          <w:tcPr>
-            <w:tcW w:w="1277" w:type="dxa"/>
-          </w:tcPr>
-          <w:p/>
-        </w:tc>
-      </w:tr>
-      <w:tr>
-        <w:trPr>
-          <w:trHeight w:val="70"/>
-        </w:trPr>
-        <w:tc>
-          <w:tcPr>
-            <w:tcW w:w="1133" w:type="dxa"/>
-            <w:vMerge/>
-          </w:tcPr>
-          <w:p/>
-        </w:tc>
-        <w:tc>
-          <w:tcPr>
-            <w:tcW w:w="1277" w:type="dxa"/>
-          </w:tcPr>
-          <w:p/>
-        </w:tc>
-      </w:tr>
-      <w:tr>
-        <w:tc>
-          <w:tcPr>
-            <w:tcW w:w="1133" w:type="dxa"/>
-            <w:vMerge w:val="restart"/>
-          </w:tcPr>
-          <w:p/>
-        </w:tc>
-        <w:tc>
-          <w:tcPr>
-            <w:tcW w:w="1277" w:type="dxa"/>
-          </w:tcPr>
-          <w:p/>
-        </w:tc>
-      </w:tr>
-      <w:tr>
-        <w:tc>
-          <w:tcPr>
-            <w:tcW w:w="1133" w:type="dxa"/>
-            <w:vMerge/>
-          </w:tcPr>
-          <w:p/>
-        </w:tc>
-        <w:tc>
-          <w:tcPr>
-            <w:tcW w:w="1277" w:type="dxa"/>
-          </w:tcPr>
-          <w:p/>
-        </w:tc>
-      </w:tr>
-      <w:tr>
-        <w:tc>
-          <w:tcPr>
-            <w:tcW w:w="1133" w:type="dxa"/>
-            <w:vMerge w:val="restart"/>
-          </w:tcPr>
+          <w:p>
+            <w:r>
+              <w:t xml:space="preserve">1    </w:t>
+            </w:r>
+          </w:p>
+          <w:p>
+            <w:r>
+              <w:t>C  D  tag</w:t>
+            </w:r>
+          </w:p>
           <w:p/>
         </w:tc>
         <w:tc>
@@ -8482,7 +8013,7 @@
     </w:p>
     <w:tbl>
       <w:tblPr>
-        <w:tblStyle w:val="Tabelacomgrade"/>
+        <w:tblStyle w:val="TableGrid"/>
         <w:tblpPr w:leftFromText="141" w:rightFromText="141" w:vertAnchor="text" w:horzAnchor="margin" w:tblpXSpec="center" w:tblpY="733"/>
         <w:tblW w:w="2410" w:type="dxa"/>
         <w:tblLook w:val="04A0" w:firstRow="1" w:lastRow="0" w:firstColumn="1" w:lastColumn="0" w:noHBand="0" w:noVBand="1"/>
@@ -8496,6 +8027,9 @@
           <w:tcPr>
             <w:tcW w:w="2410" w:type="dxa"/>
             <w:gridSpan w:val="2"/>
+            <w:tcBorders>
+              <w:bottom w:val="single" w:sz="4" w:space="0" w:color="auto"/>
+            </w:tcBorders>
             <w:shd w:val="clear" w:color="auto" w:fill="FFC000"/>
           </w:tcPr>
           <w:p>
@@ -8514,14 +8048,34 @@
           <w:tcPr>
             <w:tcW w:w="1133" w:type="dxa"/>
             <w:vMerge w:val="restart"/>
-          </w:tcPr>
-          <w:p/>
+            <w:shd w:val="clear" w:color="auto" w:fill="E7E6E6" w:themeFill="background2"/>
+          </w:tcPr>
+          <w:p>
+            <w:r>
+              <w:t>0  1   00</w:t>
+            </w:r>
+          </w:p>
+          <w:p>
+            <w:r>
+              <w:t>C  D  tag</w:t>
+            </w:r>
+          </w:p>
+          <w:p>
+            <w:r>
+              <w:t>(LRU)</w:t>
+            </w:r>
+          </w:p>
         </w:tc>
         <w:tc>
           <w:tcPr>
             <w:tcW w:w="1277" w:type="dxa"/>
-          </w:tcPr>
-          <w:p/>
+            <w:shd w:val="clear" w:color="auto" w:fill="E7E6E6" w:themeFill="background2"/>
+          </w:tcPr>
+          <w:p>
+            <w:r>
+              <w:t>100</w:t>
+            </w:r>
+          </w:p>
         </w:tc>
       </w:tr>
       <w:tr>
@@ -8532,14 +8086,20 @@
           <w:tcPr>
             <w:tcW w:w="1133" w:type="dxa"/>
             <w:vMerge/>
+            <w:shd w:val="clear" w:color="auto" w:fill="E7E6E6" w:themeFill="background2"/>
           </w:tcPr>
           <w:p/>
         </w:tc>
         <w:tc>
           <w:tcPr>
             <w:tcW w:w="1277" w:type="dxa"/>
-          </w:tcPr>
-          <w:p/>
+            <w:shd w:val="clear" w:color="auto" w:fill="E7E6E6" w:themeFill="background2"/>
+          </w:tcPr>
+          <w:p>
+            <w:r>
+              <w:t>190</w:t>
+            </w:r>
+          </w:p>
         </w:tc>
       </w:tr>
       <w:tr>
@@ -8550,14 +8110,30 @@
           <w:tcPr>
             <w:tcW w:w="1133" w:type="dxa"/>
             <w:vMerge w:val="restart"/>
-          </w:tcPr>
+            <w:shd w:val="clear" w:color="auto" w:fill="E7E6E6" w:themeFill="background2"/>
+          </w:tcPr>
+          <w:p>
+            <w:r>
+              <w:t>0  1   11</w:t>
+            </w:r>
+          </w:p>
+          <w:p>
+            <w:r>
+              <w:t>C  D  tag</w:t>
+            </w:r>
+          </w:p>
           <w:p/>
         </w:tc>
         <w:tc>
           <w:tcPr>
             <w:tcW w:w="1277" w:type="dxa"/>
-          </w:tcPr>
-          <w:p/>
+            <w:shd w:val="clear" w:color="auto" w:fill="E7E6E6" w:themeFill="background2"/>
+          </w:tcPr>
+          <w:p>
+            <w:r>
+              <w:t>220</w:t>
+            </w:r>
+          </w:p>
         </w:tc>
       </w:tr>
       <w:tr>
@@ -8568,14 +8144,26 @@
           <w:tcPr>
             <w:tcW w:w="1133" w:type="dxa"/>
             <w:vMerge/>
+            <w:tcBorders>
+              <w:bottom w:val="single" w:sz="4" w:space="0" w:color="auto"/>
+            </w:tcBorders>
+            <w:shd w:val="clear" w:color="auto" w:fill="E7E6E6" w:themeFill="background2"/>
           </w:tcPr>
           <w:p/>
         </w:tc>
         <w:tc>
           <w:tcPr>
             <w:tcW w:w="1277" w:type="dxa"/>
-          </w:tcPr>
-          <w:p/>
+            <w:tcBorders>
+              <w:bottom w:val="single" w:sz="4" w:space="0" w:color="auto"/>
+            </w:tcBorders>
+            <w:shd w:val="clear" w:color="auto" w:fill="E7E6E6" w:themeFill="background2"/>
+          </w:tcPr>
+          <w:p>
+            <w:r>
+              <w:t>190</w:t>
+            </w:r>
+          </w:p>
         </w:tc>
       </w:tr>
       <w:tr>
@@ -8583,14 +8171,40 @@
           <w:tcPr>
             <w:tcW w:w="1133" w:type="dxa"/>
             <w:vMerge w:val="restart"/>
-          </w:tcPr>
+            <w:tcBorders>
+              <w:top w:val="single" w:sz="4" w:space="0" w:color="auto"/>
+            </w:tcBorders>
+          </w:tcPr>
+          <w:p>
+            <w:r>
+              <w:t xml:space="preserve">1  </w:t>
+            </w:r>
+            <w:r>
+              <w:t>1</w:t>
+            </w:r>
+            <w:r>
+              <w:t xml:space="preserve">   00</w:t>
+            </w:r>
+          </w:p>
+          <w:p>
+            <w:r>
+              <w:t>C  D  tag</w:t>
+            </w:r>
+          </w:p>
           <w:p/>
         </w:tc>
         <w:tc>
           <w:tcPr>
             <w:tcW w:w="1277" w:type="dxa"/>
-          </w:tcPr>
-          <w:p/>
+            <w:tcBorders>
+              <w:top w:val="single" w:sz="4" w:space="0" w:color="auto"/>
+            </w:tcBorders>
+          </w:tcPr>
+          <w:p>
+            <w:r>
+              <w:t>120</w:t>
+            </w:r>
+          </w:p>
         </w:tc>
       </w:tr>
       <w:tr>
@@ -8605,7 +8219,14 @@
           <w:tcPr>
             <w:tcW w:w="1277" w:type="dxa"/>
           </w:tcPr>
-          <w:p/>
+          <w:p>
+            <w:r>
+              <w:t>22</w:t>
+            </w:r>
+            <w:r>
+              <w:t>0</w:t>
+            </w:r>
+          </w:p>
         </w:tc>
       </w:tr>
       <w:tr>
@@ -8614,6 +8235,16 @@
             <w:tcW w:w="1133" w:type="dxa"/>
             <w:vMerge w:val="restart"/>
           </w:tcPr>
+          <w:p>
+            <w:r>
+              <w:t xml:space="preserve">1    </w:t>
+            </w:r>
+          </w:p>
+          <w:p>
+            <w:r>
+              <w:t>C  D  tag</w:t>
+            </w:r>
+          </w:p>
           <w:p/>
         </w:tc>
         <w:tc>
@@ -8705,18 +8336,8 @@
                               <w:spacing w:after="0" w:line="240" w:lineRule="auto"/>
                               <w:jc w:val="center"/>
                             </w:pPr>
-                            <w:proofErr w:type="spellStart"/>
-                            <w:proofErr w:type="gramStart"/>
-                            <w:r>
-                              <w:t>lw</w:t>
-                            </w:r>
-                            <w:proofErr w:type="spellEnd"/>
-                            <w:r>
-                              <w:t xml:space="preserve">  r</w:t>
-                            </w:r>
-                            <w:proofErr w:type="gramEnd"/>
-                            <w:r>
-                              <w:t>0  1</w:t>
+                            <w:r>
+                              <w:t>lw  r0  1</w:t>
                             </w:r>
                           </w:p>
                           <w:p>
@@ -8724,18 +8345,8 @@
                               <w:spacing w:after="0" w:line="240" w:lineRule="auto"/>
                               <w:jc w:val="center"/>
                             </w:pPr>
-                            <w:proofErr w:type="spellStart"/>
-                            <w:proofErr w:type="gramStart"/>
-                            <w:r>
-                              <w:t>lw</w:t>
-                            </w:r>
-                            <w:proofErr w:type="spellEnd"/>
-                            <w:r>
-                              <w:t xml:space="preserve">  r</w:t>
-                            </w:r>
-                            <w:proofErr w:type="gramEnd"/>
-                            <w:r>
-                              <w:t>2  9</w:t>
+                            <w:r>
+                              <w:t>lw  r2  9</w:t>
                             </w:r>
                           </w:p>
                           <w:p>
@@ -8743,18 +8354,8 @@
                               <w:spacing w:after="0" w:line="240" w:lineRule="auto"/>
                               <w:jc w:val="center"/>
                             </w:pPr>
-                            <w:proofErr w:type="spellStart"/>
-                            <w:proofErr w:type="gramStart"/>
-                            <w:r>
-                              <w:t>sw</w:t>
-                            </w:r>
-                            <w:proofErr w:type="spellEnd"/>
-                            <w:r>
-                              <w:t xml:space="preserve">  r</w:t>
-                            </w:r>
-                            <w:proofErr w:type="gramEnd"/>
-                            <w:r>
-                              <w:t>2 1</w:t>
+                            <w:r>
+                              <w:t>sw  r2 1</w:t>
                             </w:r>
                           </w:p>
                           <w:p>
@@ -8763,20 +8364,7 @@
                               <w:jc w:val="center"/>
                             </w:pPr>
                             <w:r>
-                              <w:t xml:space="preserve">  </w:t>
-                            </w:r>
-                            <w:proofErr w:type="spellStart"/>
-                            <w:proofErr w:type="gramStart"/>
-                            <w:r>
-                              <w:t>sw</w:t>
-                            </w:r>
-                            <w:proofErr w:type="spellEnd"/>
-                            <w:r>
-                              <w:t xml:space="preserve">  r</w:t>
-                            </w:r>
-                            <w:proofErr w:type="gramEnd"/>
-                            <w:r>
-                              <w:t>2  13</w:t>
+                              <w:t xml:space="preserve">  sw  r2  13</w:t>
                             </w:r>
                           </w:p>
                           <w:p>
@@ -8785,20 +8373,7 @@
                               <w:jc w:val="center"/>
                             </w:pPr>
                             <w:r>
-                              <w:t xml:space="preserve"> </w:t>
-                            </w:r>
-                            <w:proofErr w:type="spellStart"/>
-                            <w:proofErr w:type="gramStart"/>
-                            <w:r>
-                              <w:t>lw</w:t>
-                            </w:r>
-                            <w:proofErr w:type="spellEnd"/>
-                            <w:r>
-                              <w:t xml:space="preserve">  r</w:t>
-                            </w:r>
-                            <w:proofErr w:type="gramEnd"/>
-                            <w:r>
-                              <w:t>0  12</w:t>
+                              <w:t xml:space="preserve"> lw  r0  12</w:t>
                             </w:r>
                           </w:p>
                           <w:p>
@@ -8806,18 +8381,8 @@
                               <w:spacing w:after="0" w:line="240" w:lineRule="auto"/>
                               <w:jc w:val="center"/>
                             </w:pPr>
-                            <w:proofErr w:type="spellStart"/>
-                            <w:proofErr w:type="gramStart"/>
-                            <w:r>
-                              <w:t>lw</w:t>
-                            </w:r>
-                            <w:proofErr w:type="spellEnd"/>
-                            <w:r>
-                              <w:t xml:space="preserve">  r</w:t>
-                            </w:r>
-                            <w:proofErr w:type="gramEnd"/>
-                            <w:r>
-                              <w:t>1  2</w:t>
+                            <w:r>
+                              <w:t>lw  r1  2</w:t>
                             </w:r>
                           </w:p>
                           <w:p>
@@ -8825,18 +8390,8 @@
                               <w:spacing w:after="0" w:line="240" w:lineRule="auto"/>
                               <w:jc w:val="center"/>
                             </w:pPr>
-                            <w:proofErr w:type="spellStart"/>
-                            <w:proofErr w:type="gramStart"/>
-                            <w:r>
-                              <w:t>sw</w:t>
-                            </w:r>
-                            <w:proofErr w:type="spellEnd"/>
-                            <w:r>
-                              <w:t xml:space="preserve">  r</w:t>
-                            </w:r>
-                            <w:proofErr w:type="gramEnd"/>
-                            <w:r>
-                              <w:t>0  3</w:t>
+                            <w:r>
+                              <w:t>sw  r0  3</w:t>
                             </w:r>
                           </w:p>
                           <w:p>
@@ -8844,18 +8399,8 @@
                               <w:spacing w:after="0" w:line="240" w:lineRule="auto"/>
                               <w:jc w:val="center"/>
                             </w:pPr>
-                            <w:proofErr w:type="spellStart"/>
-                            <w:proofErr w:type="gramStart"/>
-                            <w:r>
-                              <w:t>lw</w:t>
-                            </w:r>
-                            <w:proofErr w:type="spellEnd"/>
-                            <w:r>
-                              <w:t xml:space="preserve">  r</w:t>
-                            </w:r>
-                            <w:proofErr w:type="gramEnd"/>
-                            <w:r>
-                              <w:t>2  2</w:t>
+                            <w:r>
+                              <w:t>lw  r2  2</w:t>
                             </w:r>
                           </w:p>
                           <w:p>
@@ -8863,29 +8408,19 @@
                               <w:spacing w:after="0" w:line="240" w:lineRule="auto"/>
                               <w:jc w:val="center"/>
                             </w:pPr>
-                            <w:proofErr w:type="spellStart"/>
-                            <w:proofErr w:type="gramStart"/>
-                            <w:r>
-                              <w:t>lw</w:t>
-                            </w:r>
-                            <w:proofErr w:type="spellEnd"/>
-                            <w:r>
-                              <w:t xml:space="preserve">  r</w:t>
-                            </w:r>
-                            <w:proofErr w:type="gramEnd"/>
-                            <w:r>
-                              <w:t>3  10</w:t>
+                            <w:r>
+                              <w:t>lw  r3  10</w:t>
                             </w:r>
                           </w:p>
                           <w:tbl>
                             <w:tblPr>
-                              <w:tblStyle w:val="Tabelacomgrade"/>
+                              <w:tblStyle w:val="TableGrid"/>
                               <w:tblW w:w="0" w:type="auto"/>
                               <w:tblLook w:val="04A0" w:firstRow="1" w:lastRow="0" w:firstColumn="1" w:lastColumn="0" w:noHBand="0" w:noVBand="1"/>
                             </w:tblPr>
                             <w:tblGrid>
-                              <w:gridCol w:w="1125"/>
-                              <w:gridCol w:w="1125"/>
+                              <w:gridCol w:w="1132"/>
+                              <w:gridCol w:w="1133"/>
                             </w:tblGrid>
                             <w:tr>
                               <w:tc>
@@ -8918,6 +8453,12 @@
                                       <w:color w:val="FFFFFF" w:themeColor="background1"/>
                                     </w:rPr>
                                   </w:pPr>
+                                  <w:r>
+                                    <w:rPr>
+                                      <w:color w:val="FFFFFF" w:themeColor="background1"/>
+                                    </w:rPr>
+                                    <w:t>220</w:t>
+                                  </w:r>
                                 </w:p>
                               </w:tc>
                             </w:tr>
@@ -8952,6 +8493,12 @@
                                       <w:color w:val="FFFFFF" w:themeColor="background1"/>
                                     </w:rPr>
                                   </w:pPr>
+                                  <w:r>
+                                    <w:rPr>
+                                      <w:color w:val="FFFFFF" w:themeColor="background1"/>
+                                    </w:rPr>
+                                    <w:t>120</w:t>
+                                  </w:r>
                                 </w:p>
                               </w:tc>
                             </w:tr>
@@ -8986,6 +8533,12 @@
                                       <w:color w:val="FFFFFF" w:themeColor="background1"/>
                                     </w:rPr>
                                   </w:pPr>
+                                  <w:r>
+                                    <w:rPr>
+                                      <w:color w:val="FFFFFF" w:themeColor="background1"/>
+                                    </w:rPr>
+                                    <w:t>190</w:t>
+                                  </w:r>
                                 </w:p>
                               </w:tc>
                             </w:tr>
@@ -9119,18 +8672,26 @@
                         <w:spacing w:after="0" w:line="240" w:lineRule="auto"/>
                         <w:jc w:val="center"/>
                       </w:pPr>
-                      <w:proofErr w:type="spellStart"/>
-                      <w:proofErr w:type="gramStart"/>
                       <w:r>
-                        <w:t>lw</w:t>
+                        <w:t>lw  r0  1</w:t>
                       </w:r>
-                      <w:proofErr w:type="spellEnd"/>
+                    </w:p>
+                    <w:p>
+                      <w:pPr>
+                        <w:spacing w:after="0" w:line="240" w:lineRule="auto"/>
+                        <w:jc w:val="center"/>
+                      </w:pPr>
                       <w:r>
-                        <w:t xml:space="preserve">  r</w:t>
+                        <w:t>lw  r2  9</w:t>
                       </w:r>
-                      <w:proofErr w:type="gramEnd"/>
+                    </w:p>
+                    <w:p>
+                      <w:pPr>
+                        <w:spacing w:after="0" w:line="240" w:lineRule="auto"/>
+                        <w:jc w:val="center"/>
+                      </w:pPr>
                       <w:r>
-                        <w:t>0  1</w:t>
+                        <w:t>sw  r2 1</w:t>
                       </w:r>
                     </w:p>
                     <w:p>
@@ -9138,18 +8699,26 @@
                         <w:spacing w:after="0" w:line="240" w:lineRule="auto"/>
                         <w:jc w:val="center"/>
                       </w:pPr>
-                      <w:proofErr w:type="spellStart"/>
-                      <w:proofErr w:type="gramStart"/>
                       <w:r>
-                        <w:t>lw</w:t>
+                        <w:t xml:space="preserve">  sw  r2  13</w:t>
                       </w:r>
-                      <w:proofErr w:type="spellEnd"/>
+                    </w:p>
+                    <w:p>
+                      <w:pPr>
+                        <w:spacing w:after="0" w:line="240" w:lineRule="auto"/>
+                        <w:jc w:val="center"/>
+                      </w:pPr>
                       <w:r>
-                        <w:t xml:space="preserve">  r</w:t>
+                        <w:t xml:space="preserve"> lw  r0  12</w:t>
                       </w:r>
-                      <w:proofErr w:type="gramEnd"/>
+                    </w:p>
+                    <w:p>
+                      <w:pPr>
+                        <w:spacing w:after="0" w:line="240" w:lineRule="auto"/>
+                        <w:jc w:val="center"/>
+                      </w:pPr>
                       <w:r>
-                        <w:t>2  9</w:t>
+                        <w:t>lw  r1  2</w:t>
                       </w:r>
                     </w:p>
                     <w:p>
@@ -9157,149 +8726,37 @@
                         <w:spacing w:after="0" w:line="240" w:lineRule="auto"/>
                         <w:jc w:val="center"/>
                       </w:pPr>
-                      <w:proofErr w:type="spellStart"/>
-                      <w:proofErr w:type="gramStart"/>
                       <w:r>
-                        <w:t>sw</w:t>
+                        <w:t>sw  r0  3</w:t>
                       </w:r>
-                      <w:proofErr w:type="spellEnd"/>
+                    </w:p>
+                    <w:p>
+                      <w:pPr>
+                        <w:spacing w:after="0" w:line="240" w:lineRule="auto"/>
+                        <w:jc w:val="center"/>
+                      </w:pPr>
                       <w:r>
-                        <w:t xml:space="preserve">  r</w:t>
+                        <w:t>lw  r2  2</w:t>
                       </w:r>
-                      <w:proofErr w:type="gramEnd"/>
+                    </w:p>
+                    <w:p>
+                      <w:pPr>
+                        <w:spacing w:after="0" w:line="240" w:lineRule="auto"/>
+                        <w:jc w:val="center"/>
+                      </w:pPr>
                       <w:r>
-                        <w:t>2 1</w:t>
-                      </w:r>
-                    </w:p>
-                    <w:p>
-                      <w:pPr>
-                        <w:spacing w:after="0" w:line="240" w:lineRule="auto"/>
-                        <w:jc w:val="center"/>
-                      </w:pPr>
-                      <w:r>
-                        <w:t xml:space="preserve">  </w:t>
-                      </w:r>
-                      <w:proofErr w:type="spellStart"/>
-                      <w:proofErr w:type="gramStart"/>
-                      <w:r>
-                        <w:t>sw</w:t>
-                      </w:r>
-                      <w:proofErr w:type="spellEnd"/>
-                      <w:r>
-                        <w:t xml:space="preserve">  r</w:t>
-                      </w:r>
-                      <w:proofErr w:type="gramEnd"/>
-                      <w:r>
-                        <w:t>2  13</w:t>
-                      </w:r>
-                    </w:p>
-                    <w:p>
-                      <w:pPr>
-                        <w:spacing w:after="0" w:line="240" w:lineRule="auto"/>
-                        <w:jc w:val="center"/>
-                      </w:pPr>
-                      <w:r>
-                        <w:t xml:space="preserve"> </w:t>
-                      </w:r>
-                      <w:proofErr w:type="spellStart"/>
-                      <w:proofErr w:type="gramStart"/>
-                      <w:r>
-                        <w:t>lw</w:t>
-                      </w:r>
-                      <w:proofErr w:type="spellEnd"/>
-                      <w:r>
-                        <w:t xml:space="preserve">  r</w:t>
-                      </w:r>
-                      <w:proofErr w:type="gramEnd"/>
-                      <w:r>
-                        <w:t>0  12</w:t>
-                      </w:r>
-                    </w:p>
-                    <w:p>
-                      <w:pPr>
-                        <w:spacing w:after="0" w:line="240" w:lineRule="auto"/>
-                        <w:jc w:val="center"/>
-                      </w:pPr>
-                      <w:proofErr w:type="spellStart"/>
-                      <w:proofErr w:type="gramStart"/>
-                      <w:r>
-                        <w:t>lw</w:t>
-                      </w:r>
-                      <w:proofErr w:type="spellEnd"/>
-                      <w:r>
-                        <w:t xml:space="preserve">  r</w:t>
-                      </w:r>
-                      <w:proofErr w:type="gramEnd"/>
-                      <w:r>
-                        <w:t>1  2</w:t>
-                      </w:r>
-                    </w:p>
-                    <w:p>
-                      <w:pPr>
-                        <w:spacing w:after="0" w:line="240" w:lineRule="auto"/>
-                        <w:jc w:val="center"/>
-                      </w:pPr>
-                      <w:proofErr w:type="spellStart"/>
-                      <w:proofErr w:type="gramStart"/>
-                      <w:r>
-                        <w:t>sw</w:t>
-                      </w:r>
-                      <w:proofErr w:type="spellEnd"/>
-                      <w:r>
-                        <w:t xml:space="preserve">  r</w:t>
-                      </w:r>
-                      <w:proofErr w:type="gramEnd"/>
-                      <w:r>
-                        <w:t>0  3</w:t>
-                      </w:r>
-                    </w:p>
-                    <w:p>
-                      <w:pPr>
-                        <w:spacing w:after="0" w:line="240" w:lineRule="auto"/>
-                        <w:jc w:val="center"/>
-                      </w:pPr>
-                      <w:proofErr w:type="spellStart"/>
-                      <w:proofErr w:type="gramStart"/>
-                      <w:r>
-                        <w:t>lw</w:t>
-                      </w:r>
-                      <w:proofErr w:type="spellEnd"/>
-                      <w:r>
-                        <w:t xml:space="preserve">  r</w:t>
-                      </w:r>
-                      <w:proofErr w:type="gramEnd"/>
-                      <w:r>
-                        <w:t>2  2</w:t>
-                      </w:r>
-                    </w:p>
-                    <w:p>
-                      <w:pPr>
-                        <w:spacing w:after="0" w:line="240" w:lineRule="auto"/>
-                        <w:jc w:val="center"/>
-                      </w:pPr>
-                      <w:proofErr w:type="spellStart"/>
-                      <w:proofErr w:type="gramStart"/>
-                      <w:r>
-                        <w:t>lw</w:t>
-                      </w:r>
-                      <w:proofErr w:type="spellEnd"/>
-                      <w:r>
-                        <w:t xml:space="preserve">  r</w:t>
-                      </w:r>
-                      <w:proofErr w:type="gramEnd"/>
-                      <w:r>
-                        <w:t>3  10</w:t>
+                        <w:t>lw  r3  10</w:t>
                       </w:r>
                     </w:p>
                     <w:tbl>
                       <w:tblPr>
-                        <w:tblStyle w:val="Tabelacomgrade"/>
+                        <w:tblStyle w:val="TableGrid"/>
                         <w:tblW w:w="0" w:type="auto"/>
                         <w:tblLook w:val="04A0" w:firstRow="1" w:lastRow="0" w:firstColumn="1" w:lastColumn="0" w:noHBand="0" w:noVBand="1"/>
                       </w:tblPr>
                       <w:tblGrid>
-                        <w:gridCol w:w="1125"/>
-                        <w:gridCol w:w="1125"/>
+                        <w:gridCol w:w="1132"/>
+                        <w:gridCol w:w="1133"/>
                       </w:tblGrid>
                       <w:tr>
                         <w:tc>
@@ -9332,6 +8789,12 @@
                                 <w:color w:val="FFFFFF" w:themeColor="background1"/>
                               </w:rPr>
                             </w:pPr>
+                            <w:r>
+                              <w:rPr>
+                                <w:color w:val="FFFFFF" w:themeColor="background1"/>
+                              </w:rPr>
+                              <w:t>220</w:t>
+                            </w:r>
                           </w:p>
                         </w:tc>
                       </w:tr>
@@ -9366,6 +8829,12 @@
                                 <w:color w:val="FFFFFF" w:themeColor="background1"/>
                               </w:rPr>
                             </w:pPr>
+                            <w:r>
+                              <w:rPr>
+                                <w:color w:val="FFFFFF" w:themeColor="background1"/>
+                              </w:rPr>
+                              <w:t>120</w:t>
+                            </w:r>
                           </w:p>
                         </w:tc>
                       </w:tr>
@@ -9400,6 +8869,12 @@
                                 <w:color w:val="FFFFFF" w:themeColor="background1"/>
                               </w:rPr>
                             </w:pPr>
+                            <w:r>
+                              <w:rPr>
+                                <w:color w:val="FFFFFF" w:themeColor="background1"/>
+                              </w:rPr>
+                              <w:t>190</w:t>
+                            </w:r>
                           </w:p>
                         </w:tc>
                       </w:tr>
@@ -9507,7 +8982,7 @@
     </w:p>
     <w:tbl>
       <w:tblPr>
-        <w:tblStyle w:val="Tabelacomgrade"/>
+        <w:tblStyle w:val="TableGrid"/>
         <w:tblpPr w:leftFromText="141" w:rightFromText="141" w:vertAnchor="page" w:horzAnchor="page" w:tblpX="8147" w:tblpY="6201"/>
         <w:tblW w:w="2268" w:type="dxa"/>
         <w:tblLook w:val="04A0" w:firstRow="1" w:lastRow="0" w:firstColumn="1" w:lastColumn="0" w:noHBand="0" w:noVBand="1"/>
@@ -9889,7 +9364,7 @@
     <w:p/>
     <w:tbl>
       <w:tblPr>
-        <w:tblStyle w:val="Tabelacomgrade"/>
+        <w:tblStyle w:val="TableGrid"/>
         <w:tblpPr w:leftFromText="141" w:rightFromText="141" w:vertAnchor="page" w:horzAnchor="page" w:tblpX="8125" w:tblpY="549"/>
         <w:tblW w:w="2268" w:type="dxa"/>
         <w:tblLook w:val="04A0" w:firstRow="1" w:lastRow="0" w:firstColumn="1" w:lastColumn="0" w:noHBand="0" w:noVBand="1"/>
@@ -9919,6 +9394,7 @@
         <w:tc>
           <w:tcPr>
             <w:tcW w:w="1093" w:type="dxa"/>
+            <w:shd w:val="clear" w:color="auto" w:fill="E7E6E6" w:themeFill="background2"/>
           </w:tcPr>
           <w:p>
             <w:r>
@@ -9929,6 +9405,7 @@
         <w:tc>
           <w:tcPr>
             <w:tcW w:w="1175" w:type="dxa"/>
+            <w:shd w:val="clear" w:color="auto" w:fill="E7E6E6" w:themeFill="background2"/>
           </w:tcPr>
           <w:p>
             <w:r>
@@ -9941,6 +9418,7 @@
         <w:tc>
           <w:tcPr>
             <w:tcW w:w="1093" w:type="dxa"/>
+            <w:shd w:val="clear" w:color="auto" w:fill="E7E6E6" w:themeFill="background2"/>
           </w:tcPr>
           <w:p>
             <w:r>
@@ -9951,6 +9429,7 @@
         <w:tc>
           <w:tcPr>
             <w:tcW w:w="1175" w:type="dxa"/>
+            <w:shd w:val="clear" w:color="auto" w:fill="E7E6E6" w:themeFill="background2"/>
           </w:tcPr>
           <w:p>
             <w:r>
@@ -10013,6 +9492,7 @@
         <w:tc>
           <w:tcPr>
             <w:tcW w:w="1093" w:type="dxa"/>
+            <w:shd w:val="clear" w:color="auto" w:fill="E7E6E6" w:themeFill="background2"/>
           </w:tcPr>
           <w:p>
             <w:r>
@@ -10023,6 +9503,7 @@
         <w:tc>
           <w:tcPr>
             <w:tcW w:w="1175" w:type="dxa"/>
+            <w:shd w:val="clear" w:color="auto" w:fill="E7E6E6" w:themeFill="background2"/>
           </w:tcPr>
           <w:p>
             <w:r>
@@ -10035,6 +9516,7 @@
         <w:tc>
           <w:tcPr>
             <w:tcW w:w="1093" w:type="dxa"/>
+            <w:shd w:val="clear" w:color="auto" w:fill="E7E6E6" w:themeFill="background2"/>
           </w:tcPr>
           <w:p>
             <w:r>
@@ -10045,6 +9527,7 @@
         <w:tc>
           <w:tcPr>
             <w:tcW w:w="1175" w:type="dxa"/>
+            <w:shd w:val="clear" w:color="auto" w:fill="E7E6E6" w:themeFill="background2"/>
           </w:tcPr>
           <w:p>
             <w:r>
@@ -10101,6 +9584,7 @@
         <w:tc>
           <w:tcPr>
             <w:tcW w:w="1093" w:type="dxa"/>
+            <w:shd w:val="clear" w:color="auto" w:fill="E7E6E6" w:themeFill="background2"/>
           </w:tcPr>
           <w:p>
             <w:r>
@@ -10111,6 +9595,7 @@
         <w:tc>
           <w:tcPr>
             <w:tcW w:w="1175" w:type="dxa"/>
+            <w:shd w:val="clear" w:color="auto" w:fill="E7E6E6" w:themeFill="background2"/>
           </w:tcPr>
           <w:p>
             <w:r>
@@ -10123,6 +9608,7 @@
         <w:tc>
           <w:tcPr>
             <w:tcW w:w="1093" w:type="dxa"/>
+            <w:shd w:val="clear" w:color="auto" w:fill="E7E6E6" w:themeFill="background2"/>
           </w:tcPr>
           <w:p>
             <w:r>
@@ -10133,6 +9619,7 @@
         <w:tc>
           <w:tcPr>
             <w:tcW w:w="1175" w:type="dxa"/>
+            <w:shd w:val="clear" w:color="auto" w:fill="E7E6E6" w:themeFill="background2"/>
           </w:tcPr>
           <w:p>
             <w:r>
@@ -10189,6 +9676,7 @@
         <w:tc>
           <w:tcPr>
             <w:tcW w:w="1093" w:type="dxa"/>
+            <w:shd w:val="clear" w:color="auto" w:fill="E7E6E6" w:themeFill="background2"/>
           </w:tcPr>
           <w:p>
             <w:r>
@@ -10199,6 +9687,7 @@
         <w:tc>
           <w:tcPr>
             <w:tcW w:w="1175" w:type="dxa"/>
+            <w:shd w:val="clear" w:color="auto" w:fill="E7E6E6" w:themeFill="background2"/>
           </w:tcPr>
           <w:p>
             <w:r>
@@ -10211,6 +9700,7 @@
         <w:tc>
           <w:tcPr>
             <w:tcW w:w="1093" w:type="dxa"/>
+            <w:shd w:val="clear" w:color="auto" w:fill="E7E6E6" w:themeFill="background2"/>
           </w:tcPr>
           <w:p>
             <w:r>
@@ -10221,6 +9711,7 @@
         <w:tc>
           <w:tcPr>
             <w:tcW w:w="1175" w:type="dxa"/>
+            <w:shd w:val="clear" w:color="auto" w:fill="E7E6E6" w:themeFill="background2"/>
           </w:tcPr>
           <w:p>
             <w:r>
@@ -10277,7 +9768,7 @@
     <w:p/>
     <w:tbl>
       <w:tblPr>
-        <w:tblStyle w:val="Tabelacomgrade"/>
+        <w:tblStyle w:val="TableGrid"/>
         <w:tblpPr w:leftFromText="141" w:rightFromText="141" w:vertAnchor="page" w:horzAnchor="page" w:tblpX="8147" w:tblpY="6201"/>
         <w:tblW w:w="2268" w:type="dxa"/>
         <w:tblLook w:val="04A0" w:firstRow="1" w:lastRow="0" w:firstColumn="1" w:lastColumn="0" w:noHBand="0" w:noVBand="1"/>
@@ -10307,6 +9798,7 @@
         <w:tc>
           <w:tcPr>
             <w:tcW w:w="1093" w:type="dxa"/>
+            <w:shd w:val="clear" w:color="auto" w:fill="E7E6E6" w:themeFill="background2"/>
           </w:tcPr>
           <w:p>
             <w:r>
@@ -10317,6 +9809,7 @@
         <w:tc>
           <w:tcPr>
             <w:tcW w:w="1175" w:type="dxa"/>
+            <w:shd w:val="clear" w:color="auto" w:fill="E7E6E6" w:themeFill="background2"/>
           </w:tcPr>
           <w:p>
             <w:r>
@@ -10329,6 +9822,7 @@
         <w:tc>
           <w:tcPr>
             <w:tcW w:w="1093" w:type="dxa"/>
+            <w:shd w:val="clear" w:color="auto" w:fill="E7E6E6" w:themeFill="background2"/>
           </w:tcPr>
           <w:p>
             <w:r>
@@ -10339,6 +9833,7 @@
         <w:tc>
           <w:tcPr>
             <w:tcW w:w="1175" w:type="dxa"/>
+            <w:shd w:val="clear" w:color="auto" w:fill="E7E6E6" w:themeFill="background2"/>
           </w:tcPr>
           <w:p>
             <w:r>
@@ -10401,6 +9896,7 @@
         <w:tc>
           <w:tcPr>
             <w:tcW w:w="1093" w:type="dxa"/>
+            <w:shd w:val="clear" w:color="auto" w:fill="E7E6E6" w:themeFill="background2"/>
           </w:tcPr>
           <w:p>
             <w:r>
@@ -10411,6 +9907,7 @@
         <w:tc>
           <w:tcPr>
             <w:tcW w:w="1175" w:type="dxa"/>
+            <w:shd w:val="clear" w:color="auto" w:fill="E7E6E6" w:themeFill="background2"/>
           </w:tcPr>
           <w:p>
             <w:r>
@@ -10423,6 +9920,7 @@
         <w:tc>
           <w:tcPr>
             <w:tcW w:w="1093" w:type="dxa"/>
+            <w:shd w:val="clear" w:color="auto" w:fill="E7E6E6" w:themeFill="background2"/>
           </w:tcPr>
           <w:p>
             <w:r>
@@ -10433,6 +9931,7 @@
         <w:tc>
           <w:tcPr>
             <w:tcW w:w="1175" w:type="dxa"/>
+            <w:shd w:val="clear" w:color="auto" w:fill="E7E6E6" w:themeFill="background2"/>
           </w:tcPr>
           <w:p>
             <w:r>
@@ -10489,6 +9988,7 @@
         <w:tc>
           <w:tcPr>
             <w:tcW w:w="1093" w:type="dxa"/>
+            <w:shd w:val="clear" w:color="auto" w:fill="E7E6E6" w:themeFill="background2"/>
           </w:tcPr>
           <w:p>
             <w:r>
@@ -10499,6 +9999,7 @@
         <w:tc>
           <w:tcPr>
             <w:tcW w:w="1175" w:type="dxa"/>
+            <w:shd w:val="clear" w:color="auto" w:fill="E7E6E6" w:themeFill="background2"/>
           </w:tcPr>
           <w:p>
             <w:r>
@@ -10511,6 +10012,7 @@
         <w:tc>
           <w:tcPr>
             <w:tcW w:w="1093" w:type="dxa"/>
+            <w:shd w:val="clear" w:color="auto" w:fill="E7E6E6" w:themeFill="background2"/>
           </w:tcPr>
           <w:p>
             <w:r>
@@ -10521,6 +10023,7 @@
         <w:tc>
           <w:tcPr>
             <w:tcW w:w="1175" w:type="dxa"/>
+            <w:shd w:val="clear" w:color="auto" w:fill="E7E6E6" w:themeFill="background2"/>
           </w:tcPr>
           <w:p>
             <w:r>
@@ -10577,6 +10080,7 @@
         <w:tc>
           <w:tcPr>
             <w:tcW w:w="1093" w:type="dxa"/>
+            <w:shd w:val="clear" w:color="auto" w:fill="E7E6E6" w:themeFill="background2"/>
           </w:tcPr>
           <w:p>
             <w:r>
@@ -10587,6 +10091,7 @@
         <w:tc>
           <w:tcPr>
             <w:tcW w:w="1175" w:type="dxa"/>
+            <w:shd w:val="clear" w:color="auto" w:fill="E7E6E6" w:themeFill="background2"/>
           </w:tcPr>
           <w:p>
             <w:r>
@@ -10599,6 +10104,7 @@
         <w:tc>
           <w:tcPr>
             <w:tcW w:w="1093" w:type="dxa"/>
+            <w:shd w:val="clear" w:color="auto" w:fill="E7E6E6" w:themeFill="background2"/>
           </w:tcPr>
           <w:p>
             <w:r>
@@ -10609,6 +10115,7 @@
         <w:tc>
           <w:tcPr>
             <w:tcW w:w="1175" w:type="dxa"/>
+            <w:shd w:val="clear" w:color="auto" w:fill="E7E6E6" w:themeFill="background2"/>
           </w:tcPr>
           <w:p>
             <w:r>
@@ -10664,7 +10171,7 @@
     </w:tbl>
     <w:tbl>
       <w:tblPr>
-        <w:tblStyle w:val="Tabelacomgrade"/>
+        <w:tblStyle w:val="TableGrid"/>
         <w:tblpPr w:leftFromText="141" w:rightFromText="141" w:vertAnchor="page" w:horzAnchor="page" w:tblpX="8104" w:tblpY="11371"/>
         <w:tblW w:w="2268" w:type="dxa"/>
         <w:tblLook w:val="04A0" w:firstRow="1" w:lastRow="0" w:firstColumn="1" w:lastColumn="0" w:noHBand="0" w:noVBand="1"/>
@@ -10694,6 +10201,7 @@
         <w:tc>
           <w:tcPr>
             <w:tcW w:w="1093" w:type="dxa"/>
+            <w:shd w:val="clear" w:color="auto" w:fill="E7E6E6" w:themeFill="background2"/>
           </w:tcPr>
           <w:p>
             <w:r>
@@ -10704,6 +10212,7 @@
         <w:tc>
           <w:tcPr>
             <w:tcW w:w="1175" w:type="dxa"/>
+            <w:shd w:val="clear" w:color="auto" w:fill="E7E6E6" w:themeFill="background2"/>
           </w:tcPr>
           <w:p>
             <w:r>
@@ -10716,6 +10225,7 @@
         <w:tc>
           <w:tcPr>
             <w:tcW w:w="1093" w:type="dxa"/>
+            <w:shd w:val="clear" w:color="auto" w:fill="E7E6E6" w:themeFill="background2"/>
           </w:tcPr>
           <w:p>
             <w:r>
@@ -10726,6 +10236,7 @@
         <w:tc>
           <w:tcPr>
             <w:tcW w:w="1175" w:type="dxa"/>
+            <w:shd w:val="clear" w:color="auto" w:fill="E7E6E6" w:themeFill="background2"/>
           </w:tcPr>
           <w:p>
             <w:r>
@@ -10788,6 +10299,7 @@
         <w:tc>
           <w:tcPr>
             <w:tcW w:w="1093" w:type="dxa"/>
+            <w:shd w:val="clear" w:color="auto" w:fill="E7E6E6" w:themeFill="background2"/>
           </w:tcPr>
           <w:p>
             <w:r>
@@ -10798,6 +10310,7 @@
         <w:tc>
           <w:tcPr>
             <w:tcW w:w="1175" w:type="dxa"/>
+            <w:shd w:val="clear" w:color="auto" w:fill="E7E6E6" w:themeFill="background2"/>
           </w:tcPr>
           <w:p>
             <w:r>
@@ -10810,6 +10323,7 @@
         <w:tc>
           <w:tcPr>
             <w:tcW w:w="1093" w:type="dxa"/>
+            <w:shd w:val="clear" w:color="auto" w:fill="E7E6E6" w:themeFill="background2"/>
           </w:tcPr>
           <w:p>
             <w:r>
@@ -10820,6 +10334,7 @@
         <w:tc>
           <w:tcPr>
             <w:tcW w:w="1175" w:type="dxa"/>
+            <w:shd w:val="clear" w:color="auto" w:fill="E7E6E6" w:themeFill="background2"/>
           </w:tcPr>
           <w:p>
             <w:r>
@@ -10876,6 +10391,7 @@
         <w:tc>
           <w:tcPr>
             <w:tcW w:w="1093" w:type="dxa"/>
+            <w:shd w:val="clear" w:color="auto" w:fill="E7E6E6" w:themeFill="background2"/>
           </w:tcPr>
           <w:p>
             <w:r>
@@ -10886,6 +10402,7 @@
         <w:tc>
           <w:tcPr>
             <w:tcW w:w="1175" w:type="dxa"/>
+            <w:shd w:val="clear" w:color="auto" w:fill="E7E6E6" w:themeFill="background2"/>
           </w:tcPr>
           <w:p>
             <w:r>
@@ -10898,6 +10415,7 @@
         <w:tc>
           <w:tcPr>
             <w:tcW w:w="1093" w:type="dxa"/>
+            <w:shd w:val="clear" w:color="auto" w:fill="E7E6E6" w:themeFill="background2"/>
           </w:tcPr>
           <w:p>
             <w:r>
@@ -10908,6 +10426,7 @@
         <w:tc>
           <w:tcPr>
             <w:tcW w:w="1175" w:type="dxa"/>
+            <w:shd w:val="clear" w:color="auto" w:fill="E7E6E6" w:themeFill="background2"/>
           </w:tcPr>
           <w:p>
             <w:r>
@@ -10964,6 +10483,7 @@
         <w:tc>
           <w:tcPr>
             <w:tcW w:w="1093" w:type="dxa"/>
+            <w:shd w:val="clear" w:color="auto" w:fill="E7E6E6" w:themeFill="background2"/>
           </w:tcPr>
           <w:p>
             <w:r>
@@ -10974,6 +10494,7 @@
         <w:tc>
           <w:tcPr>
             <w:tcW w:w="1175" w:type="dxa"/>
+            <w:shd w:val="clear" w:color="auto" w:fill="E7E6E6" w:themeFill="background2"/>
           </w:tcPr>
           <w:p>
             <w:r>
@@ -10986,6 +10507,7 @@
         <w:tc>
           <w:tcPr>
             <w:tcW w:w="1093" w:type="dxa"/>
+            <w:shd w:val="clear" w:color="auto" w:fill="E7E6E6" w:themeFill="background2"/>
           </w:tcPr>
           <w:p>
             <w:r>
@@ -10996,6 +10518,7 @@
         <w:tc>
           <w:tcPr>
             <w:tcW w:w="1175" w:type="dxa"/>
+            <w:shd w:val="clear" w:color="auto" w:fill="E7E6E6" w:themeFill="background2"/>
           </w:tcPr>
           <w:p>
             <w:r>
@@ -11049,11 +10572,260 @@
         </w:tc>
       </w:tr>
     </w:tbl>
-    <w:p/>
     <w:p/>
     <w:tbl>
       <w:tblPr>
-        <w:tblStyle w:val="Tabelacomgrade"/>
+        <w:tblStyle w:val="TableGrid"/>
+        <w:tblpPr w:leftFromText="141" w:rightFromText="141" w:vertAnchor="text" w:horzAnchor="margin" w:tblpXSpec="center" w:tblpY="9582"/>
+        <w:tblW w:w="2410" w:type="dxa"/>
+        <w:tblLook w:val="04A0" w:firstRow="1" w:lastRow="0" w:firstColumn="1" w:lastColumn="0" w:noHBand="0" w:noVBand="1"/>
+      </w:tblPr>
+      <w:tblGrid>
+        <w:gridCol w:w="1133"/>
+        <w:gridCol w:w="1277"/>
+      </w:tblGrid>
+      <w:tr>
+        <w:tc>
+          <w:tcPr>
+            <w:tcW w:w="2410" w:type="dxa"/>
+            <w:gridSpan w:val="2"/>
+            <w:shd w:val="clear" w:color="auto" w:fill="FFC000"/>
+          </w:tcPr>
+          <w:p>
+            <w:pPr>
+              <w:jc w:val="center"/>
+            </w:pPr>
+            <w:r>
+              <w:t>Memória CACHE</w:t>
+            </w:r>
+          </w:p>
+        </w:tc>
+      </w:tr>
+      <w:tr>
+        <w:tc>
+          <w:tcPr>
+            <w:tcW w:w="1133" w:type="dxa"/>
+            <w:vMerge w:val="restart"/>
+            <w:shd w:val="clear" w:color="auto" w:fill="E7E6E6" w:themeFill="background2"/>
+          </w:tcPr>
+          <w:p>
+            <w:r>
+              <w:t>0  1   00</w:t>
+            </w:r>
+          </w:p>
+          <w:p>
+            <w:r>
+              <w:t>C  D  tag</w:t>
+            </w:r>
+          </w:p>
+          <w:p>
+            <w:r>
+              <w:t>(LRU)</w:t>
+            </w:r>
+          </w:p>
+        </w:tc>
+        <w:tc>
+          <w:tcPr>
+            <w:tcW w:w="1277" w:type="dxa"/>
+            <w:shd w:val="clear" w:color="auto" w:fill="E7E6E6" w:themeFill="background2"/>
+          </w:tcPr>
+          <w:p>
+            <w:r>
+              <w:t>100</w:t>
+            </w:r>
+          </w:p>
+        </w:tc>
+      </w:tr>
+      <w:tr>
+        <w:trPr>
+          <w:trHeight w:val="70"/>
+        </w:trPr>
+        <w:tc>
+          <w:tcPr>
+            <w:tcW w:w="1133" w:type="dxa"/>
+            <w:vMerge/>
+            <w:shd w:val="clear" w:color="auto" w:fill="E7E6E6" w:themeFill="background2"/>
+          </w:tcPr>
+          <w:p/>
+        </w:tc>
+        <w:tc>
+          <w:tcPr>
+            <w:tcW w:w="1277" w:type="dxa"/>
+            <w:shd w:val="clear" w:color="auto" w:fill="E7E6E6" w:themeFill="background2"/>
+          </w:tcPr>
+          <w:p>
+            <w:r>
+              <w:t>190</w:t>
+            </w:r>
+          </w:p>
+        </w:tc>
+      </w:tr>
+      <w:tr>
+        <w:trPr>
+          <w:trHeight w:val="70"/>
+        </w:trPr>
+        <w:tc>
+          <w:tcPr>
+            <w:tcW w:w="1133" w:type="dxa"/>
+            <w:vMerge w:val="restart"/>
+            <w:shd w:val="clear" w:color="auto" w:fill="E7E6E6" w:themeFill="background2"/>
+          </w:tcPr>
+          <w:p>
+            <w:r>
+              <w:t>0  1   11</w:t>
+            </w:r>
+          </w:p>
+          <w:p>
+            <w:r>
+              <w:t>C  D  tag</w:t>
+            </w:r>
+          </w:p>
+          <w:p/>
+        </w:tc>
+        <w:tc>
+          <w:tcPr>
+            <w:tcW w:w="1277" w:type="dxa"/>
+            <w:shd w:val="clear" w:color="auto" w:fill="E7E6E6" w:themeFill="background2"/>
+          </w:tcPr>
+          <w:p>
+            <w:r>
+              <w:t>220</w:t>
+            </w:r>
+          </w:p>
+        </w:tc>
+      </w:tr>
+      <w:tr>
+        <w:trPr>
+          <w:trHeight w:val="70"/>
+        </w:trPr>
+        <w:tc>
+          <w:tcPr>
+            <w:tcW w:w="1133" w:type="dxa"/>
+            <w:vMerge/>
+            <w:shd w:val="clear" w:color="auto" w:fill="E7E6E6" w:themeFill="background2"/>
+          </w:tcPr>
+          <w:p/>
+        </w:tc>
+        <w:tc>
+          <w:tcPr>
+            <w:tcW w:w="1277" w:type="dxa"/>
+            <w:shd w:val="clear" w:color="auto" w:fill="E7E6E6" w:themeFill="background2"/>
+          </w:tcPr>
+          <w:p>
+            <w:r>
+              <w:t>190</w:t>
+            </w:r>
+          </w:p>
+        </w:tc>
+      </w:tr>
+      <w:tr>
+        <w:tc>
+          <w:tcPr>
+            <w:tcW w:w="1133" w:type="dxa"/>
+            <w:vMerge w:val="restart"/>
+          </w:tcPr>
+          <w:p>
+            <w:r>
+              <w:t>1  1   00</w:t>
+            </w:r>
+          </w:p>
+          <w:p>
+            <w:r>
+              <w:t>C  D  tag</w:t>
+            </w:r>
+          </w:p>
+          <w:p>
+            <w:r>
+              <w:t>(LRU)</w:t>
+            </w:r>
+          </w:p>
+        </w:tc>
+        <w:tc>
+          <w:tcPr>
+            <w:tcW w:w="1277" w:type="dxa"/>
+          </w:tcPr>
+          <w:p>
+            <w:r>
+              <w:t>120</w:t>
+            </w:r>
+          </w:p>
+        </w:tc>
+      </w:tr>
+      <w:tr>
+        <w:tc>
+          <w:tcPr>
+            <w:tcW w:w="1133" w:type="dxa"/>
+            <w:vMerge/>
+          </w:tcPr>
+          <w:p/>
+        </w:tc>
+        <w:tc>
+          <w:tcPr>
+            <w:tcW w:w="1277" w:type="dxa"/>
+          </w:tcPr>
+          <w:p>
+            <w:r>
+              <w:t>220</w:t>
+            </w:r>
+          </w:p>
+        </w:tc>
+      </w:tr>
+      <w:tr>
+        <w:tc>
+          <w:tcPr>
+            <w:tcW w:w="1133" w:type="dxa"/>
+            <w:vMerge w:val="restart"/>
+          </w:tcPr>
+          <w:p>
+            <w:r>
+              <w:t xml:space="preserve">1  </w:t>
+            </w:r>
+            <w:r>
+              <w:t>0   10</w:t>
+            </w:r>
+          </w:p>
+          <w:p>
+            <w:r>
+              <w:t>C  D  tag</w:t>
+            </w:r>
+          </w:p>
+          <w:p/>
+        </w:tc>
+        <w:tc>
+          <w:tcPr>
+            <w:tcW w:w="1277" w:type="dxa"/>
+          </w:tcPr>
+          <w:p>
+            <w:r>
+              <w:t>200</w:t>
+            </w:r>
+          </w:p>
+        </w:tc>
+      </w:tr>
+      <w:tr>
+        <w:tc>
+          <w:tcPr>
+            <w:tcW w:w="1133" w:type="dxa"/>
+            <w:vMerge/>
+          </w:tcPr>
+          <w:p/>
+        </w:tc>
+        <w:tc>
+          <w:tcPr>
+            <w:tcW w:w="1277" w:type="dxa"/>
+          </w:tcPr>
+          <w:p>
+            <w:r>
+              <w:t>230</w:t>
+            </w:r>
+          </w:p>
+        </w:tc>
+      </w:tr>
+    </w:tbl>
+    <w:p/>
+    <w:tbl>
+      <w:tblPr>
+        <w:tblStyle w:val="TableGrid"/>
         <w:tblpPr w:leftFromText="141" w:rightFromText="141" w:vertAnchor="text" w:horzAnchor="margin" w:tblpXSpec="center" w:tblpY="4350"/>
         <w:tblW w:w="2410" w:type="dxa"/>
         <w:tblLook w:val="04A0" w:firstRow="1" w:lastRow="0" w:firstColumn="1" w:lastColumn="0" w:noHBand="0" w:noVBand="1"/>
@@ -11084,14 +10856,34 @@
           <w:tcPr>
             <w:tcW w:w="1133" w:type="dxa"/>
             <w:vMerge w:val="restart"/>
-          </w:tcPr>
-          <w:p/>
+            <w:shd w:val="clear" w:color="auto" w:fill="E7E6E6" w:themeFill="background2"/>
+          </w:tcPr>
+          <w:p>
+            <w:r>
+              <w:t>0  1   00</w:t>
+            </w:r>
+          </w:p>
+          <w:p>
+            <w:r>
+              <w:t>C  D  tag</w:t>
+            </w:r>
+          </w:p>
+          <w:p>
+            <w:r>
+              <w:t>(LRU)</w:t>
+            </w:r>
+          </w:p>
         </w:tc>
         <w:tc>
           <w:tcPr>
             <w:tcW w:w="1277" w:type="dxa"/>
-          </w:tcPr>
-          <w:p/>
+            <w:shd w:val="clear" w:color="auto" w:fill="E7E6E6" w:themeFill="background2"/>
+          </w:tcPr>
+          <w:p>
+            <w:r>
+              <w:t>100</w:t>
+            </w:r>
+          </w:p>
         </w:tc>
       </w:tr>
       <w:tr>
@@ -11102,14 +10894,20 @@
           <w:tcPr>
             <w:tcW w:w="1133" w:type="dxa"/>
             <w:vMerge/>
+            <w:shd w:val="clear" w:color="auto" w:fill="E7E6E6" w:themeFill="background2"/>
           </w:tcPr>
           <w:p/>
         </w:tc>
         <w:tc>
           <w:tcPr>
             <w:tcW w:w="1277" w:type="dxa"/>
-          </w:tcPr>
-          <w:p/>
+            <w:shd w:val="clear" w:color="auto" w:fill="E7E6E6" w:themeFill="background2"/>
+          </w:tcPr>
+          <w:p>
+            <w:r>
+              <w:t>190</w:t>
+            </w:r>
+          </w:p>
         </w:tc>
       </w:tr>
       <w:tr>
@@ -11120,14 +10918,30 @@
           <w:tcPr>
             <w:tcW w:w="1133" w:type="dxa"/>
             <w:vMerge w:val="restart"/>
-          </w:tcPr>
+            <w:shd w:val="clear" w:color="auto" w:fill="E7E6E6" w:themeFill="background2"/>
+          </w:tcPr>
+          <w:p>
+            <w:r>
+              <w:t>0  1   11</w:t>
+            </w:r>
+          </w:p>
+          <w:p>
+            <w:r>
+              <w:t>C  D  tag</w:t>
+            </w:r>
+          </w:p>
           <w:p/>
         </w:tc>
         <w:tc>
           <w:tcPr>
             <w:tcW w:w="1277" w:type="dxa"/>
-          </w:tcPr>
-          <w:p/>
+            <w:shd w:val="clear" w:color="auto" w:fill="E7E6E6" w:themeFill="background2"/>
+          </w:tcPr>
+          <w:p>
+            <w:r>
+              <w:t>220</w:t>
+            </w:r>
+          </w:p>
         </w:tc>
       </w:tr>
       <w:tr>
@@ -11138,14 +10952,20 @@
           <w:tcPr>
             <w:tcW w:w="1133" w:type="dxa"/>
             <w:vMerge/>
+            <w:shd w:val="clear" w:color="auto" w:fill="E7E6E6" w:themeFill="background2"/>
           </w:tcPr>
           <w:p/>
         </w:tc>
         <w:tc>
           <w:tcPr>
             <w:tcW w:w="1277" w:type="dxa"/>
-          </w:tcPr>
-          <w:p/>
+            <w:shd w:val="clear" w:color="auto" w:fill="E7E6E6" w:themeFill="background2"/>
+          </w:tcPr>
+          <w:p>
+            <w:r>
+              <w:t>190</w:t>
+            </w:r>
+          </w:p>
         </w:tc>
       </w:tr>
       <w:tr>
@@ -11154,13 +10974,27 @@
             <w:tcW w:w="1133" w:type="dxa"/>
             <w:vMerge w:val="restart"/>
           </w:tcPr>
+          <w:p>
+            <w:r>
+              <w:t>1  1   00</w:t>
+            </w:r>
+          </w:p>
+          <w:p>
+            <w:r>
+              <w:t>C  D  tag</w:t>
+            </w:r>
+          </w:p>
           <w:p/>
         </w:tc>
         <w:tc>
           <w:tcPr>
             <w:tcW w:w="1277" w:type="dxa"/>
           </w:tcPr>
-          <w:p/>
+          <w:p>
+            <w:r>
+              <w:t>120</w:t>
+            </w:r>
+          </w:p>
         </w:tc>
       </w:tr>
       <w:tr>
@@ -11175,7 +11009,11 @@
           <w:tcPr>
             <w:tcW w:w="1277" w:type="dxa"/>
           </w:tcPr>
-          <w:p/>
+          <w:p>
+            <w:r>
+              <w:t>220</w:t>
+            </w:r>
+          </w:p>
         </w:tc>
       </w:tr>
       <w:tr>
@@ -11184,164 +11022,16 @@
             <w:tcW w:w="1133" w:type="dxa"/>
             <w:vMerge w:val="restart"/>
           </w:tcPr>
-          <w:p/>
-        </w:tc>
-        <w:tc>
-          <w:tcPr>
-            <w:tcW w:w="1277" w:type="dxa"/>
-          </w:tcPr>
-          <w:p/>
-        </w:tc>
-      </w:tr>
-      <w:tr>
-        <w:tc>
-          <w:tcPr>
-            <w:tcW w:w="1133" w:type="dxa"/>
-            <w:vMerge/>
-          </w:tcPr>
-          <w:p/>
-        </w:tc>
-        <w:tc>
-          <w:tcPr>
-            <w:tcW w:w="1277" w:type="dxa"/>
-          </w:tcPr>
-          <w:p/>
-        </w:tc>
-      </w:tr>
-    </w:tbl>
-    <w:tbl>
-      <w:tblPr>
-        <w:tblStyle w:val="Tabelacomgrade"/>
-        <w:tblpPr w:leftFromText="141" w:rightFromText="141" w:vertAnchor="text" w:horzAnchor="margin" w:tblpXSpec="center" w:tblpY="9657"/>
-        <w:tblW w:w="2410" w:type="dxa"/>
-        <w:tblLook w:val="04A0" w:firstRow="1" w:lastRow="0" w:firstColumn="1" w:lastColumn="0" w:noHBand="0" w:noVBand="1"/>
-      </w:tblPr>
-      <w:tblGrid>
-        <w:gridCol w:w="1133"/>
-        <w:gridCol w:w="1277"/>
-      </w:tblGrid>
-      <w:tr>
-        <w:tc>
-          <w:tcPr>
-            <w:tcW w:w="2410" w:type="dxa"/>
-            <w:gridSpan w:val="2"/>
-            <w:shd w:val="clear" w:color="auto" w:fill="FFC000"/>
-          </w:tcPr>
-          <w:p>
-            <w:pPr>
-              <w:jc w:val="center"/>
-            </w:pPr>
-            <w:r>
-              <w:t>Memória CACHE</w:t>
-            </w:r>
-          </w:p>
-        </w:tc>
-      </w:tr>
-      <w:tr>
-        <w:tc>
-          <w:tcPr>
-            <w:tcW w:w="1133" w:type="dxa"/>
-            <w:vMerge w:val="restart"/>
-          </w:tcPr>
-          <w:p/>
-        </w:tc>
-        <w:tc>
-          <w:tcPr>
-            <w:tcW w:w="1277" w:type="dxa"/>
-          </w:tcPr>
-          <w:p/>
-        </w:tc>
-      </w:tr>
-      <w:tr>
-        <w:trPr>
-          <w:trHeight w:val="70"/>
-        </w:trPr>
-        <w:tc>
-          <w:tcPr>
-            <w:tcW w:w="1133" w:type="dxa"/>
-            <w:vMerge/>
-          </w:tcPr>
-          <w:p/>
-        </w:tc>
-        <w:tc>
-          <w:tcPr>
-            <w:tcW w:w="1277" w:type="dxa"/>
-          </w:tcPr>
-          <w:p/>
-        </w:tc>
-      </w:tr>
-      <w:tr>
-        <w:trPr>
-          <w:trHeight w:val="70"/>
-        </w:trPr>
-        <w:tc>
-          <w:tcPr>
-            <w:tcW w:w="1133" w:type="dxa"/>
-            <w:vMerge w:val="restart"/>
-          </w:tcPr>
-          <w:p/>
-        </w:tc>
-        <w:tc>
-          <w:tcPr>
-            <w:tcW w:w="1277" w:type="dxa"/>
-          </w:tcPr>
-          <w:p/>
-        </w:tc>
-      </w:tr>
-      <w:tr>
-        <w:trPr>
-          <w:trHeight w:val="70"/>
-        </w:trPr>
-        <w:tc>
-          <w:tcPr>
-            <w:tcW w:w="1133" w:type="dxa"/>
-            <w:vMerge/>
-          </w:tcPr>
-          <w:p/>
-        </w:tc>
-        <w:tc>
-          <w:tcPr>
-            <w:tcW w:w="1277" w:type="dxa"/>
-          </w:tcPr>
-          <w:p/>
-        </w:tc>
-      </w:tr>
-      <w:tr>
-        <w:tc>
-          <w:tcPr>
-            <w:tcW w:w="1133" w:type="dxa"/>
-            <w:vMerge w:val="restart"/>
-          </w:tcPr>
-          <w:p/>
-        </w:tc>
-        <w:tc>
-          <w:tcPr>
-            <w:tcW w:w="1277" w:type="dxa"/>
-          </w:tcPr>
-          <w:p/>
-        </w:tc>
-      </w:tr>
-      <w:tr>
-        <w:tc>
-          <w:tcPr>
-            <w:tcW w:w="1133" w:type="dxa"/>
-            <w:vMerge/>
-          </w:tcPr>
-          <w:p/>
-        </w:tc>
-        <w:tc>
-          <w:tcPr>
-            <w:tcW w:w="1277" w:type="dxa"/>
-          </w:tcPr>
-          <w:p/>
-        </w:tc>
-      </w:tr>
-      <w:tr>
-        <w:tc>
-          <w:tcPr>
-            <w:tcW w:w="1133" w:type="dxa"/>
-            <w:vMerge w:val="restart"/>
-          </w:tcPr>
+          <w:p>
+            <w:r>
+              <w:t xml:space="preserve">1    </w:t>
+            </w:r>
+          </w:p>
+          <w:p>
+            <w:r>
+              <w:t>C  D  tag</w:t>
+            </w:r>
+          </w:p>
           <w:p/>
         </w:tc>
         <w:tc>
@@ -11433,18 +11123,8 @@
                               <w:spacing w:after="0" w:line="240" w:lineRule="auto"/>
                               <w:jc w:val="center"/>
                             </w:pPr>
-                            <w:proofErr w:type="spellStart"/>
-                            <w:proofErr w:type="gramStart"/>
-                            <w:r>
-                              <w:t>lw</w:t>
-                            </w:r>
-                            <w:proofErr w:type="spellEnd"/>
-                            <w:r>
-                              <w:t xml:space="preserve">  r</w:t>
-                            </w:r>
-                            <w:proofErr w:type="gramEnd"/>
-                            <w:r>
-                              <w:t>0  1</w:t>
+                            <w:r>
+                              <w:t>lw  r0  1</w:t>
                             </w:r>
                           </w:p>
                           <w:p>
@@ -11452,18 +11132,8 @@
                               <w:spacing w:after="0" w:line="240" w:lineRule="auto"/>
                               <w:jc w:val="center"/>
                             </w:pPr>
-                            <w:proofErr w:type="spellStart"/>
-                            <w:proofErr w:type="gramStart"/>
-                            <w:r>
-                              <w:t>lw</w:t>
-                            </w:r>
-                            <w:proofErr w:type="spellEnd"/>
-                            <w:r>
-                              <w:t xml:space="preserve">  r</w:t>
-                            </w:r>
-                            <w:proofErr w:type="gramEnd"/>
-                            <w:r>
-                              <w:t>2  9</w:t>
+                            <w:r>
+                              <w:t>lw  r2  9</w:t>
                             </w:r>
                           </w:p>
                           <w:p>
@@ -11471,18 +11141,8 @@
                               <w:spacing w:after="0" w:line="240" w:lineRule="auto"/>
                               <w:jc w:val="center"/>
                             </w:pPr>
-                            <w:proofErr w:type="spellStart"/>
-                            <w:proofErr w:type="gramStart"/>
-                            <w:r>
-                              <w:t>sw</w:t>
-                            </w:r>
-                            <w:proofErr w:type="spellEnd"/>
-                            <w:r>
-                              <w:t xml:space="preserve">  r</w:t>
-                            </w:r>
-                            <w:proofErr w:type="gramEnd"/>
-                            <w:r>
-                              <w:t>2 1</w:t>
+                            <w:r>
+                              <w:t>sw  r2 1</w:t>
                             </w:r>
                           </w:p>
                           <w:p>
@@ -11491,20 +11151,7 @@
                               <w:jc w:val="center"/>
                             </w:pPr>
                             <w:r>
-                              <w:t xml:space="preserve">  </w:t>
-                            </w:r>
-                            <w:proofErr w:type="spellStart"/>
-                            <w:proofErr w:type="gramStart"/>
-                            <w:r>
-                              <w:t>sw</w:t>
-                            </w:r>
-                            <w:proofErr w:type="spellEnd"/>
-                            <w:r>
-                              <w:t xml:space="preserve">  r</w:t>
-                            </w:r>
-                            <w:proofErr w:type="gramEnd"/>
-                            <w:r>
-                              <w:t>2  13</w:t>
+                              <w:t xml:space="preserve">  sw  r2  13</w:t>
                             </w:r>
                           </w:p>
                           <w:p>
@@ -11513,20 +11160,7 @@
                               <w:jc w:val="center"/>
                             </w:pPr>
                             <w:r>
-                              <w:t xml:space="preserve"> </w:t>
-                            </w:r>
-                            <w:proofErr w:type="spellStart"/>
-                            <w:proofErr w:type="gramStart"/>
-                            <w:r>
-                              <w:t>lw</w:t>
-                            </w:r>
-                            <w:proofErr w:type="spellEnd"/>
-                            <w:r>
-                              <w:t xml:space="preserve">  r</w:t>
-                            </w:r>
-                            <w:proofErr w:type="gramEnd"/>
-                            <w:r>
-                              <w:t>0  12</w:t>
+                              <w:t xml:space="preserve"> lw  r0  12</w:t>
                             </w:r>
                           </w:p>
                           <w:p>
@@ -11534,18 +11168,8 @@
                               <w:spacing w:after="0" w:line="240" w:lineRule="auto"/>
                               <w:jc w:val="center"/>
                             </w:pPr>
-                            <w:proofErr w:type="spellStart"/>
-                            <w:proofErr w:type="gramStart"/>
-                            <w:r>
-                              <w:t>lw</w:t>
-                            </w:r>
-                            <w:proofErr w:type="spellEnd"/>
-                            <w:r>
-                              <w:t xml:space="preserve">  r</w:t>
-                            </w:r>
-                            <w:proofErr w:type="gramEnd"/>
-                            <w:r>
-                              <w:t>1  2</w:t>
+                            <w:r>
+                              <w:t>lw  r1  2</w:t>
                             </w:r>
                           </w:p>
                           <w:p>
@@ -11553,18 +11177,8 @@
                               <w:spacing w:after="0" w:line="240" w:lineRule="auto"/>
                               <w:jc w:val="center"/>
                             </w:pPr>
-                            <w:proofErr w:type="spellStart"/>
-                            <w:proofErr w:type="gramStart"/>
-                            <w:r>
-                              <w:t>sw</w:t>
-                            </w:r>
-                            <w:proofErr w:type="spellEnd"/>
-                            <w:r>
-                              <w:t xml:space="preserve">  r</w:t>
-                            </w:r>
-                            <w:proofErr w:type="gramEnd"/>
-                            <w:r>
-                              <w:t>0  3</w:t>
+                            <w:r>
+                              <w:t>sw  r0  3</w:t>
                             </w:r>
                           </w:p>
                           <w:p>
@@ -11572,18 +11186,8 @@
                               <w:spacing w:after="0" w:line="240" w:lineRule="auto"/>
                               <w:jc w:val="center"/>
                             </w:pPr>
-                            <w:proofErr w:type="spellStart"/>
-                            <w:proofErr w:type="gramStart"/>
-                            <w:r>
-                              <w:t>lw</w:t>
-                            </w:r>
-                            <w:proofErr w:type="spellEnd"/>
-                            <w:r>
-                              <w:t xml:space="preserve">  r</w:t>
-                            </w:r>
-                            <w:proofErr w:type="gramEnd"/>
-                            <w:r>
-                              <w:t>2  2</w:t>
+                            <w:r>
+                              <w:t>lw  r2  2</w:t>
                             </w:r>
                           </w:p>
                           <w:p>
@@ -11591,29 +11195,19 @@
                               <w:spacing w:after="0" w:line="240" w:lineRule="auto"/>
                               <w:jc w:val="center"/>
                             </w:pPr>
-                            <w:proofErr w:type="spellStart"/>
-                            <w:proofErr w:type="gramStart"/>
-                            <w:r>
-                              <w:t>lw</w:t>
-                            </w:r>
-                            <w:proofErr w:type="spellEnd"/>
-                            <w:r>
-                              <w:t xml:space="preserve">  r</w:t>
-                            </w:r>
-                            <w:proofErr w:type="gramEnd"/>
-                            <w:r>
-                              <w:t>3  10</w:t>
+                            <w:r>
+                              <w:t>lw  r3  10</w:t>
                             </w:r>
                           </w:p>
                           <w:tbl>
                             <w:tblPr>
-                              <w:tblStyle w:val="Tabelacomgrade"/>
+                              <w:tblStyle w:val="TableGrid"/>
                               <w:tblW w:w="0" w:type="auto"/>
                               <w:tblLook w:val="04A0" w:firstRow="1" w:lastRow="0" w:firstColumn="1" w:lastColumn="0" w:noHBand="0" w:noVBand="1"/>
                             </w:tblPr>
                             <w:tblGrid>
-                              <w:gridCol w:w="1125"/>
-                              <w:gridCol w:w="1125"/>
+                              <w:gridCol w:w="1132"/>
+                              <w:gridCol w:w="1133"/>
                             </w:tblGrid>
                             <w:tr>
                               <w:tc>
@@ -11646,6 +11240,12 @@
                                       <w:color w:val="FFFFFF" w:themeColor="background1"/>
                                     </w:rPr>
                                   </w:pPr>
+                                  <w:r>
+                                    <w:rPr>
+                                      <w:color w:val="FFFFFF" w:themeColor="background1"/>
+                                    </w:rPr>
+                                    <w:t>220</w:t>
+                                  </w:r>
                                 </w:p>
                               </w:tc>
                             </w:tr>
@@ -11680,6 +11280,12 @@
                                       <w:color w:val="FFFFFF" w:themeColor="background1"/>
                                     </w:rPr>
                                   </w:pPr>
+                                  <w:r>
+                                    <w:rPr>
+                                      <w:color w:val="FFFFFF" w:themeColor="background1"/>
+                                    </w:rPr>
+                                    <w:t>120</w:t>
+                                  </w:r>
                                 </w:p>
                               </w:tc>
                             </w:tr>
@@ -11714,6 +11320,12 @@
                                       <w:color w:val="FFFFFF" w:themeColor="background1"/>
                                     </w:rPr>
                                   </w:pPr>
+                                  <w:r>
+                                    <w:rPr>
+                                      <w:color w:val="FFFFFF" w:themeColor="background1"/>
+                                    </w:rPr>
+                                    <w:t>120</w:t>
+                                  </w:r>
                                 </w:p>
                               </w:tc>
                             </w:tr>
@@ -11748,6 +11360,12 @@
                                       <w:color w:val="FFFFFF" w:themeColor="background1"/>
                                     </w:rPr>
                                   </w:pPr>
+                                  <w:r>
+                                    <w:rPr>
+                                      <w:color w:val="FFFFFF" w:themeColor="background1"/>
+                                    </w:rPr>
+                                    <w:t>200</w:t>
+                                  </w:r>
                                 </w:p>
                               </w:tc>
                             </w:tr>
@@ -11847,18 +11465,26 @@
                         <w:spacing w:after="0" w:line="240" w:lineRule="auto"/>
                         <w:jc w:val="center"/>
                       </w:pPr>
-                      <w:proofErr w:type="spellStart"/>
-                      <w:proofErr w:type="gramStart"/>
                       <w:r>
-                        <w:t>lw</w:t>
+                        <w:t>lw  r0  1</w:t>
                       </w:r>
-                      <w:proofErr w:type="spellEnd"/>
+                    </w:p>
+                    <w:p>
+                      <w:pPr>
+                        <w:spacing w:after="0" w:line="240" w:lineRule="auto"/>
+                        <w:jc w:val="center"/>
+                      </w:pPr>
                       <w:r>
-                        <w:t xml:space="preserve">  r</w:t>
+                        <w:t>lw  r2  9</w:t>
                       </w:r>
-                      <w:proofErr w:type="gramEnd"/>
+                    </w:p>
+                    <w:p>
+                      <w:pPr>
+                        <w:spacing w:after="0" w:line="240" w:lineRule="auto"/>
+                        <w:jc w:val="center"/>
+                      </w:pPr>
                       <w:r>
-                        <w:t>0  1</w:t>
+                        <w:t>sw  r2 1</w:t>
                       </w:r>
                     </w:p>
                     <w:p>
@@ -11866,18 +11492,26 @@
                         <w:spacing w:after="0" w:line="240" w:lineRule="auto"/>
                         <w:jc w:val="center"/>
                       </w:pPr>
-                      <w:proofErr w:type="spellStart"/>
-                      <w:proofErr w:type="gramStart"/>
                       <w:r>
-                        <w:t>lw</w:t>
+                        <w:t xml:space="preserve">  sw  r2  13</w:t>
                       </w:r>
-                      <w:proofErr w:type="spellEnd"/>
+                    </w:p>
+                    <w:p>
+                      <w:pPr>
+                        <w:spacing w:after="0" w:line="240" w:lineRule="auto"/>
+                        <w:jc w:val="center"/>
+                      </w:pPr>
                       <w:r>
-                        <w:t xml:space="preserve">  r</w:t>
+                        <w:t xml:space="preserve"> lw  r0  12</w:t>
                       </w:r>
-                      <w:proofErr w:type="gramEnd"/>
+                    </w:p>
+                    <w:p>
+                      <w:pPr>
+                        <w:spacing w:after="0" w:line="240" w:lineRule="auto"/>
+                        <w:jc w:val="center"/>
+                      </w:pPr>
                       <w:r>
-                        <w:t>2  9</w:t>
+                        <w:t>lw  r1  2</w:t>
                       </w:r>
                     </w:p>
                     <w:p>
@@ -11885,149 +11519,37 @@
                         <w:spacing w:after="0" w:line="240" w:lineRule="auto"/>
                         <w:jc w:val="center"/>
                       </w:pPr>
-                      <w:proofErr w:type="spellStart"/>
-                      <w:proofErr w:type="gramStart"/>
                       <w:r>
-                        <w:t>sw</w:t>
+                        <w:t>sw  r0  3</w:t>
                       </w:r>
-                      <w:proofErr w:type="spellEnd"/>
+                    </w:p>
+                    <w:p>
+                      <w:pPr>
+                        <w:spacing w:after="0" w:line="240" w:lineRule="auto"/>
+                        <w:jc w:val="center"/>
+                      </w:pPr>
                       <w:r>
-                        <w:t xml:space="preserve">  r</w:t>
+                        <w:t>lw  r2  2</w:t>
                       </w:r>
-                      <w:proofErr w:type="gramEnd"/>
+                    </w:p>
+                    <w:p>
+                      <w:pPr>
+                        <w:spacing w:after="0" w:line="240" w:lineRule="auto"/>
+                        <w:jc w:val="center"/>
+                      </w:pPr>
                       <w:r>
-                        <w:t>2 1</w:t>
-                      </w:r>
-                    </w:p>
-                    <w:p>
-                      <w:pPr>
-                        <w:spacing w:after="0" w:line="240" w:lineRule="auto"/>
-                        <w:jc w:val="center"/>
-                      </w:pPr>
-                      <w:r>
-                        <w:t xml:space="preserve">  </w:t>
-                      </w:r>
-                      <w:proofErr w:type="spellStart"/>
-                      <w:proofErr w:type="gramStart"/>
-                      <w:r>
-                        <w:t>sw</w:t>
-                      </w:r>
-                      <w:proofErr w:type="spellEnd"/>
-                      <w:r>
-                        <w:t xml:space="preserve">  r</w:t>
-                      </w:r>
-                      <w:proofErr w:type="gramEnd"/>
-                      <w:r>
-                        <w:t>2  13</w:t>
-                      </w:r>
-                    </w:p>
-                    <w:p>
-                      <w:pPr>
-                        <w:spacing w:after="0" w:line="240" w:lineRule="auto"/>
-                        <w:jc w:val="center"/>
-                      </w:pPr>
-                      <w:r>
-                        <w:t xml:space="preserve"> </w:t>
-                      </w:r>
-                      <w:proofErr w:type="spellStart"/>
-                      <w:proofErr w:type="gramStart"/>
-                      <w:r>
-                        <w:t>lw</w:t>
-                      </w:r>
-                      <w:proofErr w:type="spellEnd"/>
-                      <w:r>
-                        <w:t xml:space="preserve">  r</w:t>
-                      </w:r>
-                      <w:proofErr w:type="gramEnd"/>
-                      <w:r>
-                        <w:t>0  12</w:t>
-                      </w:r>
-                    </w:p>
-                    <w:p>
-                      <w:pPr>
-                        <w:spacing w:after="0" w:line="240" w:lineRule="auto"/>
-                        <w:jc w:val="center"/>
-                      </w:pPr>
-                      <w:proofErr w:type="spellStart"/>
-                      <w:proofErr w:type="gramStart"/>
-                      <w:r>
-                        <w:t>lw</w:t>
-                      </w:r>
-                      <w:proofErr w:type="spellEnd"/>
-                      <w:r>
-                        <w:t xml:space="preserve">  r</w:t>
-                      </w:r>
-                      <w:proofErr w:type="gramEnd"/>
-                      <w:r>
-                        <w:t>1  2</w:t>
-                      </w:r>
-                    </w:p>
-                    <w:p>
-                      <w:pPr>
-                        <w:spacing w:after="0" w:line="240" w:lineRule="auto"/>
-                        <w:jc w:val="center"/>
-                      </w:pPr>
-                      <w:proofErr w:type="spellStart"/>
-                      <w:proofErr w:type="gramStart"/>
-                      <w:r>
-                        <w:t>sw</w:t>
-                      </w:r>
-                      <w:proofErr w:type="spellEnd"/>
-                      <w:r>
-                        <w:t xml:space="preserve">  r</w:t>
-                      </w:r>
-                      <w:proofErr w:type="gramEnd"/>
-                      <w:r>
-                        <w:t>0  3</w:t>
-                      </w:r>
-                    </w:p>
-                    <w:p>
-                      <w:pPr>
-                        <w:spacing w:after="0" w:line="240" w:lineRule="auto"/>
-                        <w:jc w:val="center"/>
-                      </w:pPr>
-                      <w:proofErr w:type="spellStart"/>
-                      <w:proofErr w:type="gramStart"/>
-                      <w:r>
-                        <w:t>lw</w:t>
-                      </w:r>
-                      <w:proofErr w:type="spellEnd"/>
-                      <w:r>
-                        <w:t xml:space="preserve">  r</w:t>
-                      </w:r>
-                      <w:proofErr w:type="gramEnd"/>
-                      <w:r>
-                        <w:t>2  2</w:t>
-                      </w:r>
-                    </w:p>
-                    <w:p>
-                      <w:pPr>
-                        <w:spacing w:after="0" w:line="240" w:lineRule="auto"/>
-                        <w:jc w:val="center"/>
-                      </w:pPr>
-                      <w:proofErr w:type="spellStart"/>
-                      <w:proofErr w:type="gramStart"/>
-                      <w:r>
-                        <w:t>lw</w:t>
-                      </w:r>
-                      <w:proofErr w:type="spellEnd"/>
-                      <w:r>
-                        <w:t xml:space="preserve">  r</w:t>
-                      </w:r>
-                      <w:proofErr w:type="gramEnd"/>
-                      <w:r>
-                        <w:t>3  10</w:t>
+                        <w:t>lw  r3  10</w:t>
                       </w:r>
                     </w:p>
                     <w:tbl>
                       <w:tblPr>
-                        <w:tblStyle w:val="Tabelacomgrade"/>
+                        <w:tblStyle w:val="TableGrid"/>
                         <w:tblW w:w="0" w:type="auto"/>
                         <w:tblLook w:val="04A0" w:firstRow="1" w:lastRow="0" w:firstColumn="1" w:lastColumn="0" w:noHBand="0" w:noVBand="1"/>
                       </w:tblPr>
                       <w:tblGrid>
-                        <w:gridCol w:w="1125"/>
-                        <w:gridCol w:w="1125"/>
+                        <w:gridCol w:w="1132"/>
+                        <w:gridCol w:w="1133"/>
                       </w:tblGrid>
                       <w:tr>
                         <w:tc>
@@ -12060,6 +11582,12 @@
                                 <w:color w:val="FFFFFF" w:themeColor="background1"/>
                               </w:rPr>
                             </w:pPr>
+                            <w:r>
+                              <w:rPr>
+                                <w:color w:val="FFFFFF" w:themeColor="background1"/>
+                              </w:rPr>
+                              <w:t>220</w:t>
+                            </w:r>
                           </w:p>
                         </w:tc>
                       </w:tr>
@@ -12094,6 +11622,12 @@
                                 <w:color w:val="FFFFFF" w:themeColor="background1"/>
                               </w:rPr>
                             </w:pPr>
+                            <w:r>
+                              <w:rPr>
+                                <w:color w:val="FFFFFF" w:themeColor="background1"/>
+                              </w:rPr>
+                              <w:t>120</w:t>
+                            </w:r>
                           </w:p>
                         </w:tc>
                       </w:tr>
@@ -12128,6 +11662,12 @@
                                 <w:color w:val="FFFFFF" w:themeColor="background1"/>
                               </w:rPr>
                             </w:pPr>
+                            <w:r>
+                              <w:rPr>
+                                <w:color w:val="FFFFFF" w:themeColor="background1"/>
+                              </w:rPr>
+                              <w:t>120</w:t>
+                            </w:r>
                           </w:p>
                         </w:tc>
                       </w:tr>
@@ -12162,6 +11702,12 @@
                                 <w:color w:val="FFFFFF" w:themeColor="background1"/>
                               </w:rPr>
                             </w:pPr>
+                            <w:r>
+                              <w:rPr>
+                                <w:color w:val="FFFFFF" w:themeColor="background1"/>
+                              </w:rPr>
+                              <w:t>200</w:t>
+                            </w:r>
                           </w:p>
                         </w:tc>
                       </w:tr>
@@ -12297,18 +11843,8 @@
                               <w:spacing w:after="0" w:line="240" w:lineRule="auto"/>
                               <w:jc w:val="center"/>
                             </w:pPr>
-                            <w:proofErr w:type="spellStart"/>
-                            <w:proofErr w:type="gramStart"/>
-                            <w:r>
-                              <w:t>lw</w:t>
-                            </w:r>
-                            <w:proofErr w:type="spellEnd"/>
-                            <w:r>
-                              <w:t xml:space="preserve">  r</w:t>
-                            </w:r>
-                            <w:proofErr w:type="gramEnd"/>
-                            <w:r>
-                              <w:t>0  1</w:t>
+                            <w:r>
+                              <w:t>lw  r0  1</w:t>
                             </w:r>
                           </w:p>
                           <w:p>
@@ -12316,18 +11852,8 @@
                               <w:spacing w:after="0" w:line="240" w:lineRule="auto"/>
                               <w:jc w:val="center"/>
                             </w:pPr>
-                            <w:proofErr w:type="spellStart"/>
-                            <w:proofErr w:type="gramStart"/>
-                            <w:r>
-                              <w:t>lw</w:t>
-                            </w:r>
-                            <w:proofErr w:type="spellEnd"/>
-                            <w:r>
-                              <w:t xml:space="preserve">  r</w:t>
-                            </w:r>
-                            <w:proofErr w:type="gramEnd"/>
-                            <w:r>
-                              <w:t>2  9</w:t>
+                            <w:r>
+                              <w:t>lw  r2  9</w:t>
                             </w:r>
                           </w:p>
                           <w:p>
@@ -12335,18 +11861,8 @@
                               <w:spacing w:after="0" w:line="240" w:lineRule="auto"/>
                               <w:jc w:val="center"/>
                             </w:pPr>
-                            <w:proofErr w:type="spellStart"/>
-                            <w:proofErr w:type="gramStart"/>
-                            <w:r>
-                              <w:t>sw</w:t>
-                            </w:r>
-                            <w:proofErr w:type="spellEnd"/>
-                            <w:r>
-                              <w:t xml:space="preserve">  r</w:t>
-                            </w:r>
-                            <w:proofErr w:type="gramEnd"/>
-                            <w:r>
-                              <w:t>2 1</w:t>
+                            <w:r>
+                              <w:t>sw  r2 1</w:t>
                             </w:r>
                           </w:p>
                           <w:p>
@@ -12355,20 +11871,7 @@
                               <w:jc w:val="center"/>
                             </w:pPr>
                             <w:r>
-                              <w:t xml:space="preserve">  </w:t>
-                            </w:r>
-                            <w:proofErr w:type="spellStart"/>
-                            <w:proofErr w:type="gramStart"/>
-                            <w:r>
-                              <w:t>sw</w:t>
-                            </w:r>
-                            <w:proofErr w:type="spellEnd"/>
-                            <w:r>
-                              <w:t xml:space="preserve">  r</w:t>
-                            </w:r>
-                            <w:proofErr w:type="gramEnd"/>
-                            <w:r>
-                              <w:t>2  13</w:t>
+                              <w:t xml:space="preserve">  sw  r2  13</w:t>
                             </w:r>
                           </w:p>
                           <w:p>
@@ -12377,20 +11880,7 @@
                               <w:jc w:val="center"/>
                             </w:pPr>
                             <w:r>
-                              <w:t xml:space="preserve"> </w:t>
-                            </w:r>
-                            <w:proofErr w:type="spellStart"/>
-                            <w:proofErr w:type="gramStart"/>
-                            <w:r>
-                              <w:t>lw</w:t>
-                            </w:r>
-                            <w:proofErr w:type="spellEnd"/>
-                            <w:r>
-                              <w:t xml:space="preserve">  r</w:t>
-                            </w:r>
-                            <w:proofErr w:type="gramEnd"/>
-                            <w:r>
-                              <w:t>0  12</w:t>
+                              <w:t xml:space="preserve"> lw  r0  12</w:t>
                             </w:r>
                           </w:p>
                           <w:p>
@@ -12398,18 +11888,8 @@
                               <w:spacing w:after="0" w:line="240" w:lineRule="auto"/>
                               <w:jc w:val="center"/>
                             </w:pPr>
-                            <w:proofErr w:type="spellStart"/>
-                            <w:proofErr w:type="gramStart"/>
-                            <w:r>
-                              <w:t>lw</w:t>
-                            </w:r>
-                            <w:proofErr w:type="spellEnd"/>
-                            <w:r>
-                              <w:t xml:space="preserve">  r</w:t>
-                            </w:r>
-                            <w:proofErr w:type="gramEnd"/>
-                            <w:r>
-                              <w:t>1  2</w:t>
+                            <w:r>
+                              <w:t>lw  r1  2</w:t>
                             </w:r>
                           </w:p>
                           <w:p>
@@ -12417,18 +11897,8 @@
                               <w:spacing w:after="0" w:line="240" w:lineRule="auto"/>
                               <w:jc w:val="center"/>
                             </w:pPr>
-                            <w:proofErr w:type="spellStart"/>
-                            <w:proofErr w:type="gramStart"/>
-                            <w:r>
-                              <w:t>sw</w:t>
-                            </w:r>
-                            <w:proofErr w:type="spellEnd"/>
-                            <w:r>
-                              <w:t xml:space="preserve">  r</w:t>
-                            </w:r>
-                            <w:proofErr w:type="gramEnd"/>
-                            <w:r>
-                              <w:t>0  3</w:t>
+                            <w:r>
+                              <w:t>sw  r0  3</w:t>
                             </w:r>
                           </w:p>
                           <w:p>
@@ -12436,18 +11906,8 @@
                               <w:spacing w:after="0" w:line="240" w:lineRule="auto"/>
                               <w:jc w:val="center"/>
                             </w:pPr>
-                            <w:proofErr w:type="spellStart"/>
-                            <w:proofErr w:type="gramStart"/>
-                            <w:r>
-                              <w:t>lw</w:t>
-                            </w:r>
-                            <w:proofErr w:type="spellEnd"/>
-                            <w:r>
-                              <w:t xml:space="preserve">  r</w:t>
-                            </w:r>
-                            <w:proofErr w:type="gramEnd"/>
-                            <w:r>
-                              <w:t>2  2</w:t>
+                            <w:r>
+                              <w:t>lw  r2  2</w:t>
                             </w:r>
                           </w:p>
                           <w:p>
@@ -12455,29 +11915,19 @@
                               <w:spacing w:after="0" w:line="240" w:lineRule="auto"/>
                               <w:jc w:val="center"/>
                             </w:pPr>
-                            <w:proofErr w:type="spellStart"/>
-                            <w:proofErr w:type="gramStart"/>
-                            <w:r>
-                              <w:t>lw</w:t>
-                            </w:r>
-                            <w:proofErr w:type="spellEnd"/>
-                            <w:r>
-                              <w:t xml:space="preserve">  r</w:t>
-                            </w:r>
-                            <w:proofErr w:type="gramEnd"/>
-                            <w:r>
-                              <w:t>3  10</w:t>
+                            <w:r>
+                              <w:t>lw  r3  10</w:t>
                             </w:r>
                           </w:p>
                           <w:tbl>
                             <w:tblPr>
-                              <w:tblStyle w:val="Tabelacomgrade"/>
+                              <w:tblStyle w:val="TableGrid"/>
                               <w:tblW w:w="0" w:type="auto"/>
                               <w:tblLook w:val="04A0" w:firstRow="1" w:lastRow="0" w:firstColumn="1" w:lastColumn="0" w:noHBand="0" w:noVBand="1"/>
                             </w:tblPr>
                             <w:tblGrid>
-                              <w:gridCol w:w="1125"/>
-                              <w:gridCol w:w="1125"/>
+                              <w:gridCol w:w="1132"/>
+                              <w:gridCol w:w="1133"/>
                             </w:tblGrid>
                             <w:tr>
                               <w:tc>
@@ -12510,6 +11960,12 @@
                                       <w:color w:val="FFFFFF" w:themeColor="background1"/>
                                     </w:rPr>
                                   </w:pPr>
+                                  <w:r>
+                                    <w:rPr>
+                                      <w:color w:val="FFFFFF" w:themeColor="background1"/>
+                                    </w:rPr>
+                                    <w:t>220</w:t>
+                                  </w:r>
                                 </w:p>
                               </w:tc>
                             </w:tr>
@@ -12544,6 +12000,12 @@
                                       <w:color w:val="FFFFFF" w:themeColor="background1"/>
                                     </w:rPr>
                                   </w:pPr>
+                                  <w:r>
+                                    <w:rPr>
+                                      <w:color w:val="FFFFFF" w:themeColor="background1"/>
+                                    </w:rPr>
+                                    <w:t>120</w:t>
+                                  </w:r>
                                 </w:p>
                               </w:tc>
                             </w:tr>
@@ -12578,6 +12040,12 @@
                                       <w:color w:val="FFFFFF" w:themeColor="background1"/>
                                     </w:rPr>
                                   </w:pPr>
+                                  <w:r>
+                                    <w:rPr>
+                                      <w:color w:val="FFFFFF" w:themeColor="background1"/>
+                                    </w:rPr>
+                                    <w:t>120</w:t>
+                                  </w:r>
                                 </w:p>
                               </w:tc>
                             </w:tr>
@@ -12711,18 +12179,26 @@
                         <w:spacing w:after="0" w:line="240" w:lineRule="auto"/>
                         <w:jc w:val="center"/>
                       </w:pPr>
-                      <w:proofErr w:type="spellStart"/>
-                      <w:proofErr w:type="gramStart"/>
                       <w:r>
-                        <w:t>lw</w:t>
+                        <w:t>lw  r0  1</w:t>
                       </w:r>
-                      <w:proofErr w:type="spellEnd"/>
+                    </w:p>
+                    <w:p>
+                      <w:pPr>
+                        <w:spacing w:after="0" w:line="240" w:lineRule="auto"/>
+                        <w:jc w:val="center"/>
+                      </w:pPr>
                       <w:r>
-                        <w:t xml:space="preserve">  r</w:t>
+                        <w:t>lw  r2  9</w:t>
                       </w:r>
-                      <w:proofErr w:type="gramEnd"/>
+                    </w:p>
+                    <w:p>
+                      <w:pPr>
+                        <w:spacing w:after="0" w:line="240" w:lineRule="auto"/>
+                        <w:jc w:val="center"/>
+                      </w:pPr>
                       <w:r>
-                        <w:t>0  1</w:t>
+                        <w:t>sw  r2 1</w:t>
                       </w:r>
                     </w:p>
                     <w:p>
@@ -12730,18 +12206,26 @@
                         <w:spacing w:after="0" w:line="240" w:lineRule="auto"/>
                         <w:jc w:val="center"/>
                       </w:pPr>
-                      <w:proofErr w:type="spellStart"/>
-                      <w:proofErr w:type="gramStart"/>
                       <w:r>
-                        <w:t>lw</w:t>
+                        <w:t xml:space="preserve">  sw  r2  13</w:t>
                       </w:r>
-                      <w:proofErr w:type="spellEnd"/>
+                    </w:p>
+                    <w:p>
+                      <w:pPr>
+                        <w:spacing w:after="0" w:line="240" w:lineRule="auto"/>
+                        <w:jc w:val="center"/>
+                      </w:pPr>
                       <w:r>
-                        <w:t xml:space="preserve">  r</w:t>
+                        <w:t xml:space="preserve"> lw  r0  12</w:t>
                       </w:r>
-                      <w:proofErr w:type="gramEnd"/>
+                    </w:p>
+                    <w:p>
+                      <w:pPr>
+                        <w:spacing w:after="0" w:line="240" w:lineRule="auto"/>
+                        <w:jc w:val="center"/>
+                      </w:pPr>
                       <w:r>
-                        <w:t>2  9</w:t>
+                        <w:t>lw  r1  2</w:t>
                       </w:r>
                     </w:p>
                     <w:p>
@@ -12749,149 +12233,37 @@
                         <w:spacing w:after="0" w:line="240" w:lineRule="auto"/>
                         <w:jc w:val="center"/>
                       </w:pPr>
-                      <w:proofErr w:type="spellStart"/>
-                      <w:proofErr w:type="gramStart"/>
                       <w:r>
-                        <w:t>sw</w:t>
+                        <w:t>sw  r0  3</w:t>
                       </w:r>
-                      <w:proofErr w:type="spellEnd"/>
+                    </w:p>
+                    <w:p>
+                      <w:pPr>
+                        <w:spacing w:after="0" w:line="240" w:lineRule="auto"/>
+                        <w:jc w:val="center"/>
+                      </w:pPr>
                       <w:r>
-                        <w:t xml:space="preserve">  r</w:t>
+                        <w:t>lw  r2  2</w:t>
                       </w:r>
-                      <w:proofErr w:type="gramEnd"/>
+                    </w:p>
+                    <w:p>
+                      <w:pPr>
+                        <w:spacing w:after="0" w:line="240" w:lineRule="auto"/>
+                        <w:jc w:val="center"/>
+                      </w:pPr>
                       <w:r>
-                        <w:t>2 1</w:t>
-                      </w:r>
-                    </w:p>
-                    <w:p>
-                      <w:pPr>
-                        <w:spacing w:after="0" w:line="240" w:lineRule="auto"/>
-                        <w:jc w:val="center"/>
-                      </w:pPr>
-                      <w:r>
-                        <w:t xml:space="preserve">  </w:t>
-                      </w:r>
-                      <w:proofErr w:type="spellStart"/>
-                      <w:proofErr w:type="gramStart"/>
-                      <w:r>
-                        <w:t>sw</w:t>
-                      </w:r>
-                      <w:proofErr w:type="spellEnd"/>
-                      <w:r>
-                        <w:t xml:space="preserve">  r</w:t>
-                      </w:r>
-                      <w:proofErr w:type="gramEnd"/>
-                      <w:r>
-                        <w:t>2  13</w:t>
-                      </w:r>
-                    </w:p>
-                    <w:p>
-                      <w:pPr>
-                        <w:spacing w:after="0" w:line="240" w:lineRule="auto"/>
-                        <w:jc w:val="center"/>
-                      </w:pPr>
-                      <w:r>
-                        <w:t xml:space="preserve"> </w:t>
-                      </w:r>
-                      <w:proofErr w:type="spellStart"/>
-                      <w:proofErr w:type="gramStart"/>
-                      <w:r>
-                        <w:t>lw</w:t>
-                      </w:r>
-                      <w:proofErr w:type="spellEnd"/>
-                      <w:r>
-                        <w:t xml:space="preserve">  r</w:t>
-                      </w:r>
-                      <w:proofErr w:type="gramEnd"/>
-                      <w:r>
-                        <w:t>0  12</w:t>
-                      </w:r>
-                    </w:p>
-                    <w:p>
-                      <w:pPr>
-                        <w:spacing w:after="0" w:line="240" w:lineRule="auto"/>
-                        <w:jc w:val="center"/>
-                      </w:pPr>
-                      <w:proofErr w:type="spellStart"/>
-                      <w:proofErr w:type="gramStart"/>
-                      <w:r>
-                        <w:t>lw</w:t>
-                      </w:r>
-                      <w:proofErr w:type="spellEnd"/>
-                      <w:r>
-                        <w:t xml:space="preserve">  r</w:t>
-                      </w:r>
-                      <w:proofErr w:type="gramEnd"/>
-                      <w:r>
-                        <w:t>1  2</w:t>
-                      </w:r>
-                    </w:p>
-                    <w:p>
-                      <w:pPr>
-                        <w:spacing w:after="0" w:line="240" w:lineRule="auto"/>
-                        <w:jc w:val="center"/>
-                      </w:pPr>
-                      <w:proofErr w:type="spellStart"/>
-                      <w:proofErr w:type="gramStart"/>
-                      <w:r>
-                        <w:t>sw</w:t>
-                      </w:r>
-                      <w:proofErr w:type="spellEnd"/>
-                      <w:r>
-                        <w:t xml:space="preserve">  r</w:t>
-                      </w:r>
-                      <w:proofErr w:type="gramEnd"/>
-                      <w:r>
-                        <w:t>0  3</w:t>
-                      </w:r>
-                    </w:p>
-                    <w:p>
-                      <w:pPr>
-                        <w:spacing w:after="0" w:line="240" w:lineRule="auto"/>
-                        <w:jc w:val="center"/>
-                      </w:pPr>
-                      <w:proofErr w:type="spellStart"/>
-                      <w:proofErr w:type="gramStart"/>
-                      <w:r>
-                        <w:t>lw</w:t>
-                      </w:r>
-                      <w:proofErr w:type="spellEnd"/>
-                      <w:r>
-                        <w:t xml:space="preserve">  r</w:t>
-                      </w:r>
-                      <w:proofErr w:type="gramEnd"/>
-                      <w:r>
-                        <w:t>2  2</w:t>
-                      </w:r>
-                    </w:p>
-                    <w:p>
-                      <w:pPr>
-                        <w:spacing w:after="0" w:line="240" w:lineRule="auto"/>
-                        <w:jc w:val="center"/>
-                      </w:pPr>
-                      <w:proofErr w:type="spellStart"/>
-                      <w:proofErr w:type="gramStart"/>
-                      <w:r>
-                        <w:t>lw</w:t>
-                      </w:r>
-                      <w:proofErr w:type="spellEnd"/>
-                      <w:r>
-                        <w:t xml:space="preserve">  r</w:t>
-                      </w:r>
-                      <w:proofErr w:type="gramEnd"/>
-                      <w:r>
-                        <w:t>3  10</w:t>
+                        <w:t>lw  r3  10</w:t>
                       </w:r>
                     </w:p>
                     <w:tbl>
                       <w:tblPr>
-                        <w:tblStyle w:val="Tabelacomgrade"/>
+                        <w:tblStyle w:val="TableGrid"/>
                         <w:tblW w:w="0" w:type="auto"/>
                         <w:tblLook w:val="04A0" w:firstRow="1" w:lastRow="0" w:firstColumn="1" w:lastColumn="0" w:noHBand="0" w:noVBand="1"/>
                       </w:tblPr>
                       <w:tblGrid>
-                        <w:gridCol w:w="1125"/>
-                        <w:gridCol w:w="1125"/>
+                        <w:gridCol w:w="1132"/>
+                        <w:gridCol w:w="1133"/>
                       </w:tblGrid>
                       <w:tr>
                         <w:tc>
@@ -12924,6 +12296,12 @@
                                 <w:color w:val="FFFFFF" w:themeColor="background1"/>
                               </w:rPr>
                             </w:pPr>
+                            <w:r>
+                              <w:rPr>
+                                <w:color w:val="FFFFFF" w:themeColor="background1"/>
+                              </w:rPr>
+                              <w:t>220</w:t>
+                            </w:r>
                           </w:p>
                         </w:tc>
                       </w:tr>
@@ -12958,6 +12336,12 @@
                                 <w:color w:val="FFFFFF" w:themeColor="background1"/>
                               </w:rPr>
                             </w:pPr>
+                            <w:r>
+                              <w:rPr>
+                                <w:color w:val="FFFFFF" w:themeColor="background1"/>
+                              </w:rPr>
+                              <w:t>120</w:t>
+                            </w:r>
                           </w:p>
                         </w:tc>
                       </w:tr>
@@ -12992,6 +12376,12 @@
                                 <w:color w:val="FFFFFF" w:themeColor="background1"/>
                               </w:rPr>
                             </w:pPr>
+                            <w:r>
+                              <w:rPr>
+                                <w:color w:val="FFFFFF" w:themeColor="background1"/>
+                              </w:rPr>
+                              <w:t>120</w:t>
+                            </w:r>
                           </w:p>
                         </w:tc>
                       </w:tr>
@@ -13108,7 +12498,7 @@
 </file>
 
 <file path=word/styles.xml><?xml version="1.0" encoding="utf-8"?>
-<w:styles xmlns:mc="http://schemas.openxmlformats.org/markup-compatibility/2006" xmlns:r="http://schemas.openxmlformats.org/officeDocument/2006/relationships" xmlns:w="http://schemas.openxmlformats.org/wordprocessingml/2006/main" xmlns:w14="http://schemas.microsoft.com/office/word/2010/wordml" xmlns:w15="http://schemas.microsoft.com/office/word/2012/wordml" xmlns:w16cex="http://schemas.microsoft.com/office/word/2018/wordml/cex" xmlns:w16cid="http://schemas.microsoft.com/office/word/2016/wordml/cid" xmlns:w16="http://schemas.microsoft.com/office/word/2018/wordml" xmlns:w16sdtdh="http://schemas.microsoft.com/office/word/2020/wordml/sdtdatahash" xmlns:w16se="http://schemas.microsoft.com/office/word/2015/wordml/symex" mc:Ignorable="w14 w15 w16se w16cid w16 w16cex w16sdtdh">
+<w:styles xmlns:mc="http://schemas.openxmlformats.org/markup-compatibility/2006" xmlns:r="http://schemas.openxmlformats.org/officeDocument/2006/relationships" xmlns:w="http://schemas.openxmlformats.org/wordprocessingml/2006/main" xmlns:w14="http://schemas.microsoft.com/office/word/2010/wordml" xmlns:w15="http://schemas.microsoft.com/office/word/2012/wordml" xmlns:w16cex="http://schemas.microsoft.com/office/word/2018/wordml/cex" xmlns:w16cid="http://schemas.microsoft.com/office/word/2016/wordml/cid" xmlns:w16="http://schemas.microsoft.com/office/word/2018/wordml" xmlns:w16du="http://schemas.microsoft.com/office/word/2023/wordml/word16du" xmlns:w16sdtdh="http://schemas.microsoft.com/office/word/2020/wordml/sdtdatahash" xmlns:w16se="http://schemas.microsoft.com/office/word/2015/wordml/symex" mc:Ignorable="w14 w15 w16se w16cid w16 w16cex w16sdtdh w16du">
   <w:docDefaults>
     <w:rPrDefault>
       <w:rPr>
@@ -13508,13 +12898,13 @@
     <w:name w:val="Normal"/>
     <w:qFormat/>
   </w:style>
-  <w:style w:type="character" w:default="1" w:styleId="Fontepargpadro">
+  <w:style w:type="character" w:default="1" w:styleId="DefaultParagraphFont">
     <w:name w:val="Default Paragraph Font"/>
     <w:uiPriority w:val="1"/>
     <w:semiHidden/>
     <w:unhideWhenUsed/>
   </w:style>
-  <w:style w:type="table" w:default="1" w:styleId="Tabelanormal">
+  <w:style w:type="table" w:default="1" w:styleId="TableNormal">
     <w:name w:val="Normal Table"/>
     <w:uiPriority w:val="99"/>
     <w:semiHidden/>
@@ -13529,15 +12919,15 @@
       </w:tblCellMar>
     </w:tblPr>
   </w:style>
-  <w:style w:type="numbering" w:default="1" w:styleId="Semlista">
+  <w:style w:type="numbering" w:default="1" w:styleId="NoList">
     <w:name w:val="No List"/>
     <w:uiPriority w:val="99"/>
     <w:semiHidden/>
     <w:unhideWhenUsed/>
   </w:style>
-  <w:style w:type="table" w:styleId="Tabelacomgrade">
+  <w:style w:type="table" w:styleId="TableGrid">
     <w:name w:val="Table Grid"/>
-    <w:basedOn w:val="Tabelanormal"/>
+    <w:basedOn w:val="TableNormal"/>
     <w:uiPriority w:val="39"/>
     <w:rsid w:val="00050BFD"/>
     <w:pPr>
